--- a/Docs formation/WPF/Exercices WPF.docx
+++ b/Docs formation/WPF/Exercices WPF.docx
@@ -274,7 +274,7 @@
               </mc:Choice>
               <mc:Fallback>
                 <w:pict>
-                  <v:group w14:anchorId="0162C5EE" id="Groupe 149" o:spid="_x0000_s1026" style="position:absolute;margin-left:0;margin-top:0;width:8in;height:95.7pt;z-index:251658752;mso-width-percent:941;mso-height-percent:121;mso-top-percent:23;mso-position-horizontal:center;mso-position-horizontal-relative:page;mso-position-vertical-relative:page;mso-width-percent:941;mso-height-percent:121;mso-top-percent:23" coordorigin="" coordsize="73152,12161" o:gfxdata="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">
+                  <v:group w14:anchorId="0F752D97" id="Groupe 149" o:spid="_x0000_s1026" style="position:absolute;margin-left:0;margin-top:0;width:8in;height:95.7pt;z-index:251658752;mso-width-percent:941;mso-height-percent:121;mso-top-percent:23;mso-position-horizontal:center;mso-position-horizontal-relative:page;mso-position-vertical-relative:page;mso-width-percent:941;mso-height-percent:121;mso-top-percent:23" coordorigin="" coordsize="73152,12161" o:gfxdata="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">
                     <v:shape id="Rectangle 51" o:spid="_x0000_s1027" style="position:absolute;width:73152;height:11303;visibility:visible;mso-wrap-style:square;v-text-anchor:middle" coordsize="7312660,1129665" o:gfxdata="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" path="m,l7312660,r,1129665l3619500,733425,,1091565,,xe" fillcolor="#4f81bd [3204]" stroked="f" strokeweight="2pt">
                       <v:path arrowok="t" o:connecttype="custom" o:connectlocs="0,0;7315200,0;7315200,1130373;3620757,733885;0,1092249;0,0" o:connectangles="0,0,0,0,0,0"/>
                     </v:shape>
@@ -3543,13 +3543,22 @@
         </w:numPr>
       </w:pPr>
       <w:r>
-        <w:t>Utiliser des</w:t>
+        <w:t>Il</w:t>
+      </w:r>
+      <w:r>
+        <w:t xml:space="preserve">lustrer les propriétés </w:t>
+      </w:r>
+      <w:r>
+        <w:t>des</w:t>
       </w:r>
       <w:r>
         <w:t xml:space="preserve"> </w:t>
       </w:r>
       <w:r>
         <w:t>ItemsControl (Menu, ListBox)</w:t>
+      </w:r>
+      <w:r>
+        <w:t>, sans databinding</w:t>
       </w:r>
     </w:p>
     <w:p>
@@ -3561,7 +3570,31 @@
         </w:numPr>
       </w:pPr>
       <w:r>
+        <w:t>Récupérer et afficher des images stockées en base de données</w:t>
+      </w:r>
+    </w:p>
+    <w:p>
+      <w:pPr>
+        <w:pStyle w:val="Paragraphedeliste"/>
+        <w:numPr>
+          <w:ilvl w:val="0"/>
+          <w:numId w:val="27"/>
+        </w:numPr>
+      </w:pPr>
+      <w:r>
         <w:t>Utiliser différents types de ressources</w:t>
+      </w:r>
+    </w:p>
+    <w:p>
+      <w:pPr>
+        <w:pStyle w:val="Paragraphedeliste"/>
+        <w:numPr>
+          <w:ilvl w:val="0"/>
+          <w:numId w:val="27"/>
+        </w:numPr>
+      </w:pPr>
+      <w:r>
+        <w:t>Mise en œuvre du databinding</w:t>
       </w:r>
     </w:p>
     <w:p>
@@ -3811,6 +3844,7 @@
     </w:p>
     <w:p>
       <w:r>
+        <w:lastRenderedPageBreak/>
         <w:t>Placer à l’intérieur une ListBox, qui servira à afficher les photos des employés</w:t>
       </w:r>
       <w:r>
@@ -3865,7 +3899,6 @@
           <w:szCs w:val="20"/>
           <w:lang w:eastAsia="fr-FR"/>
         </w:rPr>
-        <w:lastRenderedPageBreak/>
         <w:t>ScrollViewer.HorizontalScrollBarVisibility</w:t>
       </w:r>
       <w:r>
@@ -3989,7 +4022,7 @@
           <w:color w:val="000000"/>
           <w:sz w:val="20"/>
           <w:szCs w:val="20"/>
-          <w:lang w:eastAsia="fr-FR"/>
+          <w:lang w:val="en-US" w:eastAsia="fr-FR"/>
         </w:rPr>
       </w:pPr>
       <w:r>
@@ -3999,7 +4032,7 @@
           <w:color w:val="0000FF"/>
           <w:sz w:val="20"/>
           <w:szCs w:val="20"/>
-          <w:lang w:eastAsia="fr-FR"/>
+          <w:lang w:val="en-US" w:eastAsia="fr-FR"/>
         </w:rPr>
         <w:t>private</w:t>
       </w:r>
@@ -4010,7 +4043,7 @@
           <w:color w:val="000000"/>
           <w:sz w:val="20"/>
           <w:szCs w:val="20"/>
-          <w:lang w:eastAsia="fr-FR"/>
+          <w:lang w:val="en-US" w:eastAsia="fr-FR"/>
         </w:rPr>
         <w:t> </w:t>
       </w:r>
@@ -4021,7 +4054,7 @@
           <w:color w:val="0000FF"/>
           <w:sz w:val="20"/>
           <w:szCs w:val="20"/>
-          <w:lang w:eastAsia="fr-FR"/>
+          <w:lang w:val="en-US" w:eastAsia="fr-FR"/>
         </w:rPr>
         <w:t>static</w:t>
       </w:r>
@@ -4032,7 +4065,7 @@
           <w:color w:val="000000"/>
           <w:sz w:val="20"/>
           <w:szCs w:val="20"/>
-          <w:lang w:eastAsia="fr-FR"/>
+          <w:lang w:val="en-US" w:eastAsia="fr-FR"/>
         </w:rPr>
         <w:t> </w:t>
       </w:r>
@@ -4043,7 +4076,7 @@
           <w:color w:val="2B91AF"/>
           <w:sz w:val="20"/>
           <w:szCs w:val="20"/>
-          <w:lang w:eastAsia="fr-FR"/>
+          <w:lang w:val="en-US" w:eastAsia="fr-FR"/>
         </w:rPr>
         <w:t>ImageSource</w:t>
       </w:r>
@@ -4054,7 +4087,7 @@
           <w:color w:val="000000"/>
           <w:sz w:val="20"/>
           <w:szCs w:val="20"/>
-          <w:lang w:eastAsia="fr-FR"/>
+          <w:lang w:val="en-US" w:eastAsia="fr-FR"/>
         </w:rPr>
         <w:t> ConvertBytesToImageSource(</w:t>
       </w:r>
@@ -4065,7 +4098,7 @@
           <w:color w:val="2B91AF"/>
           <w:sz w:val="20"/>
           <w:szCs w:val="20"/>
-          <w:lang w:eastAsia="fr-FR"/>
+          <w:lang w:val="en-US" w:eastAsia="fr-FR"/>
         </w:rPr>
         <w:t>Byte</w:t>
       </w:r>
@@ -4076,7 +4109,7 @@
           <w:color w:val="000000"/>
           <w:sz w:val="20"/>
           <w:szCs w:val="20"/>
-          <w:lang w:eastAsia="fr-FR"/>
+          <w:lang w:val="en-US" w:eastAsia="fr-FR"/>
         </w:rPr>
         <w:t>[] tab)</w:t>
       </w:r>
@@ -4115,7 +4148,7 @@
           <w:color w:val="000000"/>
           <w:sz w:val="20"/>
           <w:szCs w:val="20"/>
-          <w:lang w:eastAsia="fr-FR"/>
+          <w:lang w:val="en-US" w:eastAsia="fr-FR"/>
         </w:rPr>
       </w:pPr>
       <w:r>
@@ -4125,7 +4158,7 @@
           <w:color w:val="000000"/>
           <w:sz w:val="20"/>
           <w:szCs w:val="20"/>
-          <w:lang w:eastAsia="fr-FR"/>
+          <w:lang w:val="en-US" w:eastAsia="fr-FR"/>
         </w:rPr>
         <w:t>{</w:t>
       </w:r>
@@ -4164,7 +4197,7 @@
           <w:color w:val="000000"/>
           <w:sz w:val="20"/>
           <w:szCs w:val="20"/>
-          <w:lang w:eastAsia="fr-FR"/>
+          <w:lang w:val="en-US" w:eastAsia="fr-FR"/>
         </w:rPr>
       </w:pPr>
       <w:r>
@@ -4174,7 +4207,7 @@
           <w:color w:val="000000"/>
           <w:sz w:val="20"/>
           <w:szCs w:val="20"/>
-          <w:lang w:eastAsia="fr-FR"/>
+          <w:lang w:val="en-US" w:eastAsia="fr-FR"/>
         </w:rPr>
         <w:t>   </w:t>
       </w:r>
@@ -4185,7 +4218,7 @@
           <w:color w:val="0000FF"/>
           <w:sz w:val="20"/>
           <w:szCs w:val="20"/>
-          <w:lang w:eastAsia="fr-FR"/>
+          <w:lang w:val="en-US" w:eastAsia="fr-FR"/>
         </w:rPr>
         <w:t>using</w:t>
       </w:r>
@@ -4196,7 +4229,7 @@
           <w:color w:val="000000"/>
           <w:sz w:val="20"/>
           <w:szCs w:val="20"/>
-          <w:lang w:eastAsia="fr-FR"/>
+          <w:lang w:val="en-US" w:eastAsia="fr-FR"/>
         </w:rPr>
         <w:t> (</w:t>
       </w:r>
@@ -4207,7 +4240,7 @@
           <w:color w:val="2B91AF"/>
           <w:sz w:val="20"/>
           <w:szCs w:val="20"/>
-          <w:lang w:eastAsia="fr-FR"/>
+          <w:lang w:val="en-US" w:eastAsia="fr-FR"/>
         </w:rPr>
         <w:t>MemoryStream</w:t>
       </w:r>
@@ -4218,7 +4251,7 @@
           <w:color w:val="000000"/>
           <w:sz w:val="20"/>
           <w:szCs w:val="20"/>
-          <w:lang w:eastAsia="fr-FR"/>
+          <w:lang w:val="en-US" w:eastAsia="fr-FR"/>
         </w:rPr>
         <w:t> ms = </w:t>
       </w:r>
@@ -4229,7 +4262,7 @@
           <w:color w:val="0000FF"/>
           <w:sz w:val="20"/>
           <w:szCs w:val="20"/>
-          <w:lang w:eastAsia="fr-FR"/>
+          <w:lang w:val="en-US" w:eastAsia="fr-FR"/>
         </w:rPr>
         <w:t>new</w:t>
       </w:r>
@@ -4240,7 +4273,7 @@
           <w:color w:val="000000"/>
           <w:sz w:val="20"/>
           <w:szCs w:val="20"/>
-          <w:lang w:eastAsia="fr-FR"/>
+          <w:lang w:val="en-US" w:eastAsia="fr-FR"/>
         </w:rPr>
         <w:t> </w:t>
       </w:r>
@@ -4251,7 +4284,7 @@
           <w:color w:val="2B91AF"/>
           <w:sz w:val="20"/>
           <w:szCs w:val="20"/>
-          <w:lang w:eastAsia="fr-FR"/>
+          <w:lang w:val="en-US" w:eastAsia="fr-FR"/>
         </w:rPr>
         <w:t>MemoryStream</w:t>
       </w:r>
@@ -4262,7 +4295,7 @@
           <w:color w:val="000000"/>
           <w:sz w:val="20"/>
           <w:szCs w:val="20"/>
-          <w:lang w:eastAsia="fr-FR"/>
+          <w:lang w:val="en-US" w:eastAsia="fr-FR"/>
         </w:rPr>
         <w:t>())</w:t>
       </w:r>
@@ -4311,9 +4344,20 @@
           <w:color w:val="000000"/>
           <w:sz w:val="20"/>
           <w:szCs w:val="20"/>
+          <w:lang w:val="en-US" w:eastAsia="fr-FR"/>
+        </w:rPr>
+        <w:t>   </w:t>
+      </w:r>
+      <w:r>
+        <w:rPr>
+          <w:rFonts w:ascii="Consolas" w:eastAsia="Times New Roman" w:hAnsi="Consolas" w:cs="Courier New"/>
+          <w:noProof/>
+          <w:color w:val="000000"/>
+          <w:sz w:val="20"/>
+          <w:szCs w:val="20"/>
           <w:lang w:eastAsia="fr-FR"/>
         </w:rPr>
-        <w:t>   {</w:t>
+        <w:t>{</w:t>
       </w:r>
     </w:p>
     <w:p>
@@ -4470,7 +4514,7 @@
           <w:color w:val="000000"/>
           <w:sz w:val="20"/>
           <w:szCs w:val="20"/>
-          <w:lang w:eastAsia="fr-FR"/>
+          <w:lang w:val="en-US" w:eastAsia="fr-FR"/>
         </w:rPr>
       </w:pPr>
       <w:r>
@@ -4482,7 +4526,18 @@
           <w:szCs w:val="20"/>
           <w:lang w:eastAsia="fr-FR"/>
         </w:rPr>
-        <w:t>      ms.Write(tab, 78, tab.Length - 78);</w:t>
+        <w:t>      </w:t>
+      </w:r>
+      <w:r>
+        <w:rPr>
+          <w:rFonts w:ascii="Consolas" w:eastAsia="Times New Roman" w:hAnsi="Consolas" w:cs="Courier New"/>
+          <w:noProof/>
+          <w:color w:val="000000"/>
+          <w:sz w:val="20"/>
+          <w:szCs w:val="20"/>
+          <w:lang w:val="en-US" w:eastAsia="fr-FR"/>
+        </w:rPr>
+        <w:t>ms.Write(tab, 78, tab.Length - 78);</w:t>
       </w:r>
     </w:p>
     <w:p>
@@ -4519,7 +4574,7 @@
           <w:color w:val="000000"/>
           <w:sz w:val="20"/>
           <w:szCs w:val="20"/>
-          <w:lang w:eastAsia="fr-FR"/>
+          <w:lang w:val="en-US" w:eastAsia="fr-FR"/>
         </w:rPr>
       </w:pPr>
       <w:r>
@@ -4529,7 +4584,7 @@
           <w:color w:val="000000"/>
           <w:sz w:val="20"/>
           <w:szCs w:val="20"/>
-          <w:lang w:eastAsia="fr-FR"/>
+          <w:lang w:val="en-US" w:eastAsia="fr-FR"/>
         </w:rPr>
         <w:t>      </w:t>
       </w:r>
@@ -4540,7 +4595,7 @@
           <w:color w:val="2B91AF"/>
           <w:sz w:val="20"/>
           <w:szCs w:val="20"/>
-          <w:lang w:eastAsia="fr-FR"/>
+          <w:lang w:val="en-US" w:eastAsia="fr-FR"/>
         </w:rPr>
         <w:t>ImageSource</w:t>
       </w:r>
@@ -4551,7 +4606,7 @@
           <w:color w:val="000000"/>
           <w:sz w:val="20"/>
           <w:szCs w:val="20"/>
-          <w:lang w:eastAsia="fr-FR"/>
+          <w:lang w:val="en-US" w:eastAsia="fr-FR"/>
         </w:rPr>
         <w:t> image = </w:t>
       </w:r>
@@ -4562,7 +4617,7 @@
           <w:color w:val="2B91AF"/>
           <w:sz w:val="20"/>
           <w:szCs w:val="20"/>
-          <w:lang w:eastAsia="fr-FR"/>
+          <w:lang w:val="en-US" w:eastAsia="fr-FR"/>
         </w:rPr>
         <w:t>BitmapFrame</w:t>
       </w:r>
@@ -4573,7 +4628,7 @@
           <w:color w:val="000000"/>
           <w:sz w:val="20"/>
           <w:szCs w:val="20"/>
-          <w:lang w:eastAsia="fr-FR"/>
+          <w:lang w:val="en-US" w:eastAsia="fr-FR"/>
         </w:rPr>
         <w:t>.Create(ms, </w:t>
       </w:r>
@@ -4584,7 +4639,7 @@
           <w:color w:val="2B91AF"/>
           <w:sz w:val="20"/>
           <w:szCs w:val="20"/>
-          <w:lang w:eastAsia="fr-FR"/>
+          <w:lang w:val="en-US" w:eastAsia="fr-FR"/>
         </w:rPr>
         <w:t>BitmapCreateOptions</w:t>
       </w:r>
@@ -4595,7 +4650,7 @@
           <w:color w:val="000000"/>
           <w:sz w:val="20"/>
           <w:szCs w:val="20"/>
-          <w:lang w:eastAsia="fr-FR"/>
+          <w:lang w:val="en-US" w:eastAsia="fr-FR"/>
         </w:rPr>
         <w:t>.None,</w:t>
       </w:r>
@@ -4606,10 +4661,21 @@
           <w:color w:val="000000"/>
           <w:sz w:val="20"/>
           <w:szCs w:val="20"/>
-          <w:lang w:eastAsia="fr-FR"/>
+          <w:lang w:val="en-US" w:eastAsia="fr-FR"/>
         </w:rPr>
         <w:br/>
-        <w:t xml:space="preserve">                           </w:t>
+        <w:t xml:space="preserve">                            </w:t>
+      </w:r>
+      <w:r>
+        <w:rPr>
+          <w:rFonts w:ascii="Consolas" w:eastAsia="Times New Roman" w:hAnsi="Consolas" w:cs="Courier New"/>
+          <w:noProof/>
+          <w:color w:val="2B91AF"/>
+          <w:sz w:val="20"/>
+          <w:szCs w:val="20"/>
+          <w:lang w:val="en-US" w:eastAsia="fr-FR"/>
+        </w:rPr>
+        <w:t>BitmapCacheOption</w:t>
       </w:r>
       <w:r>
         <w:rPr>
@@ -4618,29 +4684,7 @@
           <w:color w:val="000000"/>
           <w:sz w:val="20"/>
           <w:szCs w:val="20"/>
-          <w:lang w:eastAsia="fr-FR"/>
-        </w:rPr>
-        <w:t> </w:t>
-      </w:r>
-      <w:r>
-        <w:rPr>
-          <w:rFonts w:ascii="Consolas" w:eastAsia="Times New Roman" w:hAnsi="Consolas" w:cs="Courier New"/>
-          <w:noProof/>
-          <w:color w:val="2B91AF"/>
-          <w:sz w:val="20"/>
-          <w:szCs w:val="20"/>
-          <w:lang w:eastAsia="fr-FR"/>
-        </w:rPr>
-        <w:t>BitmapCacheOption</w:t>
-      </w:r>
-      <w:r>
-        <w:rPr>
-          <w:rFonts w:ascii="Consolas" w:eastAsia="Times New Roman" w:hAnsi="Consolas" w:cs="Courier New"/>
-          <w:noProof/>
-          <w:color w:val="000000"/>
-          <w:sz w:val="20"/>
-          <w:szCs w:val="20"/>
-          <w:lang w:eastAsia="fr-FR"/>
+          <w:lang w:val="en-US" w:eastAsia="fr-FR"/>
         </w:rPr>
         <w:t>.OnLoad);</w:t>
       </w:r>
@@ -4689,7 +4733,7 @@
           <w:color w:val="000000"/>
           <w:sz w:val="20"/>
           <w:szCs w:val="20"/>
-          <w:lang w:eastAsia="fr-FR"/>
+          <w:lang w:val="en-US" w:eastAsia="fr-FR"/>
         </w:rPr>
         <w:t>      </w:t>
       </w:r>
@@ -4843,13 +4887,7 @@
         <w:rPr>
           <w:b/>
         </w:rPr>
-        <w:t>Affichage</w:t>
-      </w:r>
-      <w:r>
-        <w:rPr>
-          <w:b/>
-        </w:rPr>
-        <w:t xml:space="preserve"> des photos</w:t>
+        <w:t>Affichage des photos</w:t>
       </w:r>
     </w:p>
     <w:p>
@@ -4979,13 +5017,7 @@
         <w:rPr>
           <w:b/>
         </w:rPr>
-        <w:t xml:space="preserve">Création du </w:t>
-      </w:r>
-      <w:r>
-        <w:rPr>
-          <w:b/>
-        </w:rPr>
-        <w:t>2</w:t>
+        <w:t>Création du 2</w:t>
       </w:r>
       <w:r>
         <w:rPr>
@@ -5016,10 +5048,7 @@
         <w:t>contrôle utilisateur</w:t>
       </w:r>
       <w:r>
-        <w:t xml:space="preserve"> nommé UC</w:t>
-      </w:r>
-      <w:r>
-        <w:t>Employes</w:t>
+        <w:t xml:space="preserve"> nommé UCEmployes</w:t>
       </w:r>
     </w:p>
     <w:p>
@@ -5055,13 +5084,8 @@
         </w:numPr>
       </w:pPr>
       <w:r>
-        <w:t xml:space="preserve">Dans la fenêtre principale, au clic sur l’entrée de menu </w:t>
-      </w:r>
-      <w:r>
-        <w:t>Employés</w:t>
-      </w:r>
-      <w:r>
-        <w:t>, instancier un contrôle utilisateur UCEmployes, et définir cette instance comme contenu du contrôle contentCtrl.</w:t>
+        <w:lastRenderedPageBreak/>
+        <w:t>Dans la fenêtre principale, au clic sur l’entrée de menu Employés, instancier un contrôle utilisateur UCEmployes, et définir cette instance comme contenu du contrôle contentCtrl.</w:t>
       </w:r>
     </w:p>
     <w:p>
@@ -5097,7 +5121,6 @@
         <w:rPr>
           <w:b/>
         </w:rPr>
-        <w:lastRenderedPageBreak/>
         <w:t xml:space="preserve">Etape </w:t>
       </w:r>
       <w:r>
@@ -5116,21 +5139,12 @@
         <w:rPr>
           <w:b/>
         </w:rPr>
-        <w:t xml:space="preserve">récupération des </w:t>
-      </w:r>
-      <w:r>
-        <w:rPr>
-          <w:b/>
-        </w:rPr>
-        <w:t>employés</w:t>
-      </w:r>
-    </w:p>
-    <w:p>
-      <w:r>
-        <w:t xml:space="preserve">Dans la DAL, créer une méthode pour récupérer les </w:t>
-      </w:r>
-      <w:r>
-        <w:t>Id, nom</w:t>
+        <w:t>récupération des employés</w:t>
+      </w:r>
+    </w:p>
+    <w:p>
+      <w:r>
+        <w:t>Dans la DAL, créer une méthode pour récupérer les Id, nom</w:t>
       </w:r>
       <w:r>
         <w:t>s</w:t>
@@ -5173,24 +5187,12 @@
         <w:rPr>
           <w:b/>
         </w:rPr>
-        <w:t xml:space="preserve">Affichage des </w:t>
-      </w:r>
-      <w:r>
-        <w:rPr>
-          <w:b/>
-        </w:rPr>
-        <w:t>employés</w:t>
-      </w:r>
-    </w:p>
-    <w:p>
-      <w:r>
-        <w:t>Dans le constructeur du contrôle utilisateur UCEmployes</w:t>
-      </w:r>
-      <w:r>
-        <w:t xml:space="preserve"> </w:t>
-      </w:r>
-      <w:r>
-        <w:t>:</w:t>
+        <w:t>Affichage des employés</w:t>
+      </w:r>
+    </w:p>
+    <w:p>
+      <w:r>
+        <w:t>Dans le constructeur du contrôle utilisateur UCEmployes :</w:t>
       </w:r>
     </w:p>
     <w:p>
@@ -5202,10 +5204,7 @@
         </w:numPr>
       </w:pPr>
       <w:r>
-        <w:t xml:space="preserve">Récupérer la liste des </w:t>
-      </w:r>
-      <w:r>
-        <w:t>employés sous forme de List&lt;Employe&gt;</w:t>
+        <w:t>Récupérer la liste des employés sous forme de List&lt;Employe&gt;</w:t>
       </w:r>
     </w:p>
     <w:p>
@@ -5364,13 +5363,13 @@
     </w:p>
     <w:p>
       <w:r>
-        <w:t xml:space="preserve">Afficher cette image dans </w:t>
-      </w:r>
-      <w:r>
-        <w:t>le contrôle ut</w:t>
-      </w:r>
-      <w:r>
-        <w:t>ilisateur UCEmployés, au-dessus de la liste des employés</w:t>
+        <w:t>Afficher cette image dans le contrôle utilisateur UCEmploy</w:t>
+      </w:r>
+      <w:r>
+        <w:t>e</w:t>
+      </w:r>
+      <w:r>
+        <w:t>s, au-dessus de la liste des employés</w:t>
       </w:r>
     </w:p>
     <w:p>
@@ -5389,7 +5388,207 @@
         <w:rPr>
           <w:b/>
         </w:rPr>
-        <w:t>10</w:t>
+        <w:t>10 : création de ressources resx</w:t>
+      </w:r>
+    </w:p>
+    <w:p>
+      <w:r>
+        <w:t>Faire en sorte que les libellé</w:t>
+      </w:r>
+      <w:r>
+        <w:t>s des 2 entrées de menus soient stockées dans le fichier resx de l’application.</w:t>
+      </w:r>
+    </w:p>
+    <w:p>
+      <w:pPr>
+        <w:rPr>
+          <w:b/>
+          <w:color w:val="548DD4" w:themeColor="text2" w:themeTint="99"/>
+        </w:rPr>
+      </w:pPr>
+    </w:p>
+    <w:p>
+      <w:pPr>
+        <w:rPr>
+          <w:b/>
+          <w:color w:val="548DD4" w:themeColor="text2" w:themeTint="99"/>
+        </w:rPr>
+      </w:pPr>
+      <w:r>
+        <w:rPr>
+          <w:b/>
+          <w:color w:val="548DD4" w:themeColor="text2" w:themeTint="99"/>
+        </w:rPr>
+        <w:t xml:space="preserve">Les étapes qui suivent concernent le databinding et s’appliquent sur le </w:t>
+      </w:r>
+      <w:r>
+        <w:rPr>
+          <w:b/>
+          <w:color w:val="548DD4" w:themeColor="text2" w:themeTint="99"/>
+        </w:rPr>
+        <w:t>contrôle utilisateur UCEmployes</w:t>
+      </w:r>
+    </w:p>
+    <w:p>
+      <w:pPr>
+        <w:rPr>
+          <w:b/>
+        </w:rPr>
+      </w:pPr>
+      <w:r>
+        <w:rPr>
+          <w:b/>
+        </w:rPr>
+        <w:t>Etape 11</w:t>
+      </w:r>
+      <w:r>
+        <w:rPr>
+          <w:b/>
+        </w:rPr>
+        <w:t xml:space="preserve"> : Databinding </w:t>
+      </w:r>
+      <w:r>
+        <w:rPr>
+          <w:b/>
+        </w:rPr>
+        <w:t xml:space="preserve">sur des objets </w:t>
+      </w:r>
+      <w:r>
+        <w:rPr>
+          <w:b/>
+        </w:rPr>
+        <w:t>simple</w:t>
+      </w:r>
+      <w:r>
+        <w:rPr>
+          <w:b/>
+        </w:rPr>
+        <w:t>s</w:t>
+      </w:r>
+    </w:p>
+    <w:p>
+      <w:pPr>
+        <w:pStyle w:val="Paragraphedeliste"/>
+        <w:numPr>
+          <w:ilvl w:val="0"/>
+          <w:numId w:val="50"/>
+        </w:numPr>
+      </w:pPr>
+      <w:r>
+        <w:t>F</w:t>
+      </w:r>
+      <w:r>
+        <w:t>aire en sorte que </w:t>
+      </w:r>
+      <w:r>
+        <w:t>l’a</w:t>
+      </w:r>
+      <w:r>
+        <w:t>ffich</w:t>
+      </w:r>
+      <w:r>
+        <w:t>age</w:t>
+      </w:r>
+      <w:r>
+        <w:t xml:space="preserve"> </w:t>
+      </w:r>
+      <w:r>
+        <w:t>d</w:t>
+      </w:r>
+      <w:r>
+        <w:t xml:space="preserve">es caractéristiques de l’employé sélectionné (id, nom, prénom) </w:t>
+      </w:r>
+      <w:r>
+        <w:t xml:space="preserve">se fasse </w:t>
+      </w:r>
+      <w:r>
+        <w:t xml:space="preserve">désormais </w:t>
+      </w:r>
+      <w:r>
+        <w:t>par databinding</w:t>
+      </w:r>
+      <w:r>
+        <w:t xml:space="preserve"> </w:t>
+      </w:r>
+    </w:p>
+    <w:p>
+      <w:pPr>
+        <w:pStyle w:val="Paragraphedeliste"/>
+        <w:numPr>
+          <w:ilvl w:val="0"/>
+          <w:numId w:val="50"/>
+        </w:numPr>
+      </w:pPr>
+      <w:r>
+        <w:t>Ajouter une couleur de brosse « CouleurEmploye » dans le dictionnaire de ressources, puis appliquer cette brosse à la propriété Background du conteneur qui contient les libellés Id, Nom, Prénom, en utilisant un databinding.</w:t>
+      </w:r>
+    </w:p>
+    <w:p>
+      <w:pPr>
+        <w:rPr>
+          <w:b/>
+        </w:rPr>
+      </w:pPr>
+      <w:r>
+        <w:rPr>
+          <w:b/>
+        </w:rPr>
+        <w:t>Etape 1</w:t>
+      </w:r>
+      <w:r>
+        <w:rPr>
+          <w:b/>
+        </w:rPr>
+        <w:t>2</w:t>
+      </w:r>
+      <w:r>
+        <w:rPr>
+          <w:b/>
+        </w:rPr>
+        <w:t> : Databinding s</w:t>
+      </w:r>
+      <w:r>
+        <w:rPr>
+          <w:b/>
+        </w:rPr>
+        <w:t xml:space="preserve">ur </w:t>
+      </w:r>
+      <w:r>
+        <w:rPr>
+          <w:b/>
+        </w:rPr>
+        <w:t>une liste d’objets</w:t>
+      </w:r>
+    </w:p>
+    <w:p>
+      <w:r>
+        <w:lastRenderedPageBreak/>
+        <w:t>F</w:t>
+      </w:r>
+      <w:r>
+        <w:t>aire en sorte que la liste des employés soit désormais remplie par databinding</w:t>
+      </w:r>
+      <w:r>
+        <w:t>.</w:t>
+      </w:r>
+    </w:p>
+    <w:p>
+      <w:pPr>
+        <w:rPr>
+          <w:b/>
+        </w:rPr>
+      </w:pPr>
+      <w:r>
+        <w:rPr>
+          <w:b/>
+        </w:rPr>
+        <w:t>Etape 1</w:t>
+      </w:r>
+      <w:r>
+        <w:rPr>
+          <w:b/>
+        </w:rPr>
+        <w:t>3</w:t>
       </w:r>
       <w:r>
         <w:rPr>
@@ -5401,35 +5600,200 @@
         <w:rPr>
           <w:b/>
         </w:rPr>
-        <w:t>création de ressources resx</w:t>
-      </w:r>
-    </w:p>
-    <w:p>
-      <w:r>
-        <w:t>Faire en sorte que les libellé</w:t>
-      </w:r>
-      <w:r>
-        <w:t>s des 2 entrées de menus soient stockées dans le fichier resx de l’application.</w:t>
-      </w:r>
-    </w:p>
-    <w:p>
-      <w:r>
-        <w:t xml:space="preserve">Etape 11 : dans les </w:t>
-      </w:r>
-    </w:p>
-    <w:p/>
+        <w:t>Ma</w:t>
+      </w:r>
+      <w:r>
+        <w:rPr>
+          <w:b/>
+        </w:rPr>
+        <w:t>ître-détail simple</w:t>
+      </w:r>
+    </w:p>
+    <w:p>
+      <w:r>
+        <w:t>Supprimer le gestionnaire d’évènement associé à la sélection d’un employé dans la ListBox</w:t>
+      </w:r>
+    </w:p>
+    <w:p>
+      <w:r>
+        <w:t xml:space="preserve">Dans le xaml, faire en sorte que les </w:t>
+      </w:r>
+      <w:r>
+        <w:t>caractéristiques de l’employé (id, nom, prénom)</w:t>
+      </w:r>
+      <w:r>
+        <w:t xml:space="preserve"> soient toujours rafraîchies lorsqu’on sélectionne un nouvel employé.</w:t>
+      </w:r>
+    </w:p>
+    <w:p>
+      <w:pPr>
+        <w:rPr>
+          <w:b/>
+        </w:rPr>
+      </w:pPr>
+      <w:r>
+        <w:rPr>
+          <w:b/>
+        </w:rPr>
+        <w:t>Etape 1</w:t>
+      </w:r>
+      <w:r>
+        <w:rPr>
+          <w:b/>
+        </w:rPr>
+        <w:t>4</w:t>
+      </w:r>
+      <w:r>
+        <w:rPr>
+          <w:b/>
+        </w:rPr>
+        <w:t xml:space="preserve"> : </w:t>
+      </w:r>
+      <w:r>
+        <w:rPr>
+          <w:b/>
+        </w:rPr>
+        <w:t>M</w:t>
+      </w:r>
+      <w:r>
+        <w:rPr>
+          <w:b/>
+        </w:rPr>
+        <w:t xml:space="preserve">ise en place d’une </w:t>
+      </w:r>
+      <w:r>
+        <w:rPr>
+          <w:b/>
+        </w:rPr>
+        <w:t>List</w:t>
+      </w:r>
+      <w:r>
+        <w:rPr>
+          <w:b/>
+        </w:rPr>
+        <w:t>View</w:t>
+      </w:r>
+    </w:p>
+    <w:p>
+      <w:r>
+        <w:t xml:space="preserve">Remplacer la ListBox par une </w:t>
+      </w:r>
+      <w:r>
+        <w:t>List</w:t>
+      </w:r>
+      <w:r>
+        <w:t>View à 3 colonnes (Id, nom, prénom)</w:t>
+      </w:r>
+    </w:p>
+    <w:p>
+      <w:pPr>
+        <w:rPr>
+          <w:b/>
+        </w:rPr>
+      </w:pPr>
+      <w:r>
+        <w:rPr>
+          <w:b/>
+        </w:rPr>
+        <w:t>Etape 1</w:t>
+      </w:r>
+      <w:r>
+        <w:rPr>
+          <w:b/>
+        </w:rPr>
+        <w:t>5</w:t>
+      </w:r>
+      <w:r>
+        <w:rPr>
+          <w:b/>
+        </w:rPr>
+        <w:t xml:space="preserve"> : </w:t>
+      </w:r>
+      <w:r>
+        <w:rPr>
+          <w:b/>
+        </w:rPr>
+        <w:t xml:space="preserve">Maître-détail </w:t>
+      </w:r>
+      <w:r>
+        <w:rPr>
+          <w:b/>
+        </w:rPr>
+        <w:t>hiérarchique</w:t>
+      </w:r>
+    </w:p>
+    <w:p>
+      <w:r>
+        <w:t>Dans la DAL, modifier la méthode qui récupère la liste des employés afin qu’elle récupère également la liste des territoires de chaque employé</w:t>
+      </w:r>
+      <w:r>
+        <w:t>.</w:t>
+      </w:r>
+    </w:p>
+    <w:p>
+      <w:r>
+        <w:t>Dans le contrôle utilisateur, ajouter une seconde ListView à droite de la première, et faire en sorte qu’il affiche les territoires de l’employé sélectionné.</w:t>
+      </w:r>
+    </w:p>
+    <w:p>
+      <w:pPr>
+        <w:rPr>
+          <w:b/>
+        </w:rPr>
+      </w:pPr>
+      <w:r>
+        <w:rPr>
+          <w:b/>
+        </w:rPr>
+        <w:t>Etape 1</w:t>
+      </w:r>
+      <w:r>
+        <w:rPr>
+          <w:b/>
+        </w:rPr>
+        <w:t>6</w:t>
+      </w:r>
+      <w:r>
+        <w:rPr>
+          <w:b/>
+        </w:rPr>
+        <w:t xml:space="preserve"> : </w:t>
+      </w:r>
+      <w:r>
+        <w:rPr>
+          <w:b/>
+        </w:rPr>
+        <w:t>Compteur</w:t>
+      </w:r>
+    </w:p>
+    <w:p>
+      <w:r>
+        <w:t>Juste au-dessus de la ListView des territoires, aligné sur la droite, afficher un compteur du nombre de territoires couvert</w:t>
+      </w:r>
+      <w:r>
+        <w:t>s par</w:t>
+      </w:r>
+      <w:r>
+        <w:t xml:space="preserve"> l’</w:t>
+      </w:r>
+      <w:bookmarkStart w:id="3" w:name="_GoBack"/>
+      <w:bookmarkEnd w:id="3"/>
+      <w:r>
+        <w:t>employé.</w:t>
+      </w:r>
+    </w:p>
     <w:p>
       <w:pPr>
         <w:pStyle w:val="Titre1"/>
       </w:pPr>
-      <w:bookmarkStart w:id="3" w:name="_Toc482230782"/>
+      <w:bookmarkStart w:id="4" w:name="_Toc482230782"/>
       <w:r>
         <w:t xml:space="preserve">Fenêtre </w:t>
       </w:r>
       <w:r>
         <w:t>de paramétrage</w:t>
       </w:r>
-      <w:bookmarkEnd w:id="3"/>
+      <w:bookmarkEnd w:id="4"/>
     </w:p>
     <w:p>
       <w:r>
@@ -5486,8 +5850,6 @@
       <w:r>
         <w:t>Définir des styles simples</w:t>
       </w:r>
-      <w:bookmarkStart w:id="4" w:name="_GoBack"/>
-      <w:bookmarkEnd w:id="4"/>
     </w:p>
     <w:p>
       <w:pPr>
@@ -5642,7 +6004,7 @@
           <v:shape id="_x0000_i1025" type="#_x0000_t75" style="width:76.75pt;height:50.25pt" o:ole="">
             <v:imagedata r:id="rId16" o:title=""/>
           </v:shape>
-          <o:OLEObject Type="Embed" ProgID="Package" ShapeID="_x0000_i1025" DrawAspect="Icon" ObjectID="_1555973707" r:id="rId17"/>
+          <o:OLEObject Type="Embed" ProgID="Package" ShapeID="_x0000_i1025" DrawAspect="Icon" ObjectID="_1556057738" r:id="rId17"/>
         </w:object>
       </w:r>
     </w:p>
@@ -5842,7 +6204,7 @@
                 <v:shape id="_x0000_i1026" type="#_x0000_t75" style="width:76.75pt;height:50.25pt" o:ole="">
                   <v:imagedata r:id="rId18" o:title=""/>
                 </v:shape>
-                <o:OLEObject Type="Embed" ProgID="Package" ShapeID="_x0000_i1026" DrawAspect="Icon" ObjectID="_1555973708" r:id="rId19"/>
+                <o:OLEObject Type="Embed" ProgID="Package" ShapeID="_x0000_i1026" DrawAspect="Icon" ObjectID="_1556057739" r:id="rId19"/>
               </w:object>
             </w:r>
           </w:p>
@@ -5864,7 +6226,7 @@
                 <v:shape id="_x0000_i1027" type="#_x0000_t75" style="width:76.75pt;height:50.25pt" o:ole="">
                   <v:imagedata r:id="rId20" o:title=""/>
                 </v:shape>
-                <o:OLEObject Type="Embed" ProgID="Package" ShapeID="_x0000_i1027" DrawAspect="Icon" ObjectID="_1555973709" r:id="rId21"/>
+                <o:OLEObject Type="Embed" ProgID="Package" ShapeID="_x0000_i1027" DrawAspect="Icon" ObjectID="_1556057740" r:id="rId21"/>
               </w:object>
             </w:r>
           </w:p>
@@ -7069,7 +7431,7 @@
           <v:shape id="_x0000_i1028" type="#_x0000_t75" style="width:87pt;height:40.5pt" o:ole="">
             <v:imagedata r:id="rId25" o:title=""/>
           </v:shape>
-          <o:OLEObject Type="Embed" ProgID="Package" ShapeID="_x0000_i1028" DrawAspect="Content" ObjectID="_1555973710" r:id="rId26"/>
+          <o:OLEObject Type="Embed" ProgID="Package" ShapeID="_x0000_i1028" DrawAspect="Content" ObjectID="_1556057741" r:id="rId26"/>
         </w:object>
       </w:r>
     </w:p>
@@ -7624,12 +7986,14 @@
         <w:rPr>
           <w:color w:val="000000"/>
           <w:highlight w:val="white"/>
+          <w:lang w:val="fr-FR"/>
         </w:rPr>
       </w:pPr>
       <w:r>
         <w:rPr>
           <w:color w:val="FF0000"/>
           <w:highlight w:val="yellow"/>
+          <w:lang w:val="fr-FR"/>
         </w:rPr>
         <w:t>&lt;?</w:t>
       </w:r>
@@ -7637,6 +8001,7 @@
         <w:rPr>
           <w:color w:val="0000FF"/>
           <w:highlight w:val="white"/>
+          <w:lang w:val="fr-FR"/>
         </w:rPr>
         <w:t>xml</w:t>
       </w:r>
@@ -7644,6 +8009,7 @@
         <w:rPr>
           <w:color w:val="000000"/>
           <w:highlight w:val="white"/>
+          <w:lang w:val="fr-FR"/>
         </w:rPr>
         <w:t xml:space="preserve"> </w:t>
       </w:r>
@@ -7651,6 +8017,7 @@
         <w:rPr>
           <w:color w:val="FF0000"/>
           <w:highlight w:val="white"/>
+          <w:lang w:val="fr-FR"/>
         </w:rPr>
         <w:t>version</w:t>
       </w:r>
@@ -7658,6 +8025,7 @@
         <w:rPr>
           <w:color w:val="000000"/>
           <w:highlight w:val="white"/>
+          <w:lang w:val="fr-FR"/>
         </w:rPr>
         <w:t>=</w:t>
       </w:r>
@@ -7665,6 +8033,7 @@
         <w:rPr>
           <w:color w:val="8000FF"/>
           <w:highlight w:val="white"/>
+          <w:lang w:val="fr-FR"/>
         </w:rPr>
         <w:t>"1.0"</w:t>
       </w:r>
@@ -7672,6 +8041,7 @@
         <w:rPr>
           <w:color w:val="000000"/>
           <w:highlight w:val="white"/>
+          <w:lang w:val="fr-FR"/>
         </w:rPr>
         <w:t xml:space="preserve"> </w:t>
       </w:r>
@@ -7679,6 +8049,7 @@
         <w:rPr>
           <w:color w:val="FF0000"/>
           <w:highlight w:val="white"/>
+          <w:lang w:val="fr-FR"/>
         </w:rPr>
         <w:t>encoding</w:t>
       </w:r>
@@ -7686,6 +8057,7 @@
         <w:rPr>
           <w:color w:val="000000"/>
           <w:highlight w:val="white"/>
+          <w:lang w:val="fr-FR"/>
         </w:rPr>
         <w:t>=</w:t>
       </w:r>
@@ -7693,6 +8065,7 @@
         <w:rPr>
           <w:color w:val="8000FF"/>
           <w:highlight w:val="white"/>
+          <w:lang w:val="fr-FR"/>
         </w:rPr>
         <w:t>"utf-8"</w:t>
       </w:r>
@@ -7700,6 +8073,7 @@
         <w:rPr>
           <w:color w:val="FF0000"/>
           <w:highlight w:val="yellow"/>
+          <w:lang w:val="fr-FR"/>
         </w:rPr>
         <w:t>?&gt;</w:t>
       </w:r>
@@ -7710,12 +8084,14 @@
         <w:rPr>
           <w:color w:val="000000"/>
           <w:highlight w:val="white"/>
+          <w:lang w:val="fr-FR"/>
         </w:rPr>
       </w:pPr>
       <w:r>
         <w:rPr>
           <w:color w:val="0000FF"/>
           <w:highlight w:val="white"/>
+          <w:lang w:val="fr-FR"/>
         </w:rPr>
         <w:t>&lt;Taches</w:t>
       </w:r>
@@ -7723,6 +8099,7 @@
         <w:rPr>
           <w:color w:val="000000"/>
           <w:highlight w:val="white"/>
+          <w:lang w:val="fr-FR"/>
         </w:rPr>
         <w:t xml:space="preserve"> </w:t>
       </w:r>
@@ -7730,6 +8107,7 @@
         <w:rPr>
           <w:color w:val="FF0000"/>
           <w:highlight w:val="white"/>
+          <w:lang w:val="fr-FR"/>
         </w:rPr>
         <w:t>xmlns:xsi</w:t>
       </w:r>
@@ -7737,6 +8115,7 @@
         <w:rPr>
           <w:color w:val="000000"/>
           <w:highlight w:val="white"/>
+          <w:lang w:val="fr-FR"/>
         </w:rPr>
         <w:t>=</w:t>
       </w:r>
@@ -7744,6 +8123,7 @@
         <w:rPr>
           <w:color w:val="8000FF"/>
           <w:highlight w:val="white"/>
+          <w:lang w:val="fr-FR"/>
         </w:rPr>
         <w:t>"http://www.w3.org/2001/XMLSchema-instance"</w:t>
       </w:r>
@@ -7751,6 +8131,7 @@
         <w:rPr>
           <w:color w:val="000000"/>
           <w:highlight w:val="white"/>
+          <w:lang w:val="fr-FR"/>
         </w:rPr>
         <w:t xml:space="preserve"> </w:t>
       </w:r>
@@ -7758,6 +8139,7 @@
         <w:rPr>
           <w:color w:val="FF0000"/>
           <w:highlight w:val="white"/>
+          <w:lang w:val="fr-FR"/>
         </w:rPr>
         <w:t>xmlns:xsd</w:t>
       </w:r>
@@ -7765,6 +8147,7 @@
         <w:rPr>
           <w:color w:val="000000"/>
           <w:highlight w:val="white"/>
+          <w:lang w:val="fr-FR"/>
         </w:rPr>
         <w:t>=</w:t>
       </w:r>
@@ -7772,6 +8155,7 @@
         <w:rPr>
           <w:color w:val="8000FF"/>
           <w:highlight w:val="white"/>
+          <w:lang w:val="fr-FR"/>
         </w:rPr>
         <w:t>"http://www.w3.org/2001/XMLSchema"</w:t>
       </w:r>
@@ -7779,6 +8163,7 @@
         <w:rPr>
           <w:color w:val="0000FF"/>
           <w:highlight w:val="white"/>
+          <w:lang w:val="fr-FR"/>
         </w:rPr>
         <w:t>&gt;</w:t>
       </w:r>
@@ -7789,12 +8174,14 @@
         <w:rPr>
           <w:color w:val="000000"/>
           <w:highlight w:val="white"/>
+          <w:lang w:val="fr-FR"/>
         </w:rPr>
       </w:pPr>
       <w:r>
         <w:rPr>
           <w:color w:val="000000"/>
           <w:highlight w:val="white"/>
+          <w:lang w:val="fr-FR"/>
         </w:rPr>
         <w:t xml:space="preserve">  </w:t>
       </w:r>
@@ -7802,6 +8189,7 @@
         <w:rPr>
           <w:color w:val="0000FF"/>
           <w:highlight w:val="white"/>
+          <w:lang w:val="fr-FR"/>
         </w:rPr>
         <w:t>&lt;Tache</w:t>
       </w:r>
@@ -7809,6 +8197,7 @@
         <w:rPr>
           <w:color w:val="000000"/>
           <w:highlight w:val="white"/>
+          <w:lang w:val="fr-FR"/>
         </w:rPr>
         <w:t xml:space="preserve"> </w:t>
       </w:r>
@@ -7816,6 +8205,7 @@
         <w:rPr>
           <w:color w:val="FF0000"/>
           <w:highlight w:val="white"/>
+          <w:lang w:val="fr-FR"/>
         </w:rPr>
         <w:t>Id</w:t>
       </w:r>
@@ -7823,6 +8213,7 @@
         <w:rPr>
           <w:color w:val="000000"/>
           <w:highlight w:val="white"/>
+          <w:lang w:val="fr-FR"/>
         </w:rPr>
         <w:t>=</w:t>
       </w:r>
@@ -7830,6 +8221,7 @@
         <w:rPr>
           <w:color w:val="8000FF"/>
           <w:highlight w:val="white"/>
+          <w:lang w:val="fr-FR"/>
         </w:rPr>
         <w:t>"1"</w:t>
       </w:r>
@@ -7837,6 +8229,7 @@
         <w:rPr>
           <w:color w:val="000000"/>
           <w:highlight w:val="white"/>
+          <w:lang w:val="fr-FR"/>
         </w:rPr>
         <w:t xml:space="preserve"> </w:t>
       </w:r>
@@ -7844,6 +8237,7 @@
         <w:rPr>
           <w:color w:val="FF0000"/>
           <w:highlight w:val="white"/>
+          <w:lang w:val="fr-FR"/>
         </w:rPr>
         <w:t>Creation</w:t>
       </w:r>
@@ -7851,6 +8245,7 @@
         <w:rPr>
           <w:color w:val="000000"/>
           <w:highlight w:val="white"/>
+          <w:lang w:val="fr-FR"/>
         </w:rPr>
         <w:t>=</w:t>
       </w:r>
@@ -7858,6 +8253,7 @@
         <w:rPr>
           <w:color w:val="8000FF"/>
           <w:highlight w:val="white"/>
+          <w:lang w:val="fr-FR"/>
         </w:rPr>
         <w:t>"2017-01-15T00:00:00"</w:t>
       </w:r>
@@ -7865,6 +8261,7 @@
         <w:rPr>
           <w:color w:val="000000"/>
           <w:highlight w:val="white"/>
+          <w:lang w:val="fr-FR"/>
         </w:rPr>
         <w:t xml:space="preserve"> </w:t>
       </w:r>
@@ -7872,6 +8269,7 @@
         <w:rPr>
           <w:color w:val="FF0000"/>
           <w:highlight w:val="white"/>
+          <w:lang w:val="fr-FR"/>
         </w:rPr>
         <w:t>Term</w:t>
       </w:r>
@@ -7879,6 +8277,7 @@
         <w:rPr>
           <w:color w:val="000000"/>
           <w:highlight w:val="white"/>
+          <w:lang w:val="fr-FR"/>
         </w:rPr>
         <w:t>=</w:t>
       </w:r>
@@ -7886,6 +8285,7 @@
         <w:rPr>
           <w:color w:val="8000FF"/>
           <w:highlight w:val="white"/>
+          <w:lang w:val="fr-FR"/>
         </w:rPr>
         <w:t>"2017-02-17T00:00:00"</w:t>
       </w:r>
@@ -7893,6 +8293,7 @@
         <w:rPr>
           <w:color w:val="000000"/>
           <w:highlight w:val="white"/>
+          <w:lang w:val="fr-FR"/>
         </w:rPr>
         <w:t xml:space="preserve"> </w:t>
       </w:r>
@@ -7900,6 +8301,7 @@
         <w:rPr>
           <w:color w:val="FF0000"/>
           <w:highlight w:val="white"/>
+          <w:lang w:val="fr-FR"/>
         </w:rPr>
         <w:t>Prio</w:t>
       </w:r>
@@ -7907,6 +8309,7 @@
         <w:rPr>
           <w:color w:val="000000"/>
           <w:highlight w:val="white"/>
+          <w:lang w:val="fr-FR"/>
         </w:rPr>
         <w:t>=</w:t>
       </w:r>
@@ -7914,6 +8317,7 @@
         <w:rPr>
           <w:color w:val="8000FF"/>
           <w:highlight w:val="white"/>
+          <w:lang w:val="fr-FR"/>
         </w:rPr>
         <w:t>"2"</w:t>
       </w:r>
@@ -7921,6 +8325,7 @@
         <w:rPr>
           <w:color w:val="000000"/>
           <w:highlight w:val="white"/>
+          <w:lang w:val="fr-FR"/>
         </w:rPr>
         <w:t xml:space="preserve"> </w:t>
       </w:r>
@@ -7928,6 +8333,7 @@
         <w:rPr>
           <w:color w:val="FF0000"/>
           <w:highlight w:val="white"/>
+          <w:lang w:val="fr-FR"/>
         </w:rPr>
         <w:t>Fait</w:t>
       </w:r>
@@ -7935,6 +8341,7 @@
         <w:rPr>
           <w:color w:val="000000"/>
           <w:highlight w:val="white"/>
+          <w:lang w:val="fr-FR"/>
         </w:rPr>
         <w:t>=</w:t>
       </w:r>
@@ -7942,6 +8349,7 @@
         <w:rPr>
           <w:color w:val="8000FF"/>
           <w:highlight w:val="white"/>
+          <w:lang w:val="fr-FR"/>
         </w:rPr>
         <w:t>"true"</w:t>
       </w:r>
@@ -7949,6 +8357,7 @@
         <w:rPr>
           <w:color w:val="0000FF"/>
           <w:highlight w:val="white"/>
+          <w:lang w:val="fr-FR"/>
         </w:rPr>
         <w:t>&gt;</w:t>
       </w:r>
@@ -7956,6 +8365,7 @@
         <w:rPr>
           <w:color w:val="000000"/>
           <w:highlight w:val="white"/>
+          <w:lang w:val="fr-FR"/>
         </w:rPr>
         <w:t>Apprendre à utiliser les règles de validation en WPF</w:t>
       </w:r>
@@ -7963,6 +8373,7 @@
         <w:rPr>
           <w:color w:val="0000FF"/>
           <w:highlight w:val="white"/>
+          <w:lang w:val="fr-FR"/>
         </w:rPr>
         <w:t>&lt;/Tache&gt;</w:t>
       </w:r>
@@ -7973,12 +8384,14 @@
         <w:rPr>
           <w:color w:val="000000"/>
           <w:highlight w:val="white"/>
+          <w:lang w:val="fr-FR"/>
         </w:rPr>
       </w:pPr>
       <w:r>
         <w:rPr>
           <w:color w:val="000000"/>
           <w:highlight w:val="white"/>
+          <w:lang w:val="fr-FR"/>
         </w:rPr>
         <w:t xml:space="preserve">  </w:t>
       </w:r>
@@ -7986,6 +8399,7 @@
         <w:rPr>
           <w:color w:val="0000FF"/>
           <w:highlight w:val="white"/>
+          <w:lang w:val="fr-FR"/>
         </w:rPr>
         <w:t>&lt;Tache</w:t>
       </w:r>
@@ -7993,6 +8407,7 @@
         <w:rPr>
           <w:color w:val="000000"/>
           <w:highlight w:val="white"/>
+          <w:lang w:val="fr-FR"/>
         </w:rPr>
         <w:t xml:space="preserve"> </w:t>
       </w:r>
@@ -8000,6 +8415,7 @@
         <w:rPr>
           <w:color w:val="FF0000"/>
           <w:highlight w:val="white"/>
+          <w:lang w:val="fr-FR"/>
         </w:rPr>
         <w:t>Id</w:t>
       </w:r>
@@ -8007,6 +8423,7 @@
         <w:rPr>
           <w:color w:val="000000"/>
           <w:highlight w:val="white"/>
+          <w:lang w:val="fr-FR"/>
         </w:rPr>
         <w:t>=</w:t>
       </w:r>
@@ -8014,6 +8431,7 @@
         <w:rPr>
           <w:color w:val="8000FF"/>
           <w:highlight w:val="white"/>
+          <w:lang w:val="fr-FR"/>
         </w:rPr>
         <w:t>"2"</w:t>
       </w:r>
@@ -8021,6 +8439,7 @@
         <w:rPr>
           <w:color w:val="000000"/>
           <w:highlight w:val="white"/>
+          <w:lang w:val="fr-FR"/>
         </w:rPr>
         <w:t xml:space="preserve"> </w:t>
       </w:r>
@@ -8028,6 +8447,7 @@
         <w:rPr>
           <w:color w:val="FF0000"/>
           <w:highlight w:val="white"/>
+          <w:lang w:val="fr-FR"/>
         </w:rPr>
         <w:t>Creation</w:t>
       </w:r>
@@ -8035,6 +8455,7 @@
         <w:rPr>
           <w:color w:val="000000"/>
           <w:highlight w:val="white"/>
+          <w:lang w:val="fr-FR"/>
         </w:rPr>
         <w:t>=</w:t>
       </w:r>
@@ -8042,6 +8463,7 @@
         <w:rPr>
           <w:color w:val="8000FF"/>
           <w:highlight w:val="white"/>
+          <w:lang w:val="fr-FR"/>
         </w:rPr>
         <w:t>"2017-01-16T00:00:00"</w:t>
       </w:r>
@@ -8049,6 +8471,7 @@
         <w:rPr>
           <w:color w:val="000000"/>
           <w:highlight w:val="white"/>
+          <w:lang w:val="fr-FR"/>
         </w:rPr>
         <w:t xml:space="preserve"> </w:t>
       </w:r>
@@ -8056,6 +8479,7 @@
         <w:rPr>
           <w:color w:val="FF0000"/>
           <w:highlight w:val="white"/>
+          <w:lang w:val="fr-FR"/>
         </w:rPr>
         <w:t>Term</w:t>
       </w:r>
@@ -8063,6 +8487,7 @@
         <w:rPr>
           <w:color w:val="000000"/>
           <w:highlight w:val="white"/>
+          <w:lang w:val="fr-FR"/>
         </w:rPr>
         <w:t>=</w:t>
       </w:r>
@@ -8070,6 +8495,7 @@
         <w:rPr>
           <w:color w:val="8000FF"/>
           <w:highlight w:val="white"/>
+          <w:lang w:val="fr-FR"/>
         </w:rPr>
         <w:t>"2017-02-14T00:00:00"</w:t>
       </w:r>
@@ -8077,6 +8503,7 @@
         <w:rPr>
           <w:color w:val="000000"/>
           <w:highlight w:val="white"/>
+          <w:lang w:val="fr-FR"/>
         </w:rPr>
         <w:t xml:space="preserve"> </w:t>
       </w:r>
@@ -8084,6 +8511,7 @@
         <w:rPr>
           <w:color w:val="FF0000"/>
           <w:highlight w:val="white"/>
+          <w:lang w:val="fr-FR"/>
         </w:rPr>
         <w:t>Prio</w:t>
       </w:r>
@@ -8091,6 +8519,7 @@
         <w:rPr>
           <w:color w:val="000000"/>
           <w:highlight w:val="white"/>
+          <w:lang w:val="fr-FR"/>
         </w:rPr>
         <w:t>=</w:t>
       </w:r>
@@ -8098,6 +8527,7 @@
         <w:rPr>
           <w:color w:val="8000FF"/>
           <w:highlight w:val="white"/>
+          <w:lang w:val="fr-FR"/>
         </w:rPr>
         <w:t>"1"</w:t>
       </w:r>
@@ -8105,6 +8535,7 @@
         <w:rPr>
           <w:color w:val="000000"/>
           <w:highlight w:val="white"/>
+          <w:lang w:val="fr-FR"/>
         </w:rPr>
         <w:t xml:space="preserve"> </w:t>
       </w:r>
@@ -8112,6 +8543,7 @@
         <w:rPr>
           <w:color w:val="FF0000"/>
           <w:highlight w:val="white"/>
+          <w:lang w:val="fr-FR"/>
         </w:rPr>
         <w:t>Fait</w:t>
       </w:r>
@@ -8119,6 +8551,7 @@
         <w:rPr>
           <w:color w:val="000000"/>
           <w:highlight w:val="white"/>
+          <w:lang w:val="fr-FR"/>
         </w:rPr>
         <w:t>=</w:t>
       </w:r>
@@ -8126,6 +8559,7 @@
         <w:rPr>
           <w:color w:val="8000FF"/>
           <w:highlight w:val="white"/>
+          <w:lang w:val="fr-FR"/>
         </w:rPr>
         <w:t>"false"</w:t>
       </w:r>
@@ -8133,6 +8567,7 @@
         <w:rPr>
           <w:color w:val="0000FF"/>
           <w:highlight w:val="white"/>
+          <w:lang w:val="fr-FR"/>
         </w:rPr>
         <w:t>&gt;</w:t>
       </w:r>
@@ -8140,6 +8575,7 @@
         <w:rPr>
           <w:color w:val="000000"/>
           <w:highlight w:val="white"/>
+          <w:lang w:val="fr-FR"/>
         </w:rPr>
         <w:t>Apprendre à notifier le visuel des changements de la source de données</w:t>
       </w:r>
@@ -8147,6 +8583,7 @@
         <w:rPr>
           <w:color w:val="0000FF"/>
           <w:highlight w:val="white"/>
+          <w:lang w:val="fr-FR"/>
         </w:rPr>
         <w:t>&lt;/Tache&gt;</w:t>
       </w:r>
@@ -8157,12 +8594,14 @@
         <w:rPr>
           <w:color w:val="000000"/>
           <w:highlight w:val="white"/>
+          <w:lang w:val="fr-FR"/>
         </w:rPr>
       </w:pPr>
       <w:r>
         <w:rPr>
           <w:color w:val="000000"/>
           <w:highlight w:val="white"/>
+          <w:lang w:val="fr-FR"/>
         </w:rPr>
         <w:t xml:space="preserve">  </w:t>
       </w:r>
@@ -8170,6 +8609,7 @@
         <w:rPr>
           <w:color w:val="0000FF"/>
           <w:highlight w:val="white"/>
+          <w:lang w:val="fr-FR"/>
         </w:rPr>
         <w:t>&lt;Tache</w:t>
       </w:r>
@@ -8177,6 +8617,7 @@
         <w:rPr>
           <w:color w:val="000000"/>
           <w:highlight w:val="white"/>
+          <w:lang w:val="fr-FR"/>
         </w:rPr>
         <w:t xml:space="preserve"> </w:t>
       </w:r>
@@ -8184,6 +8625,7 @@
         <w:rPr>
           <w:color w:val="FF0000"/>
           <w:highlight w:val="white"/>
+          <w:lang w:val="fr-FR"/>
         </w:rPr>
         <w:t>Id</w:t>
       </w:r>
@@ -8191,6 +8633,7 @@
         <w:rPr>
           <w:color w:val="000000"/>
           <w:highlight w:val="white"/>
+          <w:lang w:val="fr-FR"/>
         </w:rPr>
         <w:t>=</w:t>
       </w:r>
@@ -8198,6 +8641,7 @@
         <w:rPr>
           <w:color w:val="8000FF"/>
           <w:highlight w:val="white"/>
+          <w:lang w:val="fr-FR"/>
         </w:rPr>
         <w:t>"3"</w:t>
       </w:r>
@@ -8205,6 +8649,7 @@
         <w:rPr>
           <w:color w:val="000000"/>
           <w:highlight w:val="white"/>
+          <w:lang w:val="fr-FR"/>
         </w:rPr>
         <w:t xml:space="preserve"> </w:t>
       </w:r>
@@ -8212,6 +8657,7 @@
         <w:rPr>
           <w:color w:val="FF0000"/>
           <w:highlight w:val="white"/>
+          <w:lang w:val="fr-FR"/>
         </w:rPr>
         <w:t>Creation</w:t>
       </w:r>
@@ -8219,6 +8665,7 @@
         <w:rPr>
           <w:color w:val="000000"/>
           <w:highlight w:val="white"/>
+          <w:lang w:val="fr-FR"/>
         </w:rPr>
         <w:t>=</w:t>
       </w:r>
@@ -8226,6 +8673,7 @@
         <w:rPr>
           <w:color w:val="8000FF"/>
           <w:highlight w:val="white"/>
+          <w:lang w:val="fr-FR"/>
         </w:rPr>
         <w:t>"2017-01-17T00:00:00"</w:t>
       </w:r>
@@ -8233,6 +8681,7 @@
         <w:rPr>
           <w:color w:val="000000"/>
           <w:highlight w:val="white"/>
+          <w:lang w:val="fr-FR"/>
         </w:rPr>
         <w:t xml:space="preserve"> </w:t>
       </w:r>
@@ -8240,6 +8689,7 @@
         <w:rPr>
           <w:color w:val="FF0000"/>
           <w:highlight w:val="white"/>
+          <w:lang w:val="fr-FR"/>
         </w:rPr>
         <w:t>Term</w:t>
       </w:r>
@@ -8247,6 +8697,7 @@
         <w:rPr>
           <w:color w:val="000000"/>
           <w:highlight w:val="white"/>
+          <w:lang w:val="fr-FR"/>
         </w:rPr>
         <w:t>=</w:t>
       </w:r>
@@ -8254,6 +8705,7 @@
         <w:rPr>
           <w:color w:val="8000FF"/>
           <w:highlight w:val="white"/>
+          <w:lang w:val="fr-FR"/>
         </w:rPr>
         <w:t>"2017-02-15T00:00:00"</w:t>
       </w:r>
@@ -8261,6 +8713,7 @@
         <w:rPr>
           <w:color w:val="000000"/>
           <w:highlight w:val="white"/>
+          <w:lang w:val="fr-FR"/>
         </w:rPr>
         <w:t xml:space="preserve"> </w:t>
       </w:r>
@@ -8268,6 +8721,7 @@
         <w:rPr>
           <w:color w:val="FF0000"/>
           <w:highlight w:val="white"/>
+          <w:lang w:val="fr-FR"/>
         </w:rPr>
         <w:t>Prio</w:t>
       </w:r>
@@ -8275,6 +8729,7 @@
         <w:rPr>
           <w:color w:val="000000"/>
           <w:highlight w:val="white"/>
+          <w:lang w:val="fr-FR"/>
         </w:rPr>
         <w:t>=</w:t>
       </w:r>
@@ -8282,6 +8737,7 @@
         <w:rPr>
           <w:color w:val="8000FF"/>
           <w:highlight w:val="white"/>
+          <w:lang w:val="fr-FR"/>
         </w:rPr>
         <w:t>"2"</w:t>
       </w:r>
@@ -8289,6 +8745,7 @@
         <w:rPr>
           <w:color w:val="000000"/>
           <w:highlight w:val="white"/>
+          <w:lang w:val="fr-FR"/>
         </w:rPr>
         <w:t xml:space="preserve"> </w:t>
       </w:r>
@@ -8296,6 +8753,7 @@
         <w:rPr>
           <w:color w:val="FF0000"/>
           <w:highlight w:val="white"/>
+          <w:lang w:val="fr-FR"/>
         </w:rPr>
         <w:t>Fait</w:t>
       </w:r>
@@ -8303,6 +8761,7 @@
         <w:rPr>
           <w:color w:val="000000"/>
           <w:highlight w:val="white"/>
+          <w:lang w:val="fr-FR"/>
         </w:rPr>
         <w:t>=</w:t>
       </w:r>
@@ -8310,6 +8769,7 @@
         <w:rPr>
           <w:color w:val="8000FF"/>
           <w:highlight w:val="white"/>
+          <w:lang w:val="fr-FR"/>
         </w:rPr>
         <w:t>"true"</w:t>
       </w:r>
@@ -8317,6 +8777,7 @@
         <w:rPr>
           <w:color w:val="0000FF"/>
           <w:highlight w:val="white"/>
+          <w:lang w:val="fr-FR"/>
         </w:rPr>
         <w:t>&gt;</w:t>
       </w:r>
@@ -8324,6 +8785,7 @@
         <w:rPr>
           <w:color w:val="000000"/>
           <w:highlight w:val="white"/>
+          <w:lang w:val="fr-FR"/>
         </w:rPr>
         <w:t>Faire un exercice sur la validation de donnnées et la notification</w:t>
       </w:r>
@@ -8331,6 +8793,7 @@
         <w:rPr>
           <w:color w:val="0000FF"/>
           <w:highlight w:val="white"/>
+          <w:lang w:val="fr-FR"/>
         </w:rPr>
         <w:t>&lt;/Tache&gt;</w:t>
       </w:r>
@@ -8341,12 +8804,14 @@
         <w:rPr>
           <w:color w:val="000000"/>
           <w:highlight w:val="white"/>
+          <w:lang w:val="fr-FR"/>
         </w:rPr>
       </w:pPr>
       <w:r>
         <w:rPr>
           <w:color w:val="000000"/>
           <w:highlight w:val="white"/>
+          <w:lang w:val="fr-FR"/>
         </w:rPr>
         <w:t xml:space="preserve">  </w:t>
       </w:r>
@@ -8354,6 +8819,7 @@
         <w:rPr>
           <w:color w:val="0000FF"/>
           <w:highlight w:val="white"/>
+          <w:lang w:val="fr-FR"/>
         </w:rPr>
         <w:t>&lt;Tache</w:t>
       </w:r>
@@ -8361,6 +8827,7 @@
         <w:rPr>
           <w:color w:val="000000"/>
           <w:highlight w:val="white"/>
+          <w:lang w:val="fr-FR"/>
         </w:rPr>
         <w:t xml:space="preserve"> </w:t>
       </w:r>
@@ -8368,6 +8835,7 @@
         <w:rPr>
           <w:color w:val="FF0000"/>
           <w:highlight w:val="white"/>
+          <w:lang w:val="fr-FR"/>
         </w:rPr>
         <w:t>Id</w:t>
       </w:r>
@@ -8375,6 +8843,7 @@
         <w:rPr>
           <w:color w:val="000000"/>
           <w:highlight w:val="white"/>
+          <w:lang w:val="fr-FR"/>
         </w:rPr>
         <w:t>=</w:t>
       </w:r>
@@ -8382,6 +8851,7 @@
         <w:rPr>
           <w:color w:val="8000FF"/>
           <w:highlight w:val="white"/>
+          <w:lang w:val="fr-FR"/>
         </w:rPr>
         <w:t>"4"</w:t>
       </w:r>
@@ -8389,6 +8859,7 @@
         <w:rPr>
           <w:color w:val="000000"/>
           <w:highlight w:val="white"/>
+          <w:lang w:val="fr-FR"/>
         </w:rPr>
         <w:t xml:space="preserve"> </w:t>
       </w:r>
@@ -8396,6 +8867,7 @@
         <w:rPr>
           <w:color w:val="FF0000"/>
           <w:highlight w:val="white"/>
+          <w:lang w:val="fr-FR"/>
         </w:rPr>
         <w:t>Creation</w:t>
       </w:r>
@@ -8403,6 +8875,7 @@
         <w:rPr>
           <w:color w:val="000000"/>
           <w:highlight w:val="white"/>
+          <w:lang w:val="fr-FR"/>
         </w:rPr>
         <w:t>=</w:t>
       </w:r>
@@ -8410,6 +8883,7 @@
         <w:rPr>
           <w:color w:val="8000FF"/>
           <w:highlight w:val="white"/>
+          <w:lang w:val="fr-FR"/>
         </w:rPr>
         <w:t>"2017-01-18T00:00:00"</w:t>
       </w:r>
@@ -8417,6 +8891,7 @@
         <w:rPr>
           <w:color w:val="000000"/>
           <w:highlight w:val="white"/>
+          <w:lang w:val="fr-FR"/>
         </w:rPr>
         <w:t xml:space="preserve"> </w:t>
       </w:r>
@@ -8424,6 +8899,7 @@
         <w:rPr>
           <w:color w:val="FF0000"/>
           <w:highlight w:val="white"/>
+          <w:lang w:val="fr-FR"/>
         </w:rPr>
         <w:t>Term</w:t>
       </w:r>
@@ -8431,6 +8907,7 @@
         <w:rPr>
           <w:color w:val="000000"/>
           <w:highlight w:val="white"/>
+          <w:lang w:val="fr-FR"/>
         </w:rPr>
         <w:t>=</w:t>
       </w:r>
@@ -8438,6 +8915,7 @@
         <w:rPr>
           <w:color w:val="8000FF"/>
           <w:highlight w:val="white"/>
+          <w:lang w:val="fr-FR"/>
         </w:rPr>
         <w:t>"2017-02-16T00:00:00"</w:t>
       </w:r>
@@ -8445,6 +8923,7 @@
         <w:rPr>
           <w:color w:val="000000"/>
           <w:highlight w:val="white"/>
+          <w:lang w:val="fr-FR"/>
         </w:rPr>
         <w:t xml:space="preserve"> </w:t>
       </w:r>
@@ -8452,6 +8931,7 @@
         <w:rPr>
           <w:color w:val="FF0000"/>
           <w:highlight w:val="white"/>
+          <w:lang w:val="fr-FR"/>
         </w:rPr>
         <w:t>Prio</w:t>
       </w:r>
@@ -8459,6 +8939,7 @@
         <w:rPr>
           <w:color w:val="000000"/>
           <w:highlight w:val="white"/>
+          <w:lang w:val="fr-FR"/>
         </w:rPr>
         <w:t>=</w:t>
       </w:r>
@@ -8466,6 +8947,7 @@
         <w:rPr>
           <w:color w:val="8000FF"/>
           <w:highlight w:val="white"/>
+          <w:lang w:val="fr-FR"/>
         </w:rPr>
         <w:t>"3"</w:t>
       </w:r>
@@ -8473,6 +8955,7 @@
         <w:rPr>
           <w:color w:val="000000"/>
           <w:highlight w:val="white"/>
+          <w:lang w:val="fr-FR"/>
         </w:rPr>
         <w:t xml:space="preserve"> </w:t>
       </w:r>
@@ -8480,6 +8963,7 @@
         <w:rPr>
           <w:color w:val="FF0000"/>
           <w:highlight w:val="white"/>
+          <w:lang w:val="fr-FR"/>
         </w:rPr>
         <w:t>Fait</w:t>
       </w:r>
@@ -8487,6 +8971,7 @@
         <w:rPr>
           <w:color w:val="000000"/>
           <w:highlight w:val="white"/>
+          <w:lang w:val="fr-FR"/>
         </w:rPr>
         <w:t>=</w:t>
       </w:r>
@@ -8494,6 +8979,7 @@
         <w:rPr>
           <w:color w:val="8000FF"/>
           <w:highlight w:val="white"/>
+          <w:lang w:val="fr-FR"/>
         </w:rPr>
         <w:t>"false"</w:t>
       </w:r>
@@ -8501,6 +8987,7 @@
         <w:rPr>
           <w:color w:val="0000FF"/>
           <w:highlight w:val="white"/>
+          <w:lang w:val="fr-FR"/>
         </w:rPr>
         <w:t>&gt;</w:t>
       </w:r>
@@ -8508,6 +8995,7 @@
         <w:rPr>
           <w:color w:val="000000"/>
           <w:highlight w:val="white"/>
+          <w:lang w:val="fr-FR"/>
         </w:rPr>
         <w:t>Lire la doc MSDN</w:t>
       </w:r>
@@ -8515,6 +9003,7 @@
         <w:rPr>
           <w:color w:val="0000FF"/>
           <w:highlight w:val="white"/>
+          <w:lang w:val="fr-FR"/>
         </w:rPr>
         <w:t>&lt;/Tache&gt;</w:t>
       </w:r>
@@ -8522,11 +9011,15 @@
     <w:p>
       <w:pPr>
         <w:pStyle w:val="Code"/>
+        <w:rPr>
+          <w:lang w:val="fr-FR"/>
+        </w:rPr>
       </w:pPr>
       <w:r>
         <w:rPr>
           <w:color w:val="0000FF"/>
           <w:highlight w:val="white"/>
+          <w:lang w:val="fr-FR"/>
         </w:rPr>
         <w:t>&lt;/Taches&gt;</w:t>
       </w:r>
@@ -10906,7 +11399,7 @@
           <w:rPr>
             <w:noProof/>
           </w:rPr>
-          <w:t>9</w:t>
+          <w:t>7</w:t>
         </w:r>
         <w:r>
           <w:fldChar w:fldCharType="end"/>
@@ -15737,6 +16230,119 @@
     </w:lvl>
   </w:abstractNum>
   <w:abstractNum w:abstractNumId="43" w15:restartNumberingAfterBreak="0">
+    <w:nsid w:val="685A15F1"/>
+    <w:multiLevelType w:val="hybridMultilevel"/>
+    <w:tmpl w:val="D966DDD2"/>
+    <w:lvl w:ilvl="0" w:tplc="040C0001">
+      <w:start w:val="1"/>
+      <w:numFmt w:val="bullet"/>
+      <w:lvlText w:val=""/>
+      <w:lvlJc w:val="left"/>
+      <w:pPr>
+        <w:ind w:left="720" w:hanging="360"/>
+      </w:pPr>
+      <w:rPr>
+        <w:rFonts w:ascii="Symbol" w:hAnsi="Symbol" w:hint="default"/>
+      </w:rPr>
+    </w:lvl>
+    <w:lvl w:ilvl="1" w:tplc="040C0003" w:tentative="1">
+      <w:start w:val="1"/>
+      <w:numFmt w:val="bullet"/>
+      <w:lvlText w:val="o"/>
+      <w:lvlJc w:val="left"/>
+      <w:pPr>
+        <w:ind w:left="1440" w:hanging="360"/>
+      </w:pPr>
+      <w:rPr>
+        <w:rFonts w:ascii="Courier New" w:hAnsi="Courier New" w:cs="Courier New" w:hint="default"/>
+      </w:rPr>
+    </w:lvl>
+    <w:lvl w:ilvl="2" w:tplc="040C0005" w:tentative="1">
+      <w:start w:val="1"/>
+      <w:numFmt w:val="bullet"/>
+      <w:lvlText w:val=""/>
+      <w:lvlJc w:val="left"/>
+      <w:pPr>
+        <w:ind w:left="2160" w:hanging="360"/>
+      </w:pPr>
+      <w:rPr>
+        <w:rFonts w:ascii="Wingdings" w:hAnsi="Wingdings" w:hint="default"/>
+      </w:rPr>
+    </w:lvl>
+    <w:lvl w:ilvl="3" w:tplc="040C0001" w:tentative="1">
+      <w:start w:val="1"/>
+      <w:numFmt w:val="bullet"/>
+      <w:lvlText w:val=""/>
+      <w:lvlJc w:val="left"/>
+      <w:pPr>
+        <w:ind w:left="2880" w:hanging="360"/>
+      </w:pPr>
+      <w:rPr>
+        <w:rFonts w:ascii="Symbol" w:hAnsi="Symbol" w:hint="default"/>
+      </w:rPr>
+    </w:lvl>
+    <w:lvl w:ilvl="4" w:tplc="040C0003" w:tentative="1">
+      <w:start w:val="1"/>
+      <w:numFmt w:val="bullet"/>
+      <w:lvlText w:val="o"/>
+      <w:lvlJc w:val="left"/>
+      <w:pPr>
+        <w:ind w:left="3600" w:hanging="360"/>
+      </w:pPr>
+      <w:rPr>
+        <w:rFonts w:ascii="Courier New" w:hAnsi="Courier New" w:cs="Courier New" w:hint="default"/>
+      </w:rPr>
+    </w:lvl>
+    <w:lvl w:ilvl="5" w:tplc="040C0005" w:tentative="1">
+      <w:start w:val="1"/>
+      <w:numFmt w:val="bullet"/>
+      <w:lvlText w:val=""/>
+      <w:lvlJc w:val="left"/>
+      <w:pPr>
+        <w:ind w:left="4320" w:hanging="360"/>
+      </w:pPr>
+      <w:rPr>
+        <w:rFonts w:ascii="Wingdings" w:hAnsi="Wingdings" w:hint="default"/>
+      </w:rPr>
+    </w:lvl>
+    <w:lvl w:ilvl="6" w:tplc="040C0001" w:tentative="1">
+      <w:start w:val="1"/>
+      <w:numFmt w:val="bullet"/>
+      <w:lvlText w:val=""/>
+      <w:lvlJc w:val="left"/>
+      <w:pPr>
+        <w:ind w:left="5040" w:hanging="360"/>
+      </w:pPr>
+      <w:rPr>
+        <w:rFonts w:ascii="Symbol" w:hAnsi="Symbol" w:hint="default"/>
+      </w:rPr>
+    </w:lvl>
+    <w:lvl w:ilvl="7" w:tplc="040C0003" w:tentative="1">
+      <w:start w:val="1"/>
+      <w:numFmt w:val="bullet"/>
+      <w:lvlText w:val="o"/>
+      <w:lvlJc w:val="left"/>
+      <w:pPr>
+        <w:ind w:left="5760" w:hanging="360"/>
+      </w:pPr>
+      <w:rPr>
+        <w:rFonts w:ascii="Courier New" w:hAnsi="Courier New" w:cs="Courier New" w:hint="default"/>
+      </w:rPr>
+    </w:lvl>
+    <w:lvl w:ilvl="8" w:tplc="040C0005" w:tentative="1">
+      <w:start w:val="1"/>
+      <w:numFmt w:val="bullet"/>
+      <w:lvlText w:val=""/>
+      <w:lvlJc w:val="left"/>
+      <w:pPr>
+        <w:ind w:left="6480" w:hanging="360"/>
+      </w:pPr>
+      <w:rPr>
+        <w:rFonts w:ascii="Wingdings" w:hAnsi="Wingdings" w:hint="default"/>
+      </w:rPr>
+    </w:lvl>
+  </w:abstractNum>
+  <w:abstractNum w:abstractNumId="44" w15:restartNumberingAfterBreak="0">
     <w:nsid w:val="68DA2EB2"/>
     <w:multiLevelType w:val="hybridMultilevel"/>
     <w:tmpl w:val="5058CB2E"/>
@@ -15849,7 +16455,7 @@
       </w:rPr>
     </w:lvl>
   </w:abstractNum>
-  <w:abstractNum w:abstractNumId="44" w15:restartNumberingAfterBreak="0">
+  <w:abstractNum w:abstractNumId="45" w15:restartNumberingAfterBreak="0">
     <w:nsid w:val="6A2D7F44"/>
     <w:multiLevelType w:val="hybridMultilevel"/>
     <w:tmpl w:val="525AB7E4"/>
@@ -15962,7 +16568,7 @@
       </w:rPr>
     </w:lvl>
   </w:abstractNum>
-  <w:abstractNum w:abstractNumId="45" w15:restartNumberingAfterBreak="0">
+  <w:abstractNum w:abstractNumId="46" w15:restartNumberingAfterBreak="0">
     <w:nsid w:val="6DF47CFB"/>
     <w:multiLevelType w:val="hybridMultilevel"/>
     <w:tmpl w:val="123AC17C"/>
@@ -16075,7 +16681,7 @@
       </w:rPr>
     </w:lvl>
   </w:abstractNum>
-  <w:abstractNum w:abstractNumId="46" w15:restartNumberingAfterBreak="0">
+  <w:abstractNum w:abstractNumId="47" w15:restartNumberingAfterBreak="0">
     <w:nsid w:val="74E544B1"/>
     <w:multiLevelType w:val="hybridMultilevel"/>
     <w:tmpl w:val="EC204050"/>
@@ -16188,7 +16794,7 @@
       </w:rPr>
     </w:lvl>
   </w:abstractNum>
-  <w:abstractNum w:abstractNumId="47" w15:restartNumberingAfterBreak="0">
+  <w:abstractNum w:abstractNumId="48" w15:restartNumberingAfterBreak="0">
     <w:nsid w:val="7AD16F61"/>
     <w:multiLevelType w:val="hybridMultilevel"/>
     <w:tmpl w:val="6D8AB2DC"/>
@@ -16301,7 +16907,7 @@
       </w:rPr>
     </w:lvl>
   </w:abstractNum>
-  <w:abstractNum w:abstractNumId="48" w15:restartNumberingAfterBreak="0">
+  <w:abstractNum w:abstractNumId="49" w15:restartNumberingAfterBreak="0">
     <w:nsid w:val="7DDA5F13"/>
     <w:multiLevelType w:val="hybridMultilevel"/>
     <w:tmpl w:val="4DAE7B98"/>
@@ -16448,16 +17054,16 @@
     <w:abstractNumId w:val="31"/>
   </w:num>
   <w:num w:numId="12">
-    <w:abstractNumId w:val="45"/>
+    <w:abstractNumId w:val="46"/>
   </w:num>
   <w:num w:numId="13">
-    <w:abstractNumId w:val="48"/>
+    <w:abstractNumId w:val="49"/>
   </w:num>
   <w:num w:numId="14">
     <w:abstractNumId w:val="10"/>
   </w:num>
   <w:num w:numId="15">
-    <w:abstractNumId w:val="46"/>
+    <w:abstractNumId w:val="47"/>
   </w:num>
   <w:num w:numId="16">
     <w:abstractNumId w:val="30"/>
@@ -16496,7 +17102,7 @@
     <w:abstractNumId w:val="12"/>
   </w:num>
   <w:num w:numId="28">
-    <w:abstractNumId w:val="43"/>
+    <w:abstractNumId w:val="44"/>
   </w:num>
   <w:num w:numId="29">
     <w:abstractNumId w:val="38"/>
@@ -16520,7 +17126,7 @@
     <w:abstractNumId w:val="23"/>
   </w:num>
   <w:num w:numId="36">
-    <w:abstractNumId w:val="47"/>
+    <w:abstractNumId w:val="48"/>
   </w:num>
   <w:num w:numId="37">
     <w:abstractNumId w:val="17"/>
@@ -16556,10 +17162,13 @@
     <w:abstractNumId w:val="3"/>
   </w:num>
   <w:num w:numId="48">
-    <w:abstractNumId w:val="44"/>
+    <w:abstractNumId w:val="45"/>
   </w:num>
   <w:num w:numId="49">
     <w:abstractNumId w:val="33"/>
+  </w:num>
+  <w:num w:numId="50">
+    <w:abstractNumId w:val="43"/>
   </w:num>
   <w:numIdMacAtCleanup w:val="34"/>
 </w:numbering>
@@ -16688,6 +17297,7 @@
     <w:lsdException w:name="HTML Sample" w:semiHidden="1" w:unhideWhenUsed="1"/>
     <w:lsdException w:name="HTML Typewriter" w:semiHidden="1" w:unhideWhenUsed="1"/>
     <w:lsdException w:name="HTML Variable" w:semiHidden="1" w:unhideWhenUsed="1"/>
+    <w:lsdException w:name="Normal Table" w:semiHidden="1" w:unhideWhenUsed="1"/>
     <w:lsdException w:name="annotation subject" w:semiHidden="1" w:unhideWhenUsed="1"/>
     <w:lsdException w:name="No List" w:semiHidden="1" w:unhideWhenUsed="1"/>
     <w:lsdException w:name="Outline List 1" w:semiHidden="1" w:unhideWhenUsed="1"/>
@@ -16732,6 +17342,7 @@
     <w:lsdException w:name="Table Professional" w:semiHidden="1" w:unhideWhenUsed="1"/>
     <w:lsdException w:name="Table Subtle 1" w:semiHidden="1" w:unhideWhenUsed="1"/>
     <w:lsdException w:name="Table Subtle 2" w:semiHidden="1" w:unhideWhenUsed="1"/>
+    <w:lsdException w:name="Table Web 1" w:semiHidden="1" w:unhideWhenUsed="1"/>
     <w:lsdException w:name="Table Web 2" w:semiHidden="1" w:unhideWhenUsed="1"/>
     <w:lsdException w:name="Table Web 3" w:semiHidden="1" w:unhideWhenUsed="1"/>
     <w:lsdException w:name="Balloon Text" w:semiHidden="1" w:unhideWhenUsed="1"/>
@@ -18256,7 +18867,7 @@
 </file>
 
 <file path=customXml/itemProps2.xml><?xml version="1.0" encoding="utf-8"?>
-<ds:datastoreItem xmlns:ds="http://schemas.openxmlformats.org/officeDocument/2006/customXml" ds:itemID="{9B14D8CE-1750-4C92-97E1-197E876EDAE4}">
+<ds:datastoreItem xmlns:ds="http://schemas.openxmlformats.org/officeDocument/2006/customXml" ds:itemID="{7D1A50BF-5B25-494C-8750-F85101DE144E}">
   <ds:schemaRefs>
     <ds:schemaRef ds:uri="http://schemas.openxmlformats.org/officeDocument/2006/bibliography"/>
   </ds:schemaRefs>

--- a/Docs formation/WPF/Exercices WPF.docx
+++ b/Docs formation/WPF/Exercices WPF.docx
@@ -274,7 +274,7 @@
               </mc:Choice>
               <mc:Fallback>
                 <w:pict>
-                  <v:group w14:anchorId="45FF1E6C" id="Groupe 149" o:spid="_x0000_s1026" style="position:absolute;margin-left:0;margin-top:0;width:8in;height:95.7pt;z-index:251658752;mso-width-percent:941;mso-height-percent:121;mso-top-percent:23;mso-position-horizontal:center;mso-position-horizontal-relative:page;mso-position-vertical-relative:page;mso-width-percent:941;mso-height-percent:121;mso-top-percent:23" coordorigin="" coordsize="73152,12161" o:gfxdata="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">
+                  <v:group w14:anchorId="0D384CF4" id="Groupe 149" o:spid="_x0000_s1026" style="position:absolute;margin-left:0;margin-top:0;width:8in;height:95.7pt;z-index:251658752;mso-width-percent:941;mso-height-percent:121;mso-top-percent:23;mso-position-horizontal:center;mso-position-horizontal-relative:page;mso-position-vertical-relative:page;mso-width-percent:941;mso-height-percent:121;mso-top-percent:23" coordorigin="" coordsize="73152,12161" o:gfxdata="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">
                     <v:shape id="Rectangle 51" o:spid="_x0000_s1027" style="position:absolute;width:73152;height:11303;visibility:visible;mso-wrap-style:square;v-text-anchor:middle" coordsize="7312660,1129665" o:gfxdata="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" path="m,l7312660,r,1129665l3619500,733425,,1091565,,xe" fillcolor="#4f81bd [3204]" stroked="f" strokeweight="2pt">
                       <v:path arrowok="t" o:connecttype="custom" o:connectlocs="0,0;7315200,0;7315200,1130373;3620757,733885;0,1092249;0,0" o:connectangles="0,0,0,0,0,0"/>
                     </v:shape>
@@ -1030,7 +1030,7 @@
       <w:r>
         <w:fldChar w:fldCharType="separate"/>
       </w:r>
-      <w:hyperlink w:anchor="_Toc482662019" w:history="1">
+      <w:hyperlink w:anchor="_Toc482743962" w:history="1">
         <w:r>
           <w:rPr>
             <w:rStyle w:val="Lienhypertexte"/>
@@ -1057,7 +1057,7 @@
             <w:noProof/>
             <w:webHidden/>
           </w:rPr>
-          <w:instrText xml:space="preserve"> PAGEREF _Toc482662019 \h </w:instrText>
+          <w:instrText xml:space="preserve"> PAGEREF _Toc482743962 \h </w:instrText>
         </w:r>
         <w:r>
           <w:rPr>
@@ -1099,7 +1099,7 @@
           <w:lang w:eastAsia="fr-FR"/>
         </w:rPr>
       </w:pPr>
-      <w:hyperlink w:anchor="_Toc482662020" w:history="1">
+      <w:hyperlink w:anchor="_Toc482743963" w:history="1">
         <w:r>
           <w:rPr>
             <w:rStyle w:val="Lienhypertexte"/>
@@ -1126,7 +1126,7 @@
             <w:noProof/>
             <w:webHidden/>
           </w:rPr>
-          <w:instrText xml:space="preserve"> PAGEREF _Toc482662020 \h </w:instrText>
+          <w:instrText xml:space="preserve"> PAGEREF _Toc482743963 \h </w:instrText>
         </w:r>
         <w:r>
           <w:rPr>
@@ -1168,7 +1168,7 @@
           <w:lang w:eastAsia="fr-FR"/>
         </w:rPr>
       </w:pPr>
-      <w:hyperlink w:anchor="_Toc482662021" w:history="1">
+      <w:hyperlink w:anchor="_Toc482743964" w:history="1">
         <w:r>
           <w:rPr>
             <w:rStyle w:val="Lienhypertexte"/>
@@ -1195,7 +1195,7 @@
             <w:noProof/>
             <w:webHidden/>
           </w:rPr>
-          <w:instrText xml:space="preserve"> PAGEREF _Toc482662021 \h </w:instrText>
+          <w:instrText xml:space="preserve"> PAGEREF _Toc482743964 \h </w:instrText>
         </w:r>
         <w:r>
           <w:rPr>
@@ -1237,7 +1237,7 @@
           <w:lang w:eastAsia="fr-FR"/>
         </w:rPr>
       </w:pPr>
-      <w:hyperlink w:anchor="_Toc482662022" w:history="1">
+      <w:hyperlink w:anchor="_Toc482743965" w:history="1">
         <w:r>
           <w:rPr>
             <w:rStyle w:val="Lienhypertexte"/>
@@ -1264,7 +1264,7 @@
             <w:noProof/>
             <w:webHidden/>
           </w:rPr>
-          <w:instrText xml:space="preserve"> PAGEREF _Toc482662022 \h </w:instrText>
+          <w:instrText xml:space="preserve"> PAGEREF _Toc482743965 \h </w:instrText>
         </w:r>
         <w:r>
           <w:rPr>
@@ -1306,7 +1306,7 @@
           <w:lang w:eastAsia="fr-FR"/>
         </w:rPr>
       </w:pPr>
-      <w:hyperlink w:anchor="_Toc482662023" w:history="1">
+      <w:hyperlink w:anchor="_Toc482743966" w:history="1">
         <w:r>
           <w:rPr>
             <w:rStyle w:val="Lienhypertexte"/>
@@ -1333,7 +1333,7 @@
             <w:noProof/>
             <w:webHidden/>
           </w:rPr>
-          <w:instrText xml:space="preserve"> PAGEREF _Toc482662023 \h </w:instrText>
+          <w:instrText xml:space="preserve"> PAGEREF _Toc482743966 \h </w:instrText>
         </w:r>
         <w:r>
           <w:rPr>
@@ -1375,7 +1375,7 @@
           <w:lang w:eastAsia="fr-FR"/>
         </w:rPr>
       </w:pPr>
-      <w:hyperlink w:anchor="_Toc482662024" w:history="1">
+      <w:hyperlink w:anchor="_Toc482743967" w:history="1">
         <w:r>
           <w:rPr>
             <w:rStyle w:val="Lienhypertexte"/>
@@ -1402,7 +1402,7 @@
             <w:noProof/>
             <w:webHidden/>
           </w:rPr>
-          <w:instrText xml:space="preserve"> PAGEREF _Toc482662024 \h </w:instrText>
+          <w:instrText xml:space="preserve"> PAGEREF _Toc482743967 \h </w:instrText>
         </w:r>
         <w:r>
           <w:rPr>
@@ -1444,7 +1444,7 @@
           <w:lang w:eastAsia="fr-FR"/>
         </w:rPr>
       </w:pPr>
-      <w:hyperlink w:anchor="_Toc482662025" w:history="1">
+      <w:hyperlink w:anchor="_Toc482743968" w:history="1">
         <w:r>
           <w:rPr>
             <w:rStyle w:val="Lienhypertexte"/>
@@ -1471,7 +1471,7 @@
             <w:noProof/>
             <w:webHidden/>
           </w:rPr>
-          <w:instrText xml:space="preserve"> PAGEREF _Toc482662025 \h </w:instrText>
+          <w:instrText xml:space="preserve"> PAGEREF _Toc482743968 \h </w:instrText>
         </w:r>
         <w:r>
           <w:rPr>
@@ -1491,7 +1491,7 @@
             <w:noProof/>
             <w:webHidden/>
           </w:rPr>
-          <w:t>17</w:t>
+          <w:t>18</w:t>
         </w:r>
         <w:r>
           <w:rPr>
@@ -1513,7 +1513,7 @@
           <w:lang w:eastAsia="fr-FR"/>
         </w:rPr>
       </w:pPr>
-      <w:hyperlink w:anchor="_Toc482662026" w:history="1">
+      <w:hyperlink w:anchor="_Toc482743969" w:history="1">
         <w:r>
           <w:rPr>
             <w:rStyle w:val="Lienhypertexte"/>
@@ -1540,7 +1540,7 @@
             <w:noProof/>
             <w:webHidden/>
           </w:rPr>
-          <w:instrText xml:space="preserve"> PAGEREF _Toc482662026 \h </w:instrText>
+          <w:instrText xml:space="preserve"> PAGEREF _Toc482743969 \h </w:instrText>
         </w:r>
         <w:r>
           <w:rPr>
@@ -1582,7 +1582,7 @@
           <w:lang w:eastAsia="fr-FR"/>
         </w:rPr>
       </w:pPr>
-      <w:hyperlink w:anchor="_Toc482662027" w:history="1">
+      <w:hyperlink w:anchor="_Toc482743970" w:history="1">
         <w:r>
           <w:rPr>
             <w:rStyle w:val="Lienhypertexte"/>
@@ -1609,7 +1609,7 @@
             <w:noProof/>
             <w:webHidden/>
           </w:rPr>
-          <w:instrText xml:space="preserve"> PAGEREF _Toc482662027 \h </w:instrText>
+          <w:instrText xml:space="preserve"> PAGEREF _Toc482743970 \h </w:instrText>
         </w:r>
         <w:r>
           <w:rPr>
@@ -1658,17 +1658,19 @@
       <w:r>
         <w:br w:type="page"/>
       </w:r>
+      <w:bookmarkStart w:id="0" w:name="_GoBack"/>
+      <w:bookmarkEnd w:id="0"/>
     </w:p>
     <w:p>
       <w:pPr>
         <w:pStyle w:val="Titre1"/>
       </w:pPr>
-      <w:bookmarkStart w:id="0" w:name="_Toc482662019"/>
+      <w:bookmarkStart w:id="1" w:name="_Toc482743962"/>
       <w:r>
         <w:lastRenderedPageBreak/>
         <w:t>Propriétés communes</w:t>
       </w:r>
-      <w:bookmarkEnd w:id="0"/>
+      <w:bookmarkEnd w:id="1"/>
     </w:p>
     <w:p>
       <w:r>
@@ -1919,11 +1921,11 @@
       <w:pPr>
         <w:pStyle w:val="Titre1"/>
       </w:pPr>
-      <w:bookmarkStart w:id="1" w:name="_Toc482662020"/>
+      <w:bookmarkStart w:id="2" w:name="_Toc482743963"/>
       <w:r>
         <w:t>Visuel de l’explorateur de fichiers</w:t>
       </w:r>
-      <w:bookmarkEnd w:id="1"/>
+      <w:bookmarkEnd w:id="2"/>
     </w:p>
     <w:p>
       <w:r>
@@ -3767,11 +3769,11 @@
       <w:pPr>
         <w:pStyle w:val="Titre1"/>
       </w:pPr>
-      <w:bookmarkStart w:id="2" w:name="_Toc482662021"/>
+      <w:bookmarkStart w:id="3" w:name="_Toc482743964"/>
       <w:r>
         <w:t>Trombinoscope</w:t>
       </w:r>
-      <w:bookmarkEnd w:id="2"/>
+      <w:bookmarkEnd w:id="3"/>
     </w:p>
     <w:p>
       <w:r>
@@ -6524,14 +6526,14 @@
       <w:pPr>
         <w:pStyle w:val="Titre1"/>
       </w:pPr>
-      <w:bookmarkStart w:id="3" w:name="_Toc482662022"/>
+      <w:bookmarkStart w:id="4" w:name="_Toc482743965"/>
       <w:r>
         <w:t xml:space="preserve">Fenêtre </w:t>
       </w:r>
       <w:r>
         <w:t>de paramétrage</w:t>
       </w:r>
-      <w:bookmarkEnd w:id="3"/>
+      <w:bookmarkEnd w:id="4"/>
     </w:p>
     <w:p>
       <w:r>
@@ -6757,7 +6759,7 @@
           <v:shape id="_x0000_i1025" type="#_x0000_t75" style="width:76.5pt;height:50.25pt" o:ole="">
             <v:imagedata r:id="rId16" o:title=""/>
           </v:shape>
-          <o:OLEObject Type="Embed" ProgID="Package" ShapeID="_x0000_i1025" DrawAspect="Icon" ObjectID="_1556405034" r:id="rId17"/>
+          <o:OLEObject Type="Embed" ProgID="Package" ShapeID="_x0000_i1025" DrawAspect="Icon" ObjectID="_1556485802" r:id="rId17"/>
         </w:object>
       </w:r>
     </w:p>
@@ -6823,12 +6825,12 @@
       <w:pPr>
         <w:pStyle w:val="Titre1"/>
       </w:pPr>
-      <w:bookmarkStart w:id="4" w:name="_Toc482662023"/>
+      <w:bookmarkStart w:id="5" w:name="_Toc482743966"/>
       <w:r>
         <w:lastRenderedPageBreak/>
         <w:t>Relevés météo</w:t>
       </w:r>
-      <w:bookmarkEnd w:id="4"/>
+      <w:bookmarkEnd w:id="5"/>
     </w:p>
     <w:p>
       <w:r>
@@ -6997,7 +6999,7 @@
                 <v:shape id="_x0000_i1026" type="#_x0000_t75" style="width:76.5pt;height:50.25pt" o:ole="">
                   <v:imagedata r:id="rId18" o:title=""/>
                 </v:shape>
-                <o:OLEObject Type="Embed" ProgID="Package" ShapeID="_x0000_i1026" DrawAspect="Icon" ObjectID="_1556405035" r:id="rId19"/>
+                <o:OLEObject Type="Embed" ProgID="Package" ShapeID="_x0000_i1026" DrawAspect="Icon" ObjectID="_1556485803" r:id="rId19"/>
               </w:object>
             </w:r>
           </w:p>
@@ -7019,7 +7021,7 @@
                 <v:shape id="_x0000_i1027" type="#_x0000_t75" style="width:76.5pt;height:50.25pt" o:ole="">
                   <v:imagedata r:id="rId20" o:title=""/>
                 </v:shape>
-                <o:OLEObject Type="Embed" ProgID="Package" ShapeID="_x0000_i1027" DrawAspect="Icon" ObjectID="_1556405036" r:id="rId21"/>
+                <o:OLEObject Type="Embed" ProgID="Package" ShapeID="_x0000_i1027" DrawAspect="Icon" ObjectID="_1556485804" r:id="rId21"/>
               </w:object>
             </w:r>
           </w:p>
@@ -7085,10 +7087,10 @@
               <w:rPr>
                 <w:sz w:val="24"/>
               </w:rPr>
-              <w:sym w:font="Wingdings" w:char="F053"/>
+              <w:sym w:font="Wingdings" w:char="F052"/>
             </w:r>
             <w:r>
-              <w:t xml:space="preserve"> = </w:t>
+              <w:t xml:space="preserve">= </w:t>
             </w:r>
             <w:r>
               <w:t>&amp;#x263C;</w:t>
@@ -7123,7 +7125,13 @@
               <w:rPr>
                 <w:sz w:val="24"/>
               </w:rPr>
-              <w:sym w:font="Wingdings" w:char="F052"/>
+              <w:sym w:font="Wingdings" w:char="F053"/>
+            </w:r>
+            <w:r>
+              <w:rPr>
+                <w:sz w:val="24"/>
+              </w:rPr>
+              <w:t xml:space="preserve"> </w:t>
             </w:r>
             <w:r>
               <w:t xml:space="preserve">= </w:t>
@@ -8619,22 +8627,19 @@
       <w:pPr>
         <w:pStyle w:val="Titre1"/>
       </w:pPr>
-      <w:bookmarkStart w:id="5" w:name="_Toc482662024"/>
+      <w:bookmarkStart w:id="6" w:name="_Toc482743967"/>
       <w:r>
         <w:lastRenderedPageBreak/>
         <w:t>Saisie d’employés</w:t>
       </w:r>
-      <w:bookmarkEnd w:id="5"/>
+      <w:bookmarkEnd w:id="6"/>
     </w:p>
     <w:p>
       <w:r>
         <w:t>Repartir de la solution de l’exercice Trombinoscope</w:t>
       </w:r>
       <w:r>
-        <w:t>.</w:t>
-      </w:r>
-      <w:r>
-        <w:t xml:space="preserve"> Le but de cet exercice est d’implémenter l’ajout et la suppression d’employés dans la liste des employés.</w:t>
+        <w:t>. Le but de cet exercice est d’implémenter l’ajout et la suppression d’employés dans la liste des employés.</w:t>
       </w:r>
     </w:p>
     <w:p>
@@ -8788,17 +8793,11 @@
       </w:r>
       <w:proofErr w:type="spellStart"/>
       <w:r>
-        <w:t>EmployeCourant</w:t>
+        <w:t>NouvelEmploye</w:t>
       </w:r>
       <w:proofErr w:type="spellEnd"/>
       <w:r>
-        <w:t xml:space="preserve">, qui </w:t>
-      </w:r>
-      <w:r>
-        <w:t>représentera</w:t>
-      </w:r>
-      <w:r>
-        <w:t xml:space="preserve"> l’employé en cours de création</w:t>
+        <w:t>, qui représentera l’employé en cours de création</w:t>
       </w:r>
     </w:p>
     <w:p>
@@ -8956,7 +8955,7 @@
       </w:r>
       <w:proofErr w:type="spellStart"/>
       <w:r>
-        <w:t>EmployeCourant</w:t>
+        <w:t>NouvelEmploye</w:t>
       </w:r>
       <w:proofErr w:type="spellEnd"/>
       <w:r>
@@ -9136,7 +9135,7 @@
       </w:r>
       <w:proofErr w:type="spellStart"/>
       <w:r>
-        <w:t>EmployeCourant</w:t>
+        <w:t>NouvelEmploye</w:t>
       </w:r>
       <w:proofErr w:type="spellEnd"/>
       <w:r>
@@ -9206,7 +9205,7 @@
       </w:r>
       <w:proofErr w:type="spellStart"/>
       <w:r>
-        <w:t>EmployeCourant</w:t>
+        <w:t>NouvelEmploye</w:t>
       </w:r>
       <w:proofErr w:type="spellEnd"/>
       <w:r>
@@ -9393,156 +9392,59 @@
         </w:numPr>
       </w:pPr>
       <w:r>
-        <w:t xml:space="preserve">Vérifier en exécution que </w:t>
-      </w:r>
-      <w:bookmarkStart w:id="6" w:name="_GoBack"/>
-      <w:r>
-        <w:t xml:space="preserve">tout </w:t>
-      </w:r>
-      <w:bookmarkEnd w:id="6"/>
-      <w:r>
-        <w:t>fonctionne</w:t>
-      </w:r>
-    </w:p>
-    <w:p>
-      <w:pPr>
-        <w:rPr>
-          <w:b/>
-        </w:rPr>
-      </w:pPr>
-      <w:r>
-        <w:rPr>
-          <w:b/>
-        </w:rPr>
-        <w:t>Etape 9 pour les plus courageux : enregistrement en base</w:t>
-      </w:r>
-    </w:p>
-    <w:p>
-      <w:pPr>
-        <w:pStyle w:val="Paragraphedeliste"/>
-        <w:numPr>
-          <w:ilvl w:val="0"/>
-          <w:numId w:val="53"/>
-        </w:numPr>
-      </w:pPr>
-      <w:r>
-        <w:t>Créer les méthodes de DAL permettant d’ajouter et supprimer un employé ;</w:t>
-      </w:r>
-    </w:p>
-    <w:p>
-      <w:pPr>
-        <w:pStyle w:val="Paragraphedeliste"/>
-        <w:numPr>
-          <w:ilvl w:val="0"/>
-          <w:numId w:val="53"/>
-        </w:numPr>
-      </w:pPr>
-      <w:r>
-        <w:t xml:space="preserve">Les appeler dans les méthodes </w:t>
-      </w:r>
-      <w:proofErr w:type="spellStart"/>
-      <w:r>
-        <w:t>AjouterEmploye</w:t>
-      </w:r>
-      <w:proofErr w:type="spellEnd"/>
-      <w:r>
-        <w:t xml:space="preserve"> et </w:t>
-      </w:r>
-      <w:proofErr w:type="spellStart"/>
-      <w:r>
-        <w:t>SupprimerEmploye</w:t>
-      </w:r>
-      <w:proofErr w:type="spellEnd"/>
-      <w:r>
-        <w:t xml:space="preserve"> (en gérant les erreurs éventuelles à la suppression)</w:t>
-      </w:r>
-    </w:p>
-    <w:p/>
-    <w:p>
-      <w:pPr>
-        <w:pStyle w:val="Titre1"/>
-      </w:pPr>
-      <w:bookmarkStart w:id="7" w:name="_Toc482662025"/>
-      <w:r>
-        <w:t>Collections de bandes dessinées</w:t>
-      </w:r>
-      <w:bookmarkEnd w:id="7"/>
-    </w:p>
-    <w:p>
-      <w:r>
-        <w:rPr>
-          <w:b/>
-        </w:rPr>
-        <w:t>Objectifs</w:t>
-      </w:r>
-      <w:r>
-        <w:t xml:space="preserve"> : mettre en œuvre les notions suivantes : </w:t>
-      </w:r>
-    </w:p>
-    <w:p>
-      <w:pPr>
-        <w:pStyle w:val="Paragraphedeliste"/>
-        <w:numPr>
-          <w:ilvl w:val="0"/>
-          <w:numId w:val="1"/>
-        </w:numPr>
-      </w:pPr>
-      <w:r>
-        <w:t>Databinding</w:t>
-      </w:r>
-    </w:p>
-    <w:p>
-      <w:pPr>
-        <w:pStyle w:val="Paragraphedeliste"/>
-        <w:numPr>
-          <w:ilvl w:val="0"/>
-          <w:numId w:val="1"/>
-        </w:numPr>
-      </w:pPr>
-      <w:r>
-        <w:t>Navigation</w:t>
-      </w:r>
-    </w:p>
-    <w:p>
-      <w:pPr>
-        <w:pStyle w:val="Paragraphedeliste"/>
-        <w:numPr>
-          <w:ilvl w:val="0"/>
-          <w:numId w:val="1"/>
-        </w:numPr>
-      </w:pPr>
-      <w:r>
-        <w:t>Ressources</w:t>
-      </w:r>
-    </w:p>
-    <w:p>
-      <w:pPr>
-        <w:pStyle w:val="Titre2"/>
-      </w:pPr>
-      <w:r>
-        <w:t>Description de l’application</w:t>
-      </w:r>
-    </w:p>
-    <w:p>
-      <w:r>
-        <w:t xml:space="preserve">Il s’agit de présenter des collections de bandes dessinées. </w:t>
-      </w:r>
-      <w:r>
-        <w:t>Voici le visuel attendu :</w:t>
-      </w:r>
-    </w:p>
-    <w:p>
+        <w:t>Vérifier en exécution que tout fonctionne</w:t>
+      </w:r>
+    </w:p>
+    <w:p>
+      <w:pPr>
+        <w:rPr>
+          <w:b/>
+        </w:rPr>
+      </w:pPr>
+      <w:r>
+        <w:rPr>
+          <w:b/>
+        </w:rPr>
+        <w:t xml:space="preserve">Etape </w:t>
+      </w:r>
+      <w:r>
+        <w:rPr>
+          <w:b/>
+        </w:rPr>
+        <w:t>9</w:t>
+      </w:r>
+      <w:r>
+        <w:rPr>
+          <w:b/>
+        </w:rPr>
+        <w:t xml:space="preserve"> : </w:t>
+      </w:r>
+      <w:r>
+        <w:rPr>
+          <w:b/>
+        </w:rPr>
+        <w:t>saisie en modale</w:t>
+      </w:r>
+    </w:p>
+    <w:p>
+      <w:r>
+        <w:t>Créer la fenêtre suivante pour la saisie d’un employé :</w:t>
+      </w:r>
+    </w:p>
+    <w:p>
+      <w:pPr>
+        <w:jc w:val="center"/>
+      </w:pPr>
       <w:r>
         <w:rPr>
           <w:noProof/>
           <w:lang w:eastAsia="fr-FR"/>
         </w:rPr>
-        <w:lastRenderedPageBreak/>
         <w:drawing>
-          <wp:inline distT="0" distB="0" distL="0" distR="0" wp14:anchorId="49DCD5F5" wp14:editId="3808E58E">
-            <wp:extent cx="4629150" cy="4657725"/>
-            <wp:effectExtent l="0" t="0" r="0" b="9525"/>
-            <wp:docPr id="16" name="Image 16"/>
+          <wp:inline distT="0" distB="0" distL="0" distR="0" wp14:anchorId="36E7F946" wp14:editId="7C52D315">
+            <wp:extent cx="2705100" cy="1828800"/>
+            <wp:effectExtent l="0" t="0" r="0" b="0"/>
+            <wp:docPr id="11" name="Image 11"/>
             <wp:cNvGraphicFramePr>
               <a:graphicFrameLocks xmlns:a="http://schemas.openxmlformats.org/drawingml/2006/main" noChangeAspect="1"/>
             </wp:cNvGraphicFramePr>
@@ -9562,6 +9464,365 @@
                   <pic:spPr>
                     <a:xfrm>
                       <a:off x="0" y="0"/>
+                      <a:ext cx="2705100" cy="1828800"/>
+                    </a:xfrm>
+                    <a:prstGeom prst="rect">
+                      <a:avLst/>
+                    </a:prstGeom>
+                  </pic:spPr>
+                </pic:pic>
+              </a:graphicData>
+            </a:graphic>
+          </wp:inline>
+        </w:drawing>
+      </w:r>
+    </w:p>
+    <w:p>
+      <w:pPr>
+        <w:pStyle w:val="Paragraphedeliste"/>
+        <w:numPr>
+          <w:ilvl w:val="0"/>
+          <w:numId w:val="55"/>
+        </w:numPr>
+      </w:pPr>
+      <w:r>
+        <w:t xml:space="preserve">Dans la méthode </w:t>
+      </w:r>
+      <w:proofErr w:type="spellStart"/>
+      <w:r>
+        <w:t>AjouterEmploye</w:t>
+      </w:r>
+      <w:proofErr w:type="spellEnd"/>
+      <w:r>
+        <w:t xml:space="preserve">, remplacer le code existant par l’instanciation de cette fenêtre, en lui passant </w:t>
+      </w:r>
+      <w:proofErr w:type="spellStart"/>
+      <w:r>
+        <w:t>NouvelEmploye</w:t>
+      </w:r>
+      <w:proofErr w:type="spellEnd"/>
+      <w:r>
+        <w:t xml:space="preserve"> en paramètre.</w:t>
+      </w:r>
+    </w:p>
+    <w:p>
+      <w:pPr>
+        <w:pStyle w:val="Paragraphedeliste"/>
+        <w:numPr>
+          <w:ilvl w:val="0"/>
+          <w:numId w:val="55"/>
+        </w:numPr>
+      </w:pPr>
+      <w:r>
+        <w:t>U</w:t>
+      </w:r>
+      <w:r>
+        <w:t xml:space="preserve">tiliser cet objet comme </w:t>
+      </w:r>
+      <w:proofErr w:type="spellStart"/>
+      <w:r>
+        <w:t>DataContext</w:t>
+      </w:r>
+      <w:proofErr w:type="spellEnd"/>
+      <w:r>
+        <w:t xml:space="preserve"> </w:t>
+      </w:r>
+      <w:r>
+        <w:t xml:space="preserve">de la fenêtre, </w:t>
+      </w:r>
+      <w:r>
+        <w:t>et faire les bindings entre les zones de saisie et les propriétés de l’objet.</w:t>
+      </w:r>
+    </w:p>
+    <w:p>
+      <w:pPr>
+        <w:pStyle w:val="Paragraphedeliste"/>
+        <w:numPr>
+          <w:ilvl w:val="0"/>
+          <w:numId w:val="55"/>
+        </w:numPr>
+      </w:pPr>
+      <w:r>
+        <w:t>Affecter l</w:t>
+      </w:r>
+      <w:r>
+        <w:t>a propriété</w:t>
+      </w:r>
+      <w:r>
+        <w:t xml:space="preserve"> </w:t>
+      </w:r>
+      <w:proofErr w:type="spellStart"/>
+      <w:r>
+        <w:t>IsDefault</w:t>
+      </w:r>
+      <w:proofErr w:type="spellEnd"/>
+      <w:r>
+        <w:t xml:space="preserve"> sur le bouton OK,</w:t>
+      </w:r>
+      <w:r>
+        <w:t xml:space="preserve"> et </w:t>
+      </w:r>
+      <w:proofErr w:type="spellStart"/>
+      <w:r>
+        <w:t>IsCancel</w:t>
+      </w:r>
+      <w:proofErr w:type="spellEnd"/>
+      <w:r>
+        <w:t xml:space="preserve"> </w:t>
+      </w:r>
+      <w:r>
+        <w:t>sur le bouton Annuler.</w:t>
+      </w:r>
+    </w:p>
+    <w:p>
+      <w:pPr>
+        <w:pStyle w:val="Paragraphedeliste"/>
+        <w:numPr>
+          <w:ilvl w:val="0"/>
+          <w:numId w:val="55"/>
+        </w:numPr>
+      </w:pPr>
+      <w:r>
+        <w:t xml:space="preserve">Au clic sur le bouton OK, affecter la propriété </w:t>
+      </w:r>
+      <w:proofErr w:type="spellStart"/>
+      <w:r>
+        <w:t>DialogResult</w:t>
+      </w:r>
+      <w:proofErr w:type="spellEnd"/>
+      <w:r>
+        <w:t xml:space="preserve"> à </w:t>
+      </w:r>
+      <w:proofErr w:type="spellStart"/>
+      <w:r>
+        <w:t>true</w:t>
+      </w:r>
+      <w:proofErr w:type="spellEnd"/>
+      <w:r>
+        <w:t>. Ceci permettra de fermer automatiquement la fenêtre lorsqu’on clique sur OK</w:t>
+      </w:r>
+    </w:p>
+    <w:p>
+      <w:pPr>
+        <w:pStyle w:val="Paragraphedeliste"/>
+        <w:numPr>
+          <w:ilvl w:val="0"/>
+          <w:numId w:val="55"/>
+        </w:numPr>
+      </w:pPr>
+      <w:r>
+        <w:lastRenderedPageBreak/>
+        <w:t xml:space="preserve">Dans la méthode </w:t>
+      </w:r>
+      <w:proofErr w:type="spellStart"/>
+      <w:r>
+        <w:t>AjouterEmploye</w:t>
+      </w:r>
+      <w:proofErr w:type="spellEnd"/>
+      <w:r>
+        <w:t xml:space="preserve"> de la classe </w:t>
+      </w:r>
+      <w:proofErr w:type="spellStart"/>
+      <w:r>
+        <w:t>ContexteEmploye</w:t>
+      </w:r>
+      <w:proofErr w:type="spellEnd"/>
+      <w:r>
+        <w:t xml:space="preserve">, </w:t>
+      </w:r>
+      <w:r>
+        <w:t>remplacer le code existant par l’</w:t>
+      </w:r>
+      <w:r>
+        <w:t>ouv</w:t>
+      </w:r>
+      <w:r>
+        <w:t>erture de</w:t>
+      </w:r>
+      <w:r>
+        <w:t xml:space="preserve"> la fenêtre de façon modale</w:t>
+      </w:r>
+      <w:r>
+        <w:t>.</w:t>
+      </w:r>
+      <w:r>
+        <w:t xml:space="preserve"> </w:t>
+      </w:r>
+      <w:r>
+        <w:t>S</w:t>
+      </w:r>
+      <w:r>
+        <w:t xml:space="preserve">i </w:t>
+      </w:r>
+      <w:r>
+        <w:t>le retour de cette fenêtre vaut</w:t>
+      </w:r>
+      <w:r>
+        <w:t xml:space="preserve"> </w:t>
+      </w:r>
+      <w:proofErr w:type="spellStart"/>
+      <w:r>
+        <w:t>True</w:t>
+      </w:r>
+      <w:proofErr w:type="spellEnd"/>
+      <w:r>
+        <w:t>, ajouter le nouvel employé à la liste des employés.</w:t>
+      </w:r>
+    </w:p>
+    <w:p>
+      <w:pPr>
+        <w:rPr>
+          <w:b/>
+        </w:rPr>
+      </w:pPr>
+      <w:r>
+        <w:rPr>
+          <w:b/>
+        </w:rPr>
+        <w:t xml:space="preserve">Etape </w:t>
+      </w:r>
+      <w:r>
+        <w:rPr>
+          <w:b/>
+        </w:rPr>
+        <w:t>10</w:t>
+      </w:r>
+      <w:r>
+        <w:rPr>
+          <w:b/>
+        </w:rPr>
+        <w:t> : enregistrement en base</w:t>
+      </w:r>
+    </w:p>
+    <w:p>
+      <w:pPr>
+        <w:pStyle w:val="Paragraphedeliste"/>
+        <w:numPr>
+          <w:ilvl w:val="0"/>
+          <w:numId w:val="53"/>
+        </w:numPr>
+      </w:pPr>
+      <w:r>
+        <w:t>Créer l</w:t>
+      </w:r>
+      <w:r>
+        <w:t>a</w:t>
+      </w:r>
+      <w:r>
+        <w:t xml:space="preserve"> méthode de DAL permettant d’ajouter </w:t>
+      </w:r>
+      <w:r>
+        <w:t xml:space="preserve">un employé, et l’appeler dans la méthode </w:t>
+      </w:r>
+      <w:proofErr w:type="spellStart"/>
+      <w:r>
+        <w:t>AjouterEmploye</w:t>
+      </w:r>
+      <w:proofErr w:type="spellEnd"/>
+    </w:p>
+    <w:p>
+      <w:pPr>
+        <w:pStyle w:val="Titre1"/>
+      </w:pPr>
+      <w:bookmarkStart w:id="7" w:name="_Toc482743968"/>
+      <w:r>
+        <w:t>Collections de bandes dessinées</w:t>
+      </w:r>
+      <w:bookmarkEnd w:id="7"/>
+    </w:p>
+    <w:p>
+      <w:r>
+        <w:rPr>
+          <w:b/>
+        </w:rPr>
+        <w:t>Objectifs</w:t>
+      </w:r>
+      <w:r>
+        <w:t xml:space="preserve"> : mettre en œuvre les notions suivantes : </w:t>
+      </w:r>
+    </w:p>
+    <w:p>
+      <w:pPr>
+        <w:pStyle w:val="Paragraphedeliste"/>
+        <w:numPr>
+          <w:ilvl w:val="0"/>
+          <w:numId w:val="1"/>
+        </w:numPr>
+      </w:pPr>
+      <w:r>
+        <w:t>Databinding</w:t>
+      </w:r>
+    </w:p>
+    <w:p>
+      <w:pPr>
+        <w:pStyle w:val="Paragraphedeliste"/>
+        <w:numPr>
+          <w:ilvl w:val="0"/>
+          <w:numId w:val="1"/>
+        </w:numPr>
+      </w:pPr>
+      <w:r>
+        <w:t>Navigation</w:t>
+      </w:r>
+    </w:p>
+    <w:p>
+      <w:pPr>
+        <w:pStyle w:val="Paragraphedeliste"/>
+        <w:numPr>
+          <w:ilvl w:val="0"/>
+          <w:numId w:val="1"/>
+        </w:numPr>
+      </w:pPr>
+      <w:r>
+        <w:t>Ressources</w:t>
+      </w:r>
+    </w:p>
+    <w:p>
+      <w:pPr>
+        <w:pStyle w:val="Titre2"/>
+      </w:pPr>
+      <w:r>
+        <w:t>Description de l’application</w:t>
+      </w:r>
+    </w:p>
+    <w:p>
+      <w:r>
+        <w:t xml:space="preserve">Il s’agit de présenter des collections de bandes dessinées. </w:t>
+      </w:r>
+      <w:r>
+        <w:t>Voici le visuel attendu :</w:t>
+      </w:r>
+    </w:p>
+    <w:p>
+      <w:r>
+        <w:rPr>
+          <w:noProof/>
+          <w:lang w:eastAsia="fr-FR"/>
+        </w:rPr>
+        <w:drawing>
+          <wp:inline distT="0" distB="0" distL="0" distR="0" wp14:anchorId="49DCD5F5" wp14:editId="3808E58E">
+            <wp:extent cx="4629150" cy="4657725"/>
+            <wp:effectExtent l="0" t="0" r="0" b="9525"/>
+            <wp:docPr id="16" name="Image 16"/>
+            <wp:cNvGraphicFramePr>
+              <a:graphicFrameLocks xmlns:a="http://schemas.openxmlformats.org/drawingml/2006/main" noChangeAspect="1"/>
+            </wp:cNvGraphicFramePr>
+            <a:graphic xmlns:a="http://schemas.openxmlformats.org/drawingml/2006/main">
+              <a:graphicData uri="http://schemas.openxmlformats.org/drawingml/2006/picture">
+                <pic:pic xmlns:pic="http://schemas.openxmlformats.org/drawingml/2006/picture">
+                  <pic:nvPicPr>
+                    <pic:cNvPr id="1" name=""/>
+                    <pic:cNvPicPr/>
+                  </pic:nvPicPr>
+                  <pic:blipFill>
+                    <a:blip r:embed="rId28"/>
+                    <a:stretch>
+                      <a:fillRect/>
+                    </a:stretch>
+                  </pic:blipFill>
+                  <pic:spPr>
+                    <a:xfrm>
+                      <a:off x="0" y="0"/>
                       <a:ext cx="4629150" cy="4657725"/>
                     </a:xfrm>
                     <a:prstGeom prst="rect">
@@ -9627,6 +9888,7 @@
         </w:numPr>
       </w:pPr>
       <w:r>
+        <w:lastRenderedPageBreak/>
         <w:t>Une liste d’albums, décrits par un N°, une année de parution et un titre</w:t>
       </w:r>
     </w:p>
@@ -9698,9 +9960,9 @@
       <w:r>
         <w:object w:dxaOrig="1740" w:dyaOrig="811" w14:anchorId="46603758">
           <v:shape id="_x0000_i1028" type="#_x0000_t75" style="width:87pt;height:40.5pt" o:ole="">
-            <v:imagedata r:id="rId28" o:title=""/>
+            <v:imagedata r:id="rId29" o:title=""/>
           </v:shape>
-          <o:OLEObject Type="Embed" ProgID="Package" ShapeID="_x0000_i1028" DrawAspect="Content" ObjectID="_1556405037" r:id="rId29"/>
+          <o:OLEObject Type="Embed" ProgID="Package" ShapeID="_x0000_i1028" DrawAspect="Content" ObjectID="_1556485805" r:id="rId30"/>
         </w:object>
       </w:r>
     </w:p>
@@ -9801,7 +10063,7 @@
       <w:r>
         <w:t xml:space="preserve">Pour créer une alternance de couleurs sur les lignes de la grille, regarder </w:t>
       </w:r>
-      <w:hyperlink r:id="rId30" w:history="1">
+      <w:hyperlink r:id="rId31" w:history="1">
         <w:r>
           <w:rPr>
             <w:rStyle w:val="Lienhypertexte"/>
@@ -9818,7 +10080,7 @@
       <w:pPr>
         <w:pStyle w:val="Titre1"/>
       </w:pPr>
-      <w:bookmarkStart w:id="8" w:name="_Toc482662026"/>
+      <w:bookmarkStart w:id="8" w:name="_Toc482743969"/>
       <w:r>
         <w:t>Saisie</w:t>
       </w:r>
@@ -9911,3398 +10173,6 @@
             <wp:extent cx="4867275" cy="3267075"/>
             <wp:effectExtent l="0" t="0" r="9525" b="9525"/>
             <wp:docPr id="9" name="Image 9"/>
-            <wp:cNvGraphicFramePr>
-              <a:graphicFrameLocks xmlns:a="http://schemas.openxmlformats.org/drawingml/2006/main" noChangeAspect="1"/>
-            </wp:cNvGraphicFramePr>
-            <a:graphic xmlns:a="http://schemas.openxmlformats.org/drawingml/2006/main">
-              <a:graphicData uri="http://schemas.openxmlformats.org/drawingml/2006/picture">
-                <pic:pic xmlns:pic="http://schemas.openxmlformats.org/drawingml/2006/picture">
-                  <pic:nvPicPr>
-                    <pic:cNvPr id="1" name=""/>
-                    <pic:cNvPicPr/>
-                  </pic:nvPicPr>
-                  <pic:blipFill>
-                    <a:blip r:embed="rId31"/>
-                    <a:stretch>
-                      <a:fillRect/>
-                    </a:stretch>
-                  </pic:blipFill>
-                  <pic:spPr>
-                    <a:xfrm>
-                      <a:off x="0" y="0"/>
-                      <a:ext cx="4867275" cy="3267075"/>
-                    </a:xfrm>
-                    <a:prstGeom prst="rect">
-                      <a:avLst/>
-                    </a:prstGeom>
-                  </pic:spPr>
-                </pic:pic>
-              </a:graphicData>
-            </a:graphic>
-          </wp:inline>
-        </w:drawing>
-      </w:r>
-    </w:p>
-    <w:p>
-      <w:r>
-        <w:t>La partie gauche affiche la liste des tâches, en lecture seule.</w:t>
-      </w:r>
-      <w:r>
-        <w:t xml:space="preserve"> </w:t>
-      </w:r>
-    </w:p>
-    <w:p>
-      <w:r>
-        <w:t>La</w:t>
-      </w:r>
-      <w:r>
-        <w:t xml:space="preserve"> partie droite (appelée fiche) </w:t>
-      </w:r>
-      <w:r>
-        <w:t>affiche la tâche sélectionnée.</w:t>
-      </w:r>
-    </w:p>
-    <w:p>
-      <w:r>
-        <w:t>La barre de boutons permet</w:t>
-      </w:r>
-      <w:r>
-        <w:t> de :</w:t>
-      </w:r>
-    </w:p>
-    <w:p>
-      <w:pPr>
-        <w:pStyle w:val="Paragraphedeliste"/>
-        <w:numPr>
-          <w:ilvl w:val="0"/>
-          <w:numId w:val="15"/>
-        </w:numPr>
-      </w:pPr>
-      <w:r>
-        <w:t>A</w:t>
-      </w:r>
-      <w:r>
-        <w:t>jouter une nouvelle tâche</w:t>
-      </w:r>
-    </w:p>
-    <w:p>
-      <w:pPr>
-        <w:pStyle w:val="Paragraphedeliste"/>
-        <w:numPr>
-          <w:ilvl w:val="0"/>
-          <w:numId w:val="15"/>
-        </w:numPr>
-      </w:pPr>
-      <w:r>
-        <w:t>Supprimer la tâche courante</w:t>
-      </w:r>
-    </w:p>
-    <w:p>
-      <w:pPr>
-        <w:pStyle w:val="Paragraphedeliste"/>
-        <w:numPr>
-          <w:ilvl w:val="0"/>
-          <w:numId w:val="15"/>
-        </w:numPr>
-      </w:pPr>
-      <w:r>
-        <w:t>E</w:t>
-      </w:r>
-      <w:r>
-        <w:t>nregistrer ou</w:t>
-      </w:r>
-      <w:r>
-        <w:t xml:space="preserve"> annuler la saisie</w:t>
-      </w:r>
-    </w:p>
-    <w:p>
-      <w:r>
-        <w:t>L’enregistrement se fait tâche par tâche, et il n’est pas possible de naviguer vers une autre tâche si une saisie est en cours.</w:t>
-      </w:r>
-      <w:r>
-        <w:t xml:space="preserve"> </w:t>
-      </w:r>
-      <w:r>
-        <w:t>Pour simplifier, on n</w:t>
-      </w:r>
-      <w:r>
-        <w:t>’autorise</w:t>
-      </w:r>
-      <w:r>
-        <w:t xml:space="preserve"> pas la modification d</w:t>
-      </w:r>
-      <w:r>
-        <w:t>’une</w:t>
-      </w:r>
-      <w:r>
-        <w:t xml:space="preserve"> t</w:t>
-      </w:r>
-      <w:r>
-        <w:t>âche déjà enregistrée.</w:t>
-      </w:r>
-    </w:p>
-    <w:p>
-      <w:r>
-        <w:t xml:space="preserve">Les données sont enregistrées dans un fichier </w:t>
-      </w:r>
-      <w:r>
-        <w:rPr>
-          <w:b/>
-        </w:rPr>
-        <w:t>Taches.xml</w:t>
-      </w:r>
-      <w:r>
-        <w:t>, dont voici un exempl</w:t>
-      </w:r>
-      <w:r>
-        <w:t>e de</w:t>
-      </w:r>
-      <w:r>
-        <w:t xml:space="preserve"> conten</w:t>
-      </w:r>
-      <w:r>
-        <w:t>u</w:t>
-      </w:r>
-      <w:r>
-        <w:t xml:space="preserve"> </w:t>
-      </w:r>
-      <w:r>
-        <w:t>:</w:t>
-      </w:r>
-    </w:p>
-    <w:p>
-      <w:pPr>
-        <w:pStyle w:val="Code"/>
-        <w:rPr>
-          <w:color w:val="000000"/>
-          <w:highlight w:val="white"/>
-          <w:lang w:val="fr-FR"/>
-        </w:rPr>
-      </w:pPr>
-      <w:r>
-        <w:rPr>
-          <w:color w:val="FF0000"/>
-          <w:highlight w:val="yellow"/>
-          <w:lang w:val="fr-FR"/>
-        </w:rPr>
-        <w:t>&lt;?</w:t>
-      </w:r>
-      <w:r>
-        <w:rPr>
-          <w:color w:val="0000FF"/>
-          <w:highlight w:val="white"/>
-          <w:lang w:val="fr-FR"/>
-        </w:rPr>
-        <w:t>xml</w:t>
-      </w:r>
-      <w:r>
-        <w:rPr>
-          <w:color w:val="000000"/>
-          <w:highlight w:val="white"/>
-          <w:lang w:val="fr-FR"/>
-        </w:rPr>
-        <w:t xml:space="preserve"> </w:t>
-      </w:r>
-      <w:r>
-        <w:rPr>
-          <w:color w:val="FF0000"/>
-          <w:highlight w:val="white"/>
-          <w:lang w:val="fr-FR"/>
-        </w:rPr>
-        <w:t>version</w:t>
-      </w:r>
-      <w:r>
-        <w:rPr>
-          <w:color w:val="000000"/>
-          <w:highlight w:val="white"/>
-          <w:lang w:val="fr-FR"/>
-        </w:rPr>
-        <w:t>=</w:t>
-      </w:r>
-      <w:r>
-        <w:rPr>
-          <w:color w:val="8000FF"/>
-          <w:highlight w:val="white"/>
-          <w:lang w:val="fr-FR"/>
-        </w:rPr>
-        <w:t>"1.0"</w:t>
-      </w:r>
-      <w:r>
-        <w:rPr>
-          <w:color w:val="000000"/>
-          <w:highlight w:val="white"/>
-          <w:lang w:val="fr-FR"/>
-        </w:rPr>
-        <w:t xml:space="preserve"> </w:t>
-      </w:r>
-      <w:r>
-        <w:rPr>
-          <w:color w:val="FF0000"/>
-          <w:highlight w:val="white"/>
-          <w:lang w:val="fr-FR"/>
-        </w:rPr>
-        <w:t>encoding</w:t>
-      </w:r>
-      <w:r>
-        <w:rPr>
-          <w:color w:val="000000"/>
-          <w:highlight w:val="white"/>
-          <w:lang w:val="fr-FR"/>
-        </w:rPr>
-        <w:t>=</w:t>
-      </w:r>
-      <w:r>
-        <w:rPr>
-          <w:color w:val="8000FF"/>
-          <w:highlight w:val="white"/>
-          <w:lang w:val="fr-FR"/>
-        </w:rPr>
-        <w:t>"utf-8"</w:t>
-      </w:r>
-      <w:r>
-        <w:rPr>
-          <w:color w:val="FF0000"/>
-          <w:highlight w:val="yellow"/>
-          <w:lang w:val="fr-FR"/>
-        </w:rPr>
-        <w:t>?&gt;</w:t>
-      </w:r>
-    </w:p>
-    <w:p>
-      <w:pPr>
-        <w:pStyle w:val="Code"/>
-        <w:rPr>
-          <w:color w:val="000000"/>
-          <w:highlight w:val="white"/>
-          <w:lang w:val="fr-FR"/>
-        </w:rPr>
-      </w:pPr>
-      <w:r>
-        <w:rPr>
-          <w:color w:val="0000FF"/>
-          <w:highlight w:val="white"/>
-          <w:lang w:val="fr-FR"/>
-        </w:rPr>
-        <w:t>&lt;Taches</w:t>
-      </w:r>
-      <w:r>
-        <w:rPr>
-          <w:color w:val="000000"/>
-          <w:highlight w:val="white"/>
-          <w:lang w:val="fr-FR"/>
-        </w:rPr>
-        <w:t xml:space="preserve"> </w:t>
-      </w:r>
-      <w:r>
-        <w:rPr>
-          <w:color w:val="FF0000"/>
-          <w:highlight w:val="white"/>
-          <w:lang w:val="fr-FR"/>
-        </w:rPr>
-        <w:t>xmlns:xsi</w:t>
-      </w:r>
-      <w:r>
-        <w:rPr>
-          <w:color w:val="000000"/>
-          <w:highlight w:val="white"/>
-          <w:lang w:val="fr-FR"/>
-        </w:rPr>
-        <w:t>=</w:t>
-      </w:r>
-      <w:r>
-        <w:rPr>
-          <w:color w:val="8000FF"/>
-          <w:highlight w:val="white"/>
-          <w:lang w:val="fr-FR"/>
-        </w:rPr>
-        <w:t>"http://www.w3.org/2001/XMLSchema-instance"</w:t>
-      </w:r>
-      <w:r>
-        <w:rPr>
-          <w:color w:val="000000"/>
-          <w:highlight w:val="white"/>
-          <w:lang w:val="fr-FR"/>
-        </w:rPr>
-        <w:t xml:space="preserve"> </w:t>
-      </w:r>
-      <w:r>
-        <w:rPr>
-          <w:color w:val="FF0000"/>
-          <w:highlight w:val="white"/>
-          <w:lang w:val="fr-FR"/>
-        </w:rPr>
-        <w:t>xmlns:xsd</w:t>
-      </w:r>
-      <w:r>
-        <w:rPr>
-          <w:color w:val="000000"/>
-          <w:highlight w:val="white"/>
-          <w:lang w:val="fr-FR"/>
-        </w:rPr>
-        <w:t>=</w:t>
-      </w:r>
-      <w:r>
-        <w:rPr>
-          <w:color w:val="8000FF"/>
-          <w:highlight w:val="white"/>
-          <w:lang w:val="fr-FR"/>
-        </w:rPr>
-        <w:t>"http://www.w3.org/2001/XMLSchema"</w:t>
-      </w:r>
-      <w:r>
-        <w:rPr>
-          <w:color w:val="0000FF"/>
-          <w:highlight w:val="white"/>
-          <w:lang w:val="fr-FR"/>
-        </w:rPr>
-        <w:t>&gt;</w:t>
-      </w:r>
-    </w:p>
-    <w:p>
-      <w:pPr>
-        <w:pStyle w:val="Code"/>
-        <w:rPr>
-          <w:color w:val="000000"/>
-          <w:highlight w:val="white"/>
-          <w:lang w:val="fr-FR"/>
-        </w:rPr>
-      </w:pPr>
-      <w:r>
-        <w:rPr>
-          <w:color w:val="000000"/>
-          <w:highlight w:val="white"/>
-          <w:lang w:val="fr-FR"/>
-        </w:rPr>
-        <w:t xml:space="preserve">  </w:t>
-      </w:r>
-      <w:r>
-        <w:rPr>
-          <w:color w:val="0000FF"/>
-          <w:highlight w:val="white"/>
-          <w:lang w:val="fr-FR"/>
-        </w:rPr>
-        <w:t>&lt;Tache</w:t>
-      </w:r>
-      <w:r>
-        <w:rPr>
-          <w:color w:val="000000"/>
-          <w:highlight w:val="white"/>
-          <w:lang w:val="fr-FR"/>
-        </w:rPr>
-        <w:t xml:space="preserve"> </w:t>
-      </w:r>
-      <w:r>
-        <w:rPr>
-          <w:color w:val="FF0000"/>
-          <w:highlight w:val="white"/>
-          <w:lang w:val="fr-FR"/>
-        </w:rPr>
-        <w:t>Id</w:t>
-      </w:r>
-      <w:r>
-        <w:rPr>
-          <w:color w:val="000000"/>
-          <w:highlight w:val="white"/>
-          <w:lang w:val="fr-FR"/>
-        </w:rPr>
-        <w:t>=</w:t>
-      </w:r>
-      <w:r>
-        <w:rPr>
-          <w:color w:val="8000FF"/>
-          <w:highlight w:val="white"/>
-          <w:lang w:val="fr-FR"/>
-        </w:rPr>
-        <w:t>"1"</w:t>
-      </w:r>
-      <w:r>
-        <w:rPr>
-          <w:color w:val="000000"/>
-          <w:highlight w:val="white"/>
-          <w:lang w:val="fr-FR"/>
-        </w:rPr>
-        <w:t xml:space="preserve"> </w:t>
-      </w:r>
-      <w:r>
-        <w:rPr>
-          <w:color w:val="FF0000"/>
-          <w:highlight w:val="white"/>
-          <w:lang w:val="fr-FR"/>
-        </w:rPr>
-        <w:t>Creation</w:t>
-      </w:r>
-      <w:r>
-        <w:rPr>
-          <w:color w:val="000000"/>
-          <w:highlight w:val="white"/>
-          <w:lang w:val="fr-FR"/>
-        </w:rPr>
-        <w:t>=</w:t>
-      </w:r>
-      <w:r>
-        <w:rPr>
-          <w:color w:val="8000FF"/>
-          <w:highlight w:val="white"/>
-          <w:lang w:val="fr-FR"/>
-        </w:rPr>
-        <w:t>"2017-01-15T00:00:00"</w:t>
-      </w:r>
-      <w:r>
-        <w:rPr>
-          <w:color w:val="000000"/>
-          <w:highlight w:val="white"/>
-          <w:lang w:val="fr-FR"/>
-        </w:rPr>
-        <w:t xml:space="preserve"> </w:t>
-      </w:r>
-      <w:r>
-        <w:rPr>
-          <w:color w:val="FF0000"/>
-          <w:highlight w:val="white"/>
-          <w:lang w:val="fr-FR"/>
-        </w:rPr>
-        <w:t>Term</w:t>
-      </w:r>
-      <w:r>
-        <w:rPr>
-          <w:color w:val="000000"/>
-          <w:highlight w:val="white"/>
-          <w:lang w:val="fr-FR"/>
-        </w:rPr>
-        <w:t>=</w:t>
-      </w:r>
-      <w:r>
-        <w:rPr>
-          <w:color w:val="8000FF"/>
-          <w:highlight w:val="white"/>
-          <w:lang w:val="fr-FR"/>
-        </w:rPr>
-        <w:t>"2017-02-17T00:00:00"</w:t>
-      </w:r>
-      <w:r>
-        <w:rPr>
-          <w:color w:val="000000"/>
-          <w:highlight w:val="white"/>
-          <w:lang w:val="fr-FR"/>
-        </w:rPr>
-        <w:t xml:space="preserve"> </w:t>
-      </w:r>
-      <w:r>
-        <w:rPr>
-          <w:color w:val="FF0000"/>
-          <w:highlight w:val="white"/>
-          <w:lang w:val="fr-FR"/>
-        </w:rPr>
-        <w:t>Prio</w:t>
-      </w:r>
-      <w:r>
-        <w:rPr>
-          <w:color w:val="000000"/>
-          <w:highlight w:val="white"/>
-          <w:lang w:val="fr-FR"/>
-        </w:rPr>
-        <w:t>=</w:t>
-      </w:r>
-      <w:r>
-        <w:rPr>
-          <w:color w:val="8000FF"/>
-          <w:highlight w:val="white"/>
-          <w:lang w:val="fr-FR"/>
-        </w:rPr>
-        <w:t>"2"</w:t>
-      </w:r>
-      <w:r>
-        <w:rPr>
-          <w:color w:val="000000"/>
-          <w:highlight w:val="white"/>
-          <w:lang w:val="fr-FR"/>
-        </w:rPr>
-        <w:t xml:space="preserve"> </w:t>
-      </w:r>
-      <w:r>
-        <w:rPr>
-          <w:color w:val="FF0000"/>
-          <w:highlight w:val="white"/>
-          <w:lang w:val="fr-FR"/>
-        </w:rPr>
-        <w:t>Fait</w:t>
-      </w:r>
-      <w:r>
-        <w:rPr>
-          <w:color w:val="000000"/>
-          <w:highlight w:val="white"/>
-          <w:lang w:val="fr-FR"/>
-        </w:rPr>
-        <w:t>=</w:t>
-      </w:r>
-      <w:r>
-        <w:rPr>
-          <w:color w:val="8000FF"/>
-          <w:highlight w:val="white"/>
-          <w:lang w:val="fr-FR"/>
-        </w:rPr>
-        <w:t>"true"</w:t>
-      </w:r>
-      <w:r>
-        <w:rPr>
-          <w:color w:val="0000FF"/>
-          <w:highlight w:val="white"/>
-          <w:lang w:val="fr-FR"/>
-        </w:rPr>
-        <w:t>&gt;</w:t>
-      </w:r>
-      <w:r>
-        <w:rPr>
-          <w:color w:val="000000"/>
-          <w:highlight w:val="white"/>
-          <w:lang w:val="fr-FR"/>
-        </w:rPr>
-        <w:t>Apprendre à utiliser les règles de validation en WPF</w:t>
-      </w:r>
-      <w:r>
-        <w:rPr>
-          <w:color w:val="0000FF"/>
-          <w:highlight w:val="white"/>
-          <w:lang w:val="fr-FR"/>
-        </w:rPr>
-        <w:t>&lt;/Tache&gt;</w:t>
-      </w:r>
-    </w:p>
-    <w:p>
-      <w:pPr>
-        <w:pStyle w:val="Code"/>
-        <w:rPr>
-          <w:color w:val="000000"/>
-          <w:highlight w:val="white"/>
-          <w:lang w:val="fr-FR"/>
-        </w:rPr>
-      </w:pPr>
-      <w:r>
-        <w:rPr>
-          <w:color w:val="000000"/>
-          <w:highlight w:val="white"/>
-          <w:lang w:val="fr-FR"/>
-        </w:rPr>
-        <w:t xml:space="preserve">  </w:t>
-      </w:r>
-      <w:r>
-        <w:rPr>
-          <w:color w:val="0000FF"/>
-          <w:highlight w:val="white"/>
-          <w:lang w:val="fr-FR"/>
-        </w:rPr>
-        <w:t>&lt;Tache</w:t>
-      </w:r>
-      <w:r>
-        <w:rPr>
-          <w:color w:val="000000"/>
-          <w:highlight w:val="white"/>
-          <w:lang w:val="fr-FR"/>
-        </w:rPr>
-        <w:t xml:space="preserve"> </w:t>
-      </w:r>
-      <w:r>
-        <w:rPr>
-          <w:color w:val="FF0000"/>
-          <w:highlight w:val="white"/>
-          <w:lang w:val="fr-FR"/>
-        </w:rPr>
-        <w:t>Id</w:t>
-      </w:r>
-      <w:r>
-        <w:rPr>
-          <w:color w:val="000000"/>
-          <w:highlight w:val="white"/>
-          <w:lang w:val="fr-FR"/>
-        </w:rPr>
-        <w:t>=</w:t>
-      </w:r>
-      <w:r>
-        <w:rPr>
-          <w:color w:val="8000FF"/>
-          <w:highlight w:val="white"/>
-          <w:lang w:val="fr-FR"/>
-        </w:rPr>
-        <w:t>"2"</w:t>
-      </w:r>
-      <w:r>
-        <w:rPr>
-          <w:color w:val="000000"/>
-          <w:highlight w:val="white"/>
-          <w:lang w:val="fr-FR"/>
-        </w:rPr>
-        <w:t xml:space="preserve"> </w:t>
-      </w:r>
-      <w:r>
-        <w:rPr>
-          <w:color w:val="FF0000"/>
-          <w:highlight w:val="white"/>
-          <w:lang w:val="fr-FR"/>
-        </w:rPr>
-        <w:t>Creation</w:t>
-      </w:r>
-      <w:r>
-        <w:rPr>
-          <w:color w:val="000000"/>
-          <w:highlight w:val="white"/>
-          <w:lang w:val="fr-FR"/>
-        </w:rPr>
-        <w:t>=</w:t>
-      </w:r>
-      <w:r>
-        <w:rPr>
-          <w:color w:val="8000FF"/>
-          <w:highlight w:val="white"/>
-          <w:lang w:val="fr-FR"/>
-        </w:rPr>
-        <w:t>"2017-01-16T00:00:00"</w:t>
-      </w:r>
-      <w:r>
-        <w:rPr>
-          <w:color w:val="000000"/>
-          <w:highlight w:val="white"/>
-          <w:lang w:val="fr-FR"/>
-        </w:rPr>
-        <w:t xml:space="preserve"> </w:t>
-      </w:r>
-      <w:r>
-        <w:rPr>
-          <w:color w:val="FF0000"/>
-          <w:highlight w:val="white"/>
-          <w:lang w:val="fr-FR"/>
-        </w:rPr>
-        <w:t>Term</w:t>
-      </w:r>
-      <w:r>
-        <w:rPr>
-          <w:color w:val="000000"/>
-          <w:highlight w:val="white"/>
-          <w:lang w:val="fr-FR"/>
-        </w:rPr>
-        <w:t>=</w:t>
-      </w:r>
-      <w:r>
-        <w:rPr>
-          <w:color w:val="8000FF"/>
-          <w:highlight w:val="white"/>
-          <w:lang w:val="fr-FR"/>
-        </w:rPr>
-        <w:t>"2017-02-14T00:00:00"</w:t>
-      </w:r>
-      <w:r>
-        <w:rPr>
-          <w:color w:val="000000"/>
-          <w:highlight w:val="white"/>
-          <w:lang w:val="fr-FR"/>
-        </w:rPr>
-        <w:t xml:space="preserve"> </w:t>
-      </w:r>
-      <w:r>
-        <w:rPr>
-          <w:color w:val="FF0000"/>
-          <w:highlight w:val="white"/>
-          <w:lang w:val="fr-FR"/>
-        </w:rPr>
-        <w:t>Prio</w:t>
-      </w:r>
-      <w:r>
-        <w:rPr>
-          <w:color w:val="000000"/>
-          <w:highlight w:val="white"/>
-          <w:lang w:val="fr-FR"/>
-        </w:rPr>
-        <w:t>=</w:t>
-      </w:r>
-      <w:r>
-        <w:rPr>
-          <w:color w:val="8000FF"/>
-          <w:highlight w:val="white"/>
-          <w:lang w:val="fr-FR"/>
-        </w:rPr>
-        <w:t>"1"</w:t>
-      </w:r>
-      <w:r>
-        <w:rPr>
-          <w:color w:val="000000"/>
-          <w:highlight w:val="white"/>
-          <w:lang w:val="fr-FR"/>
-        </w:rPr>
-        <w:t xml:space="preserve"> </w:t>
-      </w:r>
-      <w:r>
-        <w:rPr>
-          <w:color w:val="FF0000"/>
-          <w:highlight w:val="white"/>
-          <w:lang w:val="fr-FR"/>
-        </w:rPr>
-        <w:t>Fait</w:t>
-      </w:r>
-      <w:r>
-        <w:rPr>
-          <w:color w:val="000000"/>
-          <w:highlight w:val="white"/>
-          <w:lang w:val="fr-FR"/>
-        </w:rPr>
-        <w:t>=</w:t>
-      </w:r>
-      <w:r>
-        <w:rPr>
-          <w:color w:val="8000FF"/>
-          <w:highlight w:val="white"/>
-          <w:lang w:val="fr-FR"/>
-        </w:rPr>
-        <w:t>"false"</w:t>
-      </w:r>
-      <w:r>
-        <w:rPr>
-          <w:color w:val="0000FF"/>
-          <w:highlight w:val="white"/>
-          <w:lang w:val="fr-FR"/>
-        </w:rPr>
-        <w:t>&gt;</w:t>
-      </w:r>
-      <w:r>
-        <w:rPr>
-          <w:color w:val="000000"/>
-          <w:highlight w:val="white"/>
-          <w:lang w:val="fr-FR"/>
-        </w:rPr>
-        <w:t>Apprendre à notifier le visuel des changements de la source de données</w:t>
-      </w:r>
-      <w:r>
-        <w:rPr>
-          <w:color w:val="0000FF"/>
-          <w:highlight w:val="white"/>
-          <w:lang w:val="fr-FR"/>
-        </w:rPr>
-        <w:t>&lt;/Tache&gt;</w:t>
-      </w:r>
-    </w:p>
-    <w:p>
-      <w:pPr>
-        <w:pStyle w:val="Code"/>
-        <w:rPr>
-          <w:color w:val="000000"/>
-          <w:highlight w:val="white"/>
-          <w:lang w:val="fr-FR"/>
-        </w:rPr>
-      </w:pPr>
-      <w:r>
-        <w:rPr>
-          <w:color w:val="000000"/>
-          <w:highlight w:val="white"/>
-          <w:lang w:val="fr-FR"/>
-        </w:rPr>
-        <w:lastRenderedPageBreak/>
-        <w:t xml:space="preserve">  </w:t>
-      </w:r>
-      <w:r>
-        <w:rPr>
-          <w:color w:val="0000FF"/>
-          <w:highlight w:val="white"/>
-          <w:lang w:val="fr-FR"/>
-        </w:rPr>
-        <w:t>&lt;Tache</w:t>
-      </w:r>
-      <w:r>
-        <w:rPr>
-          <w:color w:val="000000"/>
-          <w:highlight w:val="white"/>
-          <w:lang w:val="fr-FR"/>
-        </w:rPr>
-        <w:t xml:space="preserve"> </w:t>
-      </w:r>
-      <w:r>
-        <w:rPr>
-          <w:color w:val="FF0000"/>
-          <w:highlight w:val="white"/>
-          <w:lang w:val="fr-FR"/>
-        </w:rPr>
-        <w:t>Id</w:t>
-      </w:r>
-      <w:r>
-        <w:rPr>
-          <w:color w:val="000000"/>
-          <w:highlight w:val="white"/>
-          <w:lang w:val="fr-FR"/>
-        </w:rPr>
-        <w:t>=</w:t>
-      </w:r>
-      <w:r>
-        <w:rPr>
-          <w:color w:val="8000FF"/>
-          <w:highlight w:val="white"/>
-          <w:lang w:val="fr-FR"/>
-        </w:rPr>
-        <w:t>"3"</w:t>
-      </w:r>
-      <w:r>
-        <w:rPr>
-          <w:color w:val="000000"/>
-          <w:highlight w:val="white"/>
-          <w:lang w:val="fr-FR"/>
-        </w:rPr>
-        <w:t xml:space="preserve"> </w:t>
-      </w:r>
-      <w:r>
-        <w:rPr>
-          <w:color w:val="FF0000"/>
-          <w:highlight w:val="white"/>
-          <w:lang w:val="fr-FR"/>
-        </w:rPr>
-        <w:t>Creation</w:t>
-      </w:r>
-      <w:r>
-        <w:rPr>
-          <w:color w:val="000000"/>
-          <w:highlight w:val="white"/>
-          <w:lang w:val="fr-FR"/>
-        </w:rPr>
-        <w:t>=</w:t>
-      </w:r>
-      <w:r>
-        <w:rPr>
-          <w:color w:val="8000FF"/>
-          <w:highlight w:val="white"/>
-          <w:lang w:val="fr-FR"/>
-        </w:rPr>
-        <w:t>"2017-01-17T00:00:00"</w:t>
-      </w:r>
-      <w:r>
-        <w:rPr>
-          <w:color w:val="000000"/>
-          <w:highlight w:val="white"/>
-          <w:lang w:val="fr-FR"/>
-        </w:rPr>
-        <w:t xml:space="preserve"> </w:t>
-      </w:r>
-      <w:r>
-        <w:rPr>
-          <w:color w:val="FF0000"/>
-          <w:highlight w:val="white"/>
-          <w:lang w:val="fr-FR"/>
-        </w:rPr>
-        <w:t>Term</w:t>
-      </w:r>
-      <w:r>
-        <w:rPr>
-          <w:color w:val="000000"/>
-          <w:highlight w:val="white"/>
-          <w:lang w:val="fr-FR"/>
-        </w:rPr>
-        <w:t>=</w:t>
-      </w:r>
-      <w:r>
-        <w:rPr>
-          <w:color w:val="8000FF"/>
-          <w:highlight w:val="white"/>
-          <w:lang w:val="fr-FR"/>
-        </w:rPr>
-        <w:t>"2017-02-15T00:00:00"</w:t>
-      </w:r>
-      <w:r>
-        <w:rPr>
-          <w:color w:val="000000"/>
-          <w:highlight w:val="white"/>
-          <w:lang w:val="fr-FR"/>
-        </w:rPr>
-        <w:t xml:space="preserve"> </w:t>
-      </w:r>
-      <w:r>
-        <w:rPr>
-          <w:color w:val="FF0000"/>
-          <w:highlight w:val="white"/>
-          <w:lang w:val="fr-FR"/>
-        </w:rPr>
-        <w:t>Prio</w:t>
-      </w:r>
-      <w:r>
-        <w:rPr>
-          <w:color w:val="000000"/>
-          <w:highlight w:val="white"/>
-          <w:lang w:val="fr-FR"/>
-        </w:rPr>
-        <w:t>=</w:t>
-      </w:r>
-      <w:r>
-        <w:rPr>
-          <w:color w:val="8000FF"/>
-          <w:highlight w:val="white"/>
-          <w:lang w:val="fr-FR"/>
-        </w:rPr>
-        <w:t>"2"</w:t>
-      </w:r>
-      <w:r>
-        <w:rPr>
-          <w:color w:val="000000"/>
-          <w:highlight w:val="white"/>
-          <w:lang w:val="fr-FR"/>
-        </w:rPr>
-        <w:t xml:space="preserve"> </w:t>
-      </w:r>
-      <w:r>
-        <w:rPr>
-          <w:color w:val="FF0000"/>
-          <w:highlight w:val="white"/>
-          <w:lang w:val="fr-FR"/>
-        </w:rPr>
-        <w:t>Fait</w:t>
-      </w:r>
-      <w:r>
-        <w:rPr>
-          <w:color w:val="000000"/>
-          <w:highlight w:val="white"/>
-          <w:lang w:val="fr-FR"/>
-        </w:rPr>
-        <w:t>=</w:t>
-      </w:r>
-      <w:r>
-        <w:rPr>
-          <w:color w:val="8000FF"/>
-          <w:highlight w:val="white"/>
-          <w:lang w:val="fr-FR"/>
-        </w:rPr>
-        <w:t>"true"</w:t>
-      </w:r>
-      <w:r>
-        <w:rPr>
-          <w:color w:val="0000FF"/>
-          <w:highlight w:val="white"/>
-          <w:lang w:val="fr-FR"/>
-        </w:rPr>
-        <w:t>&gt;</w:t>
-      </w:r>
-      <w:r>
-        <w:rPr>
-          <w:color w:val="000000"/>
-          <w:highlight w:val="white"/>
-          <w:lang w:val="fr-FR"/>
-        </w:rPr>
-        <w:t>Faire un exercice sur la validation de donnnées et la notification</w:t>
-      </w:r>
-      <w:r>
-        <w:rPr>
-          <w:color w:val="0000FF"/>
-          <w:highlight w:val="white"/>
-          <w:lang w:val="fr-FR"/>
-        </w:rPr>
-        <w:t>&lt;/Tache&gt;</w:t>
-      </w:r>
-    </w:p>
-    <w:p>
-      <w:pPr>
-        <w:pStyle w:val="Code"/>
-        <w:rPr>
-          <w:color w:val="000000"/>
-          <w:highlight w:val="white"/>
-          <w:lang w:val="fr-FR"/>
-        </w:rPr>
-      </w:pPr>
-      <w:r>
-        <w:rPr>
-          <w:color w:val="000000"/>
-          <w:highlight w:val="white"/>
-          <w:lang w:val="fr-FR"/>
-        </w:rPr>
-        <w:t xml:space="preserve">  </w:t>
-      </w:r>
-      <w:r>
-        <w:rPr>
-          <w:color w:val="0000FF"/>
-          <w:highlight w:val="white"/>
-          <w:lang w:val="fr-FR"/>
-        </w:rPr>
-        <w:t>&lt;Tache</w:t>
-      </w:r>
-      <w:r>
-        <w:rPr>
-          <w:color w:val="000000"/>
-          <w:highlight w:val="white"/>
-          <w:lang w:val="fr-FR"/>
-        </w:rPr>
-        <w:t xml:space="preserve"> </w:t>
-      </w:r>
-      <w:r>
-        <w:rPr>
-          <w:color w:val="FF0000"/>
-          <w:highlight w:val="white"/>
-          <w:lang w:val="fr-FR"/>
-        </w:rPr>
-        <w:t>Id</w:t>
-      </w:r>
-      <w:r>
-        <w:rPr>
-          <w:color w:val="000000"/>
-          <w:highlight w:val="white"/>
-          <w:lang w:val="fr-FR"/>
-        </w:rPr>
-        <w:t>=</w:t>
-      </w:r>
-      <w:r>
-        <w:rPr>
-          <w:color w:val="8000FF"/>
-          <w:highlight w:val="white"/>
-          <w:lang w:val="fr-FR"/>
-        </w:rPr>
-        <w:t>"4"</w:t>
-      </w:r>
-      <w:r>
-        <w:rPr>
-          <w:color w:val="000000"/>
-          <w:highlight w:val="white"/>
-          <w:lang w:val="fr-FR"/>
-        </w:rPr>
-        <w:t xml:space="preserve"> </w:t>
-      </w:r>
-      <w:r>
-        <w:rPr>
-          <w:color w:val="FF0000"/>
-          <w:highlight w:val="white"/>
-          <w:lang w:val="fr-FR"/>
-        </w:rPr>
-        <w:t>Creation</w:t>
-      </w:r>
-      <w:r>
-        <w:rPr>
-          <w:color w:val="000000"/>
-          <w:highlight w:val="white"/>
-          <w:lang w:val="fr-FR"/>
-        </w:rPr>
-        <w:t>=</w:t>
-      </w:r>
-      <w:r>
-        <w:rPr>
-          <w:color w:val="8000FF"/>
-          <w:highlight w:val="white"/>
-          <w:lang w:val="fr-FR"/>
-        </w:rPr>
-        <w:t>"2017-01-18T00:00:00"</w:t>
-      </w:r>
-      <w:r>
-        <w:rPr>
-          <w:color w:val="000000"/>
-          <w:highlight w:val="white"/>
-          <w:lang w:val="fr-FR"/>
-        </w:rPr>
-        <w:t xml:space="preserve"> </w:t>
-      </w:r>
-      <w:r>
-        <w:rPr>
-          <w:color w:val="FF0000"/>
-          <w:highlight w:val="white"/>
-          <w:lang w:val="fr-FR"/>
-        </w:rPr>
-        <w:t>Term</w:t>
-      </w:r>
-      <w:r>
-        <w:rPr>
-          <w:color w:val="000000"/>
-          <w:highlight w:val="white"/>
-          <w:lang w:val="fr-FR"/>
-        </w:rPr>
-        <w:t>=</w:t>
-      </w:r>
-      <w:r>
-        <w:rPr>
-          <w:color w:val="8000FF"/>
-          <w:highlight w:val="white"/>
-          <w:lang w:val="fr-FR"/>
-        </w:rPr>
-        <w:t>"2017-02-16T00:00:00"</w:t>
-      </w:r>
-      <w:r>
-        <w:rPr>
-          <w:color w:val="000000"/>
-          <w:highlight w:val="white"/>
-          <w:lang w:val="fr-FR"/>
-        </w:rPr>
-        <w:t xml:space="preserve"> </w:t>
-      </w:r>
-      <w:r>
-        <w:rPr>
-          <w:color w:val="FF0000"/>
-          <w:highlight w:val="white"/>
-          <w:lang w:val="fr-FR"/>
-        </w:rPr>
-        <w:t>Prio</w:t>
-      </w:r>
-      <w:r>
-        <w:rPr>
-          <w:color w:val="000000"/>
-          <w:highlight w:val="white"/>
-          <w:lang w:val="fr-FR"/>
-        </w:rPr>
-        <w:t>=</w:t>
-      </w:r>
-      <w:r>
-        <w:rPr>
-          <w:color w:val="8000FF"/>
-          <w:highlight w:val="white"/>
-          <w:lang w:val="fr-FR"/>
-        </w:rPr>
-        <w:t>"3"</w:t>
-      </w:r>
-      <w:r>
-        <w:rPr>
-          <w:color w:val="000000"/>
-          <w:highlight w:val="white"/>
-          <w:lang w:val="fr-FR"/>
-        </w:rPr>
-        <w:t xml:space="preserve"> </w:t>
-      </w:r>
-      <w:r>
-        <w:rPr>
-          <w:color w:val="FF0000"/>
-          <w:highlight w:val="white"/>
-          <w:lang w:val="fr-FR"/>
-        </w:rPr>
-        <w:t>Fait</w:t>
-      </w:r>
-      <w:r>
-        <w:rPr>
-          <w:color w:val="000000"/>
-          <w:highlight w:val="white"/>
-          <w:lang w:val="fr-FR"/>
-        </w:rPr>
-        <w:t>=</w:t>
-      </w:r>
-      <w:r>
-        <w:rPr>
-          <w:color w:val="8000FF"/>
-          <w:highlight w:val="white"/>
-          <w:lang w:val="fr-FR"/>
-        </w:rPr>
-        <w:t>"false"</w:t>
-      </w:r>
-      <w:r>
-        <w:rPr>
-          <w:color w:val="0000FF"/>
-          <w:highlight w:val="white"/>
-          <w:lang w:val="fr-FR"/>
-        </w:rPr>
-        <w:t>&gt;</w:t>
-      </w:r>
-      <w:r>
-        <w:rPr>
-          <w:color w:val="000000"/>
-          <w:highlight w:val="white"/>
-          <w:lang w:val="fr-FR"/>
-        </w:rPr>
-        <w:t>Lire la doc MSDN</w:t>
-      </w:r>
-      <w:r>
-        <w:rPr>
-          <w:color w:val="0000FF"/>
-          <w:highlight w:val="white"/>
-          <w:lang w:val="fr-FR"/>
-        </w:rPr>
-        <w:t>&lt;/Tache&gt;</w:t>
-      </w:r>
-    </w:p>
-    <w:p>
-      <w:pPr>
-        <w:pStyle w:val="Code"/>
-        <w:rPr>
-          <w:lang w:val="fr-FR"/>
-        </w:rPr>
-      </w:pPr>
-      <w:r>
-        <w:rPr>
-          <w:color w:val="0000FF"/>
-          <w:highlight w:val="white"/>
-          <w:lang w:val="fr-FR"/>
-        </w:rPr>
-        <w:t>&lt;/Taches&gt;</w:t>
-      </w:r>
-    </w:p>
-    <w:p/>
-    <w:p>
-      <w:r>
-        <w:rPr>
-          <w:b/>
-        </w:rPr>
-        <w:t>Etape 1</w:t>
-      </w:r>
-      <w:r>
-        <w:rPr>
-          <w:b/>
-        </w:rPr>
-        <w:t xml:space="preserve"> : </w:t>
-      </w:r>
-      <w:r>
-        <w:rPr>
-          <w:b/>
-        </w:rPr>
-        <w:t xml:space="preserve"> Création du visuel</w:t>
-      </w:r>
-    </w:p>
-    <w:p>
-      <w:r>
-        <w:t xml:space="preserve">Dans un nouveau projet nommé </w:t>
-      </w:r>
-      <w:proofErr w:type="spellStart"/>
-      <w:r>
-        <w:t>SaisieTaches</w:t>
-      </w:r>
-      <w:proofErr w:type="spellEnd"/>
-      <w:r>
-        <w:t>, c</w:t>
-      </w:r>
-      <w:r>
-        <w:t>réer le visuel</w:t>
-      </w:r>
-      <w:r>
-        <w:t xml:space="preserve"> décrit par la maquette</w:t>
-      </w:r>
-      <w:r>
-        <w:t xml:space="preserve">, sans s’occuper des bindings et commandes pour le moment. </w:t>
-      </w:r>
-    </w:p>
-    <w:p>
-      <w:r>
-        <w:t xml:space="preserve">La fiche est dans un </w:t>
-      </w:r>
-      <w:proofErr w:type="spellStart"/>
-      <w:r>
-        <w:t>E</w:t>
-      </w:r>
-      <w:r>
-        <w:t>xpander</w:t>
-      </w:r>
-      <w:proofErr w:type="spellEnd"/>
-      <w:r>
-        <w:t xml:space="preserve"> et son conteneur principal est un </w:t>
-      </w:r>
-      <w:proofErr w:type="spellStart"/>
-      <w:r>
-        <w:t>StackPanel</w:t>
-      </w:r>
-      <w:proofErr w:type="spellEnd"/>
-    </w:p>
-    <w:p>
-      <w:r>
-        <w:t>L</w:t>
-      </w:r>
-      <w:r>
-        <w:t xml:space="preserve">es </w:t>
-      </w:r>
-      <w:r>
-        <w:t>visuels</w:t>
-      </w:r>
-      <w:r>
-        <w:t xml:space="preserve"> </w:t>
-      </w:r>
-      <w:r>
-        <w:t xml:space="preserve">des boutons de suppression, de validation et d’annulation peuvent être obtenus avec les caractères Unicode suivants : </w:t>
-      </w:r>
-      <w:r>
-        <w:t>"&amp;#x2212;"</w:t>
-      </w:r>
-      <w:r>
-        <w:t xml:space="preserve">  </w:t>
-      </w:r>
-      <w:r>
-        <w:t>"&amp;#x271</w:t>
-      </w:r>
-      <w:r>
-        <w:t>3</w:t>
-      </w:r>
-      <w:r>
-        <w:t>;"</w:t>
-      </w:r>
-      <w:r>
-        <w:t xml:space="preserve">  </w:t>
-      </w:r>
-      <w:r>
-        <w:t>"&amp;#x21b6;"</w:t>
-      </w:r>
-    </w:p>
-    <w:p>
-      <w:pPr>
-        <w:rPr>
-          <w:b/>
-        </w:rPr>
-      </w:pPr>
-      <w:r>
-        <w:rPr>
-          <w:b/>
-        </w:rPr>
-        <w:t xml:space="preserve">Etape </w:t>
-      </w:r>
-      <w:r>
-        <w:rPr>
-          <w:b/>
-        </w:rPr>
-        <w:t>2</w:t>
-      </w:r>
-      <w:r>
-        <w:rPr>
-          <w:b/>
-        </w:rPr>
-        <w:t xml:space="preserve"> : </w:t>
-      </w:r>
-      <w:r>
-        <w:rPr>
-          <w:b/>
-        </w:rPr>
-        <w:t>création du contexte</w:t>
-      </w:r>
-    </w:p>
-    <w:p>
-      <w:pPr>
-        <w:pStyle w:val="Paragraphedeliste"/>
-        <w:numPr>
-          <w:ilvl w:val="0"/>
-          <w:numId w:val="12"/>
-        </w:numPr>
-      </w:pPr>
-      <w:r>
-        <w:t>Créer une classe Tache avec le contenu suivant :</w:t>
-      </w:r>
-    </w:p>
-    <w:p>
-      <w:pPr>
-        <w:pStyle w:val="Code"/>
-      </w:pPr>
-      <w:r>
-        <w:rPr>
-          <w:color w:val="0000FF"/>
-        </w:rPr>
-        <w:t>public</w:t>
-      </w:r>
-      <w:r>
-        <w:t xml:space="preserve"> </w:t>
-      </w:r>
-      <w:r>
-        <w:rPr>
-          <w:color w:val="0000FF"/>
-        </w:rPr>
-        <w:t>class</w:t>
-      </w:r>
-      <w:r>
-        <w:t xml:space="preserve"> </w:t>
-      </w:r>
-      <w:r>
-        <w:rPr>
-          <w:color w:val="2B91AF"/>
-        </w:rPr>
-        <w:t>Tache</w:t>
-      </w:r>
-    </w:p>
-    <w:p>
-      <w:pPr>
-        <w:pStyle w:val="Code"/>
-      </w:pPr>
-      <w:r>
-        <w:t>{</w:t>
-      </w:r>
-    </w:p>
-    <w:p>
-      <w:pPr>
-        <w:pStyle w:val="Code"/>
-      </w:pPr>
-      <w:r>
-        <w:t xml:space="preserve">   [</w:t>
-      </w:r>
-      <w:r>
-        <w:rPr>
-          <w:color w:val="2B91AF"/>
-        </w:rPr>
-        <w:t>XmlAttribute</w:t>
-      </w:r>
-      <w:r>
-        <w:t>(</w:t>
-      </w:r>
-      <w:r>
-        <w:rPr>
-          <w:color w:val="A31515"/>
-        </w:rPr>
-        <w:t>"Id"</w:t>
-      </w:r>
-      <w:r>
-        <w:t>)]</w:t>
-      </w:r>
-    </w:p>
-    <w:p>
-      <w:pPr>
-        <w:pStyle w:val="Code"/>
-      </w:pPr>
-      <w:r>
-        <w:t xml:space="preserve">   </w:t>
-      </w:r>
-      <w:r>
-        <w:rPr>
-          <w:color w:val="0000FF"/>
-        </w:rPr>
-        <w:t>public</w:t>
-      </w:r>
-      <w:r>
-        <w:t xml:space="preserve"> </w:t>
-      </w:r>
-      <w:r>
-        <w:rPr>
-          <w:color w:val="0000FF"/>
-        </w:rPr>
-        <w:t>int</w:t>
-      </w:r>
-      <w:r>
-        <w:t xml:space="preserve"> Id { </w:t>
-      </w:r>
-      <w:r>
-        <w:rPr>
-          <w:color w:val="0000FF"/>
-        </w:rPr>
-        <w:t>get</w:t>
-      </w:r>
-      <w:r>
-        <w:t xml:space="preserve">; </w:t>
-      </w:r>
-      <w:r>
-        <w:rPr>
-          <w:color w:val="0000FF"/>
-        </w:rPr>
-        <w:t>set</w:t>
-      </w:r>
-      <w:r>
-        <w:t>; }</w:t>
-      </w:r>
-    </w:p>
-    <w:p>
-      <w:pPr>
-        <w:pStyle w:val="Code"/>
-      </w:pPr>
-    </w:p>
-    <w:p>
-      <w:pPr>
-        <w:pStyle w:val="Code"/>
-      </w:pPr>
-      <w:r>
-        <w:t xml:space="preserve">   [</w:t>
-      </w:r>
-      <w:r>
-        <w:rPr>
-          <w:color w:val="2B91AF"/>
-        </w:rPr>
-        <w:t>XmlAttribute</w:t>
-      </w:r>
-      <w:r>
-        <w:t>(</w:t>
-      </w:r>
-      <w:r>
-        <w:rPr>
-          <w:color w:val="A31515"/>
-        </w:rPr>
-        <w:t>"Creation"</w:t>
-      </w:r>
-      <w:r>
-        <w:t>)]</w:t>
-      </w:r>
-    </w:p>
-    <w:p>
-      <w:pPr>
-        <w:pStyle w:val="Code"/>
-      </w:pPr>
-      <w:r>
-        <w:t xml:space="preserve">   </w:t>
-      </w:r>
-      <w:r>
-        <w:rPr>
-          <w:color w:val="0000FF"/>
-        </w:rPr>
-        <w:t>public</w:t>
-      </w:r>
-      <w:r>
-        <w:t xml:space="preserve"> </w:t>
-      </w:r>
-      <w:r>
-        <w:rPr>
-          <w:color w:val="2B91AF"/>
-        </w:rPr>
-        <w:t>DateTime</w:t>
-      </w:r>
-      <w:r>
-        <w:t xml:space="preserve"> Creation { </w:t>
-      </w:r>
-      <w:r>
-        <w:rPr>
-          <w:color w:val="0000FF"/>
-        </w:rPr>
-        <w:t>get</w:t>
-      </w:r>
-      <w:r>
-        <w:t xml:space="preserve">; </w:t>
-      </w:r>
-      <w:r>
-        <w:rPr>
-          <w:color w:val="0000FF"/>
-        </w:rPr>
-        <w:t>set</w:t>
-      </w:r>
-      <w:r>
-        <w:t>; }</w:t>
-      </w:r>
-    </w:p>
-    <w:p>
-      <w:pPr>
-        <w:pStyle w:val="Code"/>
-      </w:pPr>
-    </w:p>
-    <w:p>
-      <w:pPr>
-        <w:pStyle w:val="Code"/>
-      </w:pPr>
-      <w:r>
-        <w:t xml:space="preserve">   [</w:t>
-      </w:r>
-      <w:r>
-        <w:rPr>
-          <w:color w:val="2B91AF"/>
-        </w:rPr>
-        <w:t>XmlAttribute</w:t>
-      </w:r>
-      <w:r>
-        <w:t>(</w:t>
-      </w:r>
-      <w:r>
-        <w:rPr>
-          <w:color w:val="A31515"/>
-        </w:rPr>
-        <w:t>"Term"</w:t>
-      </w:r>
-      <w:r>
-        <w:t>)]</w:t>
-      </w:r>
-    </w:p>
-    <w:p>
-      <w:pPr>
-        <w:pStyle w:val="Code"/>
-      </w:pPr>
-      <w:r>
-        <w:t xml:space="preserve">   </w:t>
-      </w:r>
-      <w:r>
-        <w:rPr>
-          <w:color w:val="0000FF"/>
-        </w:rPr>
-        <w:t>public</w:t>
-      </w:r>
-      <w:r>
-        <w:t xml:space="preserve"> </w:t>
-      </w:r>
-      <w:r>
-        <w:rPr>
-          <w:color w:val="2B91AF"/>
-        </w:rPr>
-        <w:t>DateTime</w:t>
-      </w:r>
-      <w:r>
-        <w:t xml:space="preserve"> Term { </w:t>
-      </w:r>
-      <w:r>
-        <w:rPr>
-          <w:color w:val="0000FF"/>
-        </w:rPr>
-        <w:t>get</w:t>
-      </w:r>
-      <w:r>
-        <w:t xml:space="preserve">; </w:t>
-      </w:r>
-      <w:r>
-        <w:rPr>
-          <w:color w:val="0000FF"/>
-        </w:rPr>
-        <w:t>set</w:t>
-      </w:r>
-      <w:r>
-        <w:t>; }</w:t>
-      </w:r>
-    </w:p>
-    <w:p>
-      <w:pPr>
-        <w:pStyle w:val="Code"/>
-      </w:pPr>
-    </w:p>
-    <w:p>
-      <w:pPr>
-        <w:pStyle w:val="Code"/>
-      </w:pPr>
-      <w:r>
-        <w:t xml:space="preserve">   [</w:t>
-      </w:r>
-      <w:r>
-        <w:rPr>
-          <w:color w:val="2B91AF"/>
-        </w:rPr>
-        <w:t>XmlAttribute</w:t>
-      </w:r>
-      <w:r>
-        <w:t>(</w:t>
-      </w:r>
-      <w:r>
-        <w:rPr>
-          <w:color w:val="A31515"/>
-        </w:rPr>
-        <w:t>"Prio"</w:t>
-      </w:r>
-      <w:r>
-        <w:t>)]</w:t>
-      </w:r>
-    </w:p>
-    <w:p>
-      <w:pPr>
-        <w:pStyle w:val="Code"/>
-      </w:pPr>
-      <w:r>
-        <w:t xml:space="preserve">   </w:t>
-      </w:r>
-      <w:r>
-        <w:rPr>
-          <w:color w:val="0000FF"/>
-        </w:rPr>
-        <w:t>public</w:t>
-      </w:r>
-      <w:r>
-        <w:t xml:space="preserve"> </w:t>
-      </w:r>
-      <w:r>
-        <w:rPr>
-          <w:color w:val="0000FF"/>
-        </w:rPr>
-        <w:t>int</w:t>
-      </w:r>
-      <w:r>
-        <w:t xml:space="preserve"> Prio { </w:t>
-      </w:r>
-      <w:r>
-        <w:rPr>
-          <w:color w:val="0000FF"/>
-        </w:rPr>
-        <w:t>get</w:t>
-      </w:r>
-      <w:r>
-        <w:t xml:space="preserve">; </w:t>
-      </w:r>
-      <w:r>
-        <w:rPr>
-          <w:color w:val="0000FF"/>
-        </w:rPr>
-        <w:t>set</w:t>
-      </w:r>
-      <w:r>
-        <w:t>; }</w:t>
-      </w:r>
-    </w:p>
-    <w:p>
-      <w:pPr>
-        <w:pStyle w:val="Code"/>
-      </w:pPr>
-    </w:p>
-    <w:p>
-      <w:pPr>
-        <w:pStyle w:val="Code"/>
-      </w:pPr>
-      <w:r>
-        <w:t xml:space="preserve">   [</w:t>
-      </w:r>
-      <w:r>
-        <w:rPr>
-          <w:color w:val="2B91AF"/>
-        </w:rPr>
-        <w:t>XmlAttribute</w:t>
-      </w:r>
-      <w:r>
-        <w:t>(</w:t>
-      </w:r>
-      <w:r>
-        <w:rPr>
-          <w:color w:val="A31515"/>
-        </w:rPr>
-        <w:t>"Fait"</w:t>
-      </w:r>
-      <w:r>
-        <w:t>)]</w:t>
-      </w:r>
-    </w:p>
-    <w:p>
-      <w:pPr>
-        <w:pStyle w:val="Code"/>
-      </w:pPr>
-      <w:r>
-        <w:t xml:space="preserve">   </w:t>
-      </w:r>
-      <w:r>
-        <w:rPr>
-          <w:color w:val="0000FF"/>
-        </w:rPr>
-        <w:t>public</w:t>
-      </w:r>
-      <w:r>
-        <w:t xml:space="preserve"> </w:t>
-      </w:r>
-      <w:r>
-        <w:rPr>
-          <w:color w:val="0000FF"/>
-        </w:rPr>
-        <w:t>bool</w:t>
-      </w:r>
-      <w:r>
-        <w:t xml:space="preserve"> Fait { </w:t>
-      </w:r>
-      <w:r>
-        <w:rPr>
-          <w:color w:val="0000FF"/>
-        </w:rPr>
-        <w:t>get</w:t>
-      </w:r>
-      <w:r>
-        <w:t xml:space="preserve">; </w:t>
-      </w:r>
-      <w:r>
-        <w:rPr>
-          <w:color w:val="0000FF"/>
-        </w:rPr>
-        <w:t>set</w:t>
-      </w:r>
-      <w:r>
-        <w:t>; }</w:t>
-      </w:r>
-    </w:p>
-    <w:p>
-      <w:pPr>
-        <w:pStyle w:val="Code"/>
-      </w:pPr>
-    </w:p>
-    <w:p>
-      <w:pPr>
-        <w:pStyle w:val="Code"/>
-      </w:pPr>
-      <w:r>
-        <w:t xml:space="preserve">   [</w:t>
-      </w:r>
-      <w:r>
-        <w:rPr>
-          <w:color w:val="2B91AF"/>
-        </w:rPr>
-        <w:t>XmlText</w:t>
-      </w:r>
-      <w:r>
-        <w:t>]</w:t>
-      </w:r>
-    </w:p>
-    <w:p>
-      <w:pPr>
-        <w:pStyle w:val="Code"/>
-      </w:pPr>
-      <w:r>
-        <w:t xml:space="preserve">   </w:t>
-      </w:r>
-      <w:r>
-        <w:rPr>
-          <w:color w:val="0000FF"/>
-        </w:rPr>
-        <w:t>public</w:t>
-      </w:r>
-      <w:r>
-        <w:t xml:space="preserve"> </w:t>
-      </w:r>
-      <w:r>
-        <w:rPr>
-          <w:color w:val="0000FF"/>
-        </w:rPr>
-        <w:t>string</w:t>
-      </w:r>
-      <w:r>
-        <w:t xml:space="preserve"> Description { </w:t>
-      </w:r>
-      <w:r>
-        <w:rPr>
-          <w:color w:val="0000FF"/>
-        </w:rPr>
-        <w:t>get</w:t>
-      </w:r>
-      <w:r>
-        <w:t xml:space="preserve">; </w:t>
-      </w:r>
-      <w:r>
-        <w:rPr>
-          <w:color w:val="0000FF"/>
-        </w:rPr>
-        <w:t>set</w:t>
-      </w:r>
-      <w:r>
-        <w:t>; }</w:t>
-      </w:r>
-    </w:p>
-    <w:p>
-      <w:pPr>
-        <w:pStyle w:val="Code"/>
-      </w:pPr>
-      <w:r>
-        <w:t>}</w:t>
-      </w:r>
-    </w:p>
-    <w:p>
-      <w:pPr>
-        <w:pStyle w:val="Paragraphedeliste"/>
-        <w:numPr>
-          <w:ilvl w:val="0"/>
-          <w:numId w:val="11"/>
-        </w:numPr>
-      </w:pPr>
-      <w:r>
-        <w:t>C</w:t>
-      </w:r>
-      <w:r>
-        <w:t>réer une classe Contexte contenant une liste de tâches</w:t>
-      </w:r>
-      <w:r>
-        <w:t xml:space="preserve"> nommée Taches, accessible en lecture depuis l’extérieur, et en écriture à l’intérieur de la classe.</w:t>
-      </w:r>
-    </w:p>
-    <w:p>
-      <w:pPr>
-        <w:pStyle w:val="Paragraphedeliste"/>
-        <w:numPr>
-          <w:ilvl w:val="0"/>
-          <w:numId w:val="11"/>
-        </w:numPr>
-      </w:pPr>
-      <w:r>
-        <w:t>D</w:t>
-      </w:r>
-      <w:r>
-        <w:t xml:space="preserve">éfinir un objet Contexte comme </w:t>
-      </w:r>
-      <w:proofErr w:type="spellStart"/>
-      <w:r>
-        <w:t>DataContext</w:t>
-      </w:r>
-      <w:proofErr w:type="spellEnd"/>
-      <w:r>
-        <w:t xml:space="preserve"> de la fenêtre</w:t>
-      </w:r>
-    </w:p>
-    <w:p>
-      <w:pPr>
-        <w:ind w:left="360"/>
-      </w:pPr>
-    </w:p>
-    <w:p>
-      <w:pPr>
-        <w:rPr>
-          <w:b/>
-        </w:rPr>
-      </w:pPr>
-      <w:r>
-        <w:rPr>
-          <w:b/>
-        </w:rPr>
-        <w:t xml:space="preserve">Etape </w:t>
-      </w:r>
-      <w:r>
-        <w:rPr>
-          <w:b/>
-        </w:rPr>
-        <w:t>3</w:t>
-      </w:r>
-      <w:r>
-        <w:rPr>
-          <w:b/>
-        </w:rPr>
-        <w:t> :</w:t>
-      </w:r>
-      <w:r>
-        <w:rPr>
-          <w:b/>
-        </w:rPr>
-        <w:t xml:space="preserve"> chargement des données xml</w:t>
-      </w:r>
-    </w:p>
-    <w:p>
-      <w:pPr>
-        <w:pStyle w:val="Paragraphedeliste"/>
-        <w:numPr>
-          <w:ilvl w:val="0"/>
-          <w:numId w:val="11"/>
-        </w:numPr>
-      </w:pPr>
-      <w:r>
-        <w:t>Créer le fichier Taches.xml dans le répertoire de la solution, avec le contenu donné plus haut.</w:t>
-      </w:r>
-    </w:p>
-    <w:p>
-      <w:pPr>
-        <w:pStyle w:val="Paragraphedeliste"/>
-        <w:numPr>
-          <w:ilvl w:val="0"/>
-          <w:numId w:val="11"/>
-        </w:numPr>
-      </w:pPr>
-      <w:r>
-        <w:t>Dans VS, ajouter le fichier à la solution et spécifier qu’il doit être copié dans le répertoire de sortie à la compilation, ce qui permettra d’y faire référence très facilement.</w:t>
-      </w:r>
-    </w:p>
-    <w:p>
-      <w:pPr>
-        <w:pStyle w:val="Paragraphedeliste"/>
-        <w:numPr>
-          <w:ilvl w:val="0"/>
-          <w:numId w:val="11"/>
-        </w:numPr>
-      </w:pPr>
-      <w:r>
-        <w:t xml:space="preserve">Créer une classe statique </w:t>
-      </w:r>
-      <w:proofErr w:type="spellStart"/>
-      <w:r>
-        <w:t>AccesDonnees</w:t>
-      </w:r>
-      <w:proofErr w:type="spellEnd"/>
-      <w:r>
-        <w:t xml:space="preserve"> qui sera dédiée à l</w:t>
-      </w:r>
-      <w:r>
-        <w:t>’accès au fichier xml</w:t>
-      </w:r>
-    </w:p>
-    <w:p>
-      <w:pPr>
-        <w:pStyle w:val="Paragraphedeliste"/>
-        <w:numPr>
-          <w:ilvl w:val="0"/>
-          <w:numId w:val="11"/>
-        </w:numPr>
-      </w:pPr>
-      <w:r>
-        <w:t>Ajouter</w:t>
-      </w:r>
-      <w:r>
-        <w:t xml:space="preserve"> une méthode </w:t>
-      </w:r>
-      <w:proofErr w:type="spellStart"/>
-      <w:r>
-        <w:t>Charger</w:t>
-      </w:r>
-      <w:r>
-        <w:t>Taches</w:t>
-      </w:r>
-      <w:proofErr w:type="spellEnd"/>
-      <w:r>
-        <w:t>, qui charge les données du fichier dans une liste de taches</w:t>
-      </w:r>
-      <w:r>
-        <w:t xml:space="preserve">, et la </w:t>
-      </w:r>
-      <w:r>
-        <w:t xml:space="preserve">retourne comme résultat </w:t>
-      </w:r>
-    </w:p>
-    <w:p>
-      <w:r>
-        <w:t xml:space="preserve">Dans le constructeur de la classe </w:t>
-      </w:r>
-      <w:proofErr w:type="spellStart"/>
-      <w:r>
-        <w:t>Context</w:t>
-      </w:r>
-      <w:proofErr w:type="spellEnd"/>
-      <w:r>
-        <w:t xml:space="preserve">, appeler la méthode </w:t>
-      </w:r>
-      <w:proofErr w:type="spellStart"/>
-      <w:r>
-        <w:t>ChargerTaches</w:t>
-      </w:r>
-      <w:proofErr w:type="spellEnd"/>
-    </w:p>
-    <w:p>
-      <w:pPr>
-        <w:rPr>
-          <w:b/>
-        </w:rPr>
-      </w:pPr>
-      <w:r>
-        <w:rPr>
-          <w:b/>
-        </w:rPr>
-        <w:lastRenderedPageBreak/>
-        <w:t xml:space="preserve">Etape </w:t>
-      </w:r>
-      <w:r>
-        <w:rPr>
-          <w:b/>
-        </w:rPr>
-        <w:t>4</w:t>
-      </w:r>
-      <w:r>
-        <w:rPr>
-          <w:b/>
-        </w:rPr>
-        <w:t> : création des commandes</w:t>
-      </w:r>
-    </w:p>
-    <w:p>
-      <w:pPr>
-        <w:pStyle w:val="Paragraphedeliste"/>
-        <w:numPr>
-          <w:ilvl w:val="0"/>
-          <w:numId w:val="16"/>
-        </w:numPr>
-      </w:pPr>
-      <w:r>
-        <w:t xml:space="preserve">Créer une classe </w:t>
-      </w:r>
-      <w:proofErr w:type="spellStart"/>
-      <w:r>
-        <w:t>RelayCommand</w:t>
-      </w:r>
-      <w:proofErr w:type="spellEnd"/>
-      <w:r>
-        <w:t xml:space="preserve"> en reprenant le code fourni dans le cours.</w:t>
-      </w:r>
-    </w:p>
-    <w:p>
-      <w:pPr>
-        <w:pStyle w:val="Paragraphedeliste"/>
-        <w:numPr>
-          <w:ilvl w:val="0"/>
-          <w:numId w:val="16"/>
-        </w:numPr>
-      </w:pPr>
-      <w:r>
-        <w:t xml:space="preserve">Dans le contexte, créer 4 commandes nommées </w:t>
-      </w:r>
-      <w:proofErr w:type="spellStart"/>
-      <w:r>
-        <w:t>CmdAjouter</w:t>
-      </w:r>
-      <w:proofErr w:type="spellEnd"/>
-      <w:r>
-        <w:t xml:space="preserve">, </w:t>
-      </w:r>
-      <w:proofErr w:type="spellStart"/>
-      <w:r>
-        <w:t>CmdSupprimer</w:t>
-      </w:r>
-      <w:proofErr w:type="spellEnd"/>
-      <w:r>
-        <w:t xml:space="preserve">, </w:t>
-      </w:r>
-      <w:proofErr w:type="spellStart"/>
-      <w:r>
-        <w:t>CmdEnregistrer</w:t>
-      </w:r>
-      <w:proofErr w:type="spellEnd"/>
-      <w:r>
-        <w:t xml:space="preserve"> et </w:t>
-      </w:r>
-      <w:proofErr w:type="spellStart"/>
-      <w:r>
-        <w:t>CmdAnnuler</w:t>
-      </w:r>
-      <w:proofErr w:type="spellEnd"/>
-      <w:r>
-        <w:t xml:space="preserve">, qui appellent 4 méthodes </w:t>
-      </w:r>
-      <w:proofErr w:type="spellStart"/>
-      <w:r>
-        <w:t>AjouterTache</w:t>
-      </w:r>
-      <w:proofErr w:type="spellEnd"/>
-      <w:r>
-        <w:t xml:space="preserve">, </w:t>
-      </w:r>
-      <w:proofErr w:type="spellStart"/>
-      <w:r>
-        <w:t>SupprimerTache</w:t>
-      </w:r>
-      <w:proofErr w:type="spellEnd"/>
-      <w:r>
-        <w:t>…etc. (vides pour l’instant).</w:t>
-      </w:r>
-    </w:p>
-    <w:p>
-      <w:pPr>
-        <w:pStyle w:val="Paragraphedeliste"/>
-        <w:numPr>
-          <w:ilvl w:val="0"/>
-          <w:numId w:val="16"/>
-        </w:numPr>
-      </w:pPr>
-      <w:r>
-        <w:t>Dans le xaml, b</w:t>
-      </w:r>
-      <w:r>
-        <w:t xml:space="preserve">rancher les boutons </w:t>
-      </w:r>
-      <w:r>
-        <w:t>sur les commandes</w:t>
-      </w:r>
-    </w:p>
-    <w:p>
-      <w:pPr>
-        <w:rPr>
-          <w:b/>
-        </w:rPr>
-      </w:pPr>
-      <w:r>
-        <w:rPr>
-          <w:b/>
-        </w:rPr>
-        <w:t>E</w:t>
-      </w:r>
-      <w:r>
-        <w:rPr>
-          <w:b/>
-        </w:rPr>
-        <w:t xml:space="preserve">tape </w:t>
-      </w:r>
-      <w:r>
-        <w:rPr>
-          <w:b/>
-        </w:rPr>
-        <w:t>5</w:t>
-      </w:r>
-      <w:r>
-        <w:rPr>
-          <w:b/>
-        </w:rPr>
-        <w:t xml:space="preserve"> : </w:t>
-      </w:r>
-      <w:r>
-        <w:rPr>
-          <w:b/>
-        </w:rPr>
-        <w:t>binding</w:t>
-      </w:r>
-      <w:r>
-        <w:rPr>
-          <w:b/>
-        </w:rPr>
-        <w:t>s</w:t>
-      </w:r>
-      <w:r>
-        <w:rPr>
-          <w:b/>
-        </w:rPr>
-        <w:t xml:space="preserve"> de la liste</w:t>
-      </w:r>
-    </w:p>
-    <w:p>
-      <w:r>
-        <w:t>Ajouter les bindings nécessaires s</w:t>
-      </w:r>
-      <w:r>
-        <w:t xml:space="preserve">ur la </w:t>
-      </w:r>
-      <w:proofErr w:type="spellStart"/>
-      <w:r>
-        <w:t>List</w:t>
-      </w:r>
-      <w:r>
-        <w:t>View</w:t>
-      </w:r>
-      <w:proofErr w:type="spellEnd"/>
-      <w:r>
-        <w:t xml:space="preserve"> pour afficher correctement les </w:t>
-      </w:r>
-      <w:r>
-        <w:t>tâches</w:t>
-      </w:r>
-      <w:r>
-        <w:t>. Lancer l’application pour vérifier que les données s’affichent bien</w:t>
-      </w:r>
-      <w:r>
-        <w:t>.</w:t>
-      </w:r>
-    </w:p>
-    <w:p>
-      <w:pPr>
-        <w:rPr>
-          <w:b/>
-        </w:rPr>
-      </w:pPr>
-      <w:r>
-        <w:rPr>
-          <w:b/>
-        </w:rPr>
-        <w:t>Etape 6</w:t>
-      </w:r>
-      <w:r>
-        <w:rPr>
-          <w:b/>
-        </w:rPr>
-        <w:t> :</w:t>
-      </w:r>
-      <w:r>
-        <w:rPr>
-          <w:b/>
-        </w:rPr>
-        <w:t xml:space="preserve"> </w:t>
-      </w:r>
-      <w:r>
-        <w:rPr>
-          <w:b/>
-        </w:rPr>
-        <w:t xml:space="preserve">liaison </w:t>
-      </w:r>
-      <w:r>
-        <w:rPr>
-          <w:b/>
-        </w:rPr>
-        <w:t>de la fiche</w:t>
-      </w:r>
-      <w:r>
-        <w:rPr>
-          <w:b/>
-        </w:rPr>
-        <w:t xml:space="preserve"> sur la tâche courante</w:t>
-      </w:r>
-    </w:p>
-    <w:p>
-      <w:r>
-        <w:t>A</w:t>
-      </w:r>
-      <w:r>
-        <w:t>jouter les bindings sur les contrôles</w:t>
-      </w:r>
-      <w:r>
-        <w:t xml:space="preserve"> de la fiche, en utilisant la syntaxe suivante p</w:t>
-      </w:r>
-      <w:r>
-        <w:t>our accéder aux propriétés de la tâche</w:t>
-      </w:r>
-      <w:r>
-        <w:t xml:space="preserve"> courante</w:t>
-      </w:r>
-      <w:r>
-        <w:t xml:space="preserve"> : </w:t>
-      </w:r>
-    </w:p>
-    <w:p>
-      <w:pPr>
-        <w:pStyle w:val="Code"/>
-        <w:rPr>
-          <w:color w:val="0000FF"/>
-          <w:szCs w:val="19"/>
-        </w:rPr>
-      </w:pPr>
-      <w:r>
-        <w:rPr>
-          <w:color w:val="FF0000"/>
-          <w:szCs w:val="19"/>
-        </w:rPr>
-        <w:t>Text</w:t>
-      </w:r>
-      <w:r>
-        <w:rPr>
-          <w:color w:val="0000FF"/>
-          <w:szCs w:val="19"/>
-        </w:rPr>
-        <w:t>="{</w:t>
-      </w:r>
-      <w:r>
-        <w:rPr>
-          <w:color w:val="A31515"/>
-          <w:szCs w:val="19"/>
-        </w:rPr>
-        <w:t>Binding</w:t>
-      </w:r>
-      <w:r>
-        <w:rPr>
-          <w:color w:val="FF0000"/>
-          <w:szCs w:val="19"/>
-        </w:rPr>
-        <w:t xml:space="preserve"> Path</w:t>
-      </w:r>
-      <w:r>
-        <w:rPr>
-          <w:color w:val="0000FF"/>
-          <w:szCs w:val="19"/>
-        </w:rPr>
-        <w:t>=Taches</w:t>
-      </w:r>
-      <w:r>
-        <w:rPr>
-          <w:color w:val="000000"/>
-          <w:szCs w:val="19"/>
-        </w:rPr>
-        <w:t>/</w:t>
-      </w:r>
-      <w:r>
-        <w:rPr>
-          <w:color w:val="0000FF"/>
-          <w:szCs w:val="19"/>
-        </w:rPr>
-        <w:t>Prio}"</w:t>
-      </w:r>
-    </w:p>
-    <w:p>
-      <w:pPr>
-        <w:spacing w:line="240" w:lineRule="auto"/>
-      </w:pPr>
-      <w:r>
-        <w:t xml:space="preserve">Faire en sorte que la tâche courante soit bien celle qui est sélectionnée dans la </w:t>
-      </w:r>
-      <w:proofErr w:type="spellStart"/>
-      <w:r>
-        <w:t>ListView</w:t>
-      </w:r>
-      <w:proofErr w:type="spellEnd"/>
-    </w:p>
-    <w:p>
-      <w:r>
-        <w:t xml:space="preserve">Vérifier que </w:t>
-      </w:r>
-      <w:r>
-        <w:t>la navigation dans la liste de tâches</w:t>
-      </w:r>
-      <w:r>
-        <w:t xml:space="preserve"> fonctionne</w:t>
-      </w:r>
-      <w:r>
-        <w:t>.</w:t>
-      </w:r>
-    </w:p>
-    <w:p>
-      <w:pPr>
-        <w:rPr>
-          <w:b/>
-        </w:rPr>
-      </w:pPr>
-      <w:r>
-        <w:rPr>
-          <w:b/>
-        </w:rPr>
-        <w:t>Etape 7</w:t>
-      </w:r>
-      <w:r>
-        <w:rPr>
-          <w:b/>
-        </w:rPr>
-        <w:t> : mode d’édition</w:t>
-      </w:r>
-    </w:p>
-    <w:p>
-      <w:r>
-        <w:t xml:space="preserve">La </w:t>
-      </w:r>
-      <w:r>
-        <w:t>fenêtre</w:t>
-      </w:r>
-      <w:r>
-        <w:t xml:space="preserve"> peut être dans l’un des 2 modes suivants</w:t>
-      </w:r>
-      <w:r>
-        <w:t> :</w:t>
-      </w:r>
-    </w:p>
-    <w:p>
-      <w:pPr>
-        <w:pStyle w:val="Paragraphedeliste"/>
-        <w:numPr>
-          <w:ilvl w:val="0"/>
-          <w:numId w:val="7"/>
-        </w:numPr>
-      </w:pPr>
-      <w:r>
-        <w:t>En mode consultation, seuls les boutons « + » et « – » sont activés. Les autres boutons</w:t>
-      </w:r>
-      <w:r>
-        <w:t>,</w:t>
-      </w:r>
-      <w:r>
-        <w:t xml:space="preserve"> les zones de saisie</w:t>
-      </w:r>
-      <w:r>
-        <w:t>, et la liste</w:t>
-      </w:r>
-      <w:r>
-        <w:t xml:space="preserve"> sont </w:t>
-      </w:r>
-      <w:r>
-        <w:t>désactivés</w:t>
-      </w:r>
-      <w:r>
-        <w:t xml:space="preserve"> ou en lecture seule</w:t>
-      </w:r>
-    </w:p>
-    <w:p>
-      <w:pPr>
-        <w:pStyle w:val="Paragraphedeliste"/>
-        <w:numPr>
-          <w:ilvl w:val="0"/>
-          <w:numId w:val="7"/>
-        </w:numPr>
-      </w:pPr>
-      <w:r>
-        <w:t xml:space="preserve">En mode édition, </w:t>
-      </w:r>
-      <w:r>
-        <w:t>c’est l’inverse</w:t>
-      </w:r>
-    </w:p>
-    <w:p>
-      <w:r>
-        <w:t>Le mode</w:t>
-      </w:r>
-      <w:r>
-        <w:t xml:space="preserve"> par défaut </w:t>
-      </w:r>
-      <w:r>
-        <w:t>doit être la</w:t>
-      </w:r>
-      <w:r>
-        <w:t xml:space="preserve"> consultation. </w:t>
-      </w:r>
-      <w:r>
-        <w:t>On</w:t>
-      </w:r>
-      <w:r>
-        <w:t xml:space="preserve"> passe en édition lorsqu’on ajoute une nouvelle tâche, et</w:t>
-      </w:r>
-      <w:r>
-        <w:t xml:space="preserve"> on</w:t>
-      </w:r>
-      <w:r>
-        <w:t xml:space="preserve"> revient en mode consultation lorsqu’on enregistre. </w:t>
-      </w:r>
-      <w:r>
-        <w:t>Rappel :</w:t>
-      </w:r>
-      <w:r>
-        <w:t xml:space="preserve"> on </w:t>
-      </w:r>
-      <w:r>
-        <w:t>n’autorise</w:t>
-      </w:r>
-      <w:r>
-        <w:t xml:space="preserve"> pas la modification d’une tâche déjà enregistrée.</w:t>
-      </w:r>
-    </w:p>
-    <w:p>
-      <w:r>
-        <w:t>Pour gérer l</w:t>
-      </w:r>
-      <w:r>
-        <w:t xml:space="preserve">e mode d’édition, nous allons ajouter une propriété </w:t>
-      </w:r>
-      <w:proofErr w:type="spellStart"/>
-      <w:r>
-        <w:t>ModeEdit</w:t>
-      </w:r>
-      <w:proofErr w:type="spellEnd"/>
-      <w:r>
-        <w:t xml:space="preserve"> sur le contexte</w:t>
-      </w:r>
-      <w:r>
-        <w:t xml:space="preserve"> afin de pouvoir faire des bindings dessus</w:t>
-      </w:r>
-      <w:r>
-        <w:t xml:space="preserve">. </w:t>
-      </w:r>
-      <w:r>
-        <w:t>Pour cela :</w:t>
-      </w:r>
-    </w:p>
-    <w:p>
-      <w:pPr>
-        <w:pStyle w:val="Paragraphedeliste"/>
-        <w:numPr>
-          <w:ilvl w:val="0"/>
-          <w:numId w:val="8"/>
-        </w:numPr>
-      </w:pPr>
-      <w:r>
-        <w:t xml:space="preserve">Créer un énuméré </w:t>
-      </w:r>
-      <w:proofErr w:type="spellStart"/>
-      <w:r>
-        <w:t>ModesEdition</w:t>
-      </w:r>
-      <w:proofErr w:type="spellEnd"/>
-      <w:r>
-        <w:t xml:space="preserve"> avec les 2 valeurs Consultation et Edition</w:t>
-      </w:r>
-    </w:p>
-    <w:p>
-      <w:pPr>
-        <w:pStyle w:val="Paragraphedeliste"/>
-        <w:numPr>
-          <w:ilvl w:val="0"/>
-          <w:numId w:val="8"/>
-        </w:numPr>
-      </w:pPr>
-      <w:r>
-        <w:t xml:space="preserve">Dans la classe Contexte, ajouter une propriété </w:t>
-      </w:r>
-      <w:proofErr w:type="spellStart"/>
-      <w:r>
-        <w:t>ModeEdit</w:t>
-      </w:r>
-      <w:proofErr w:type="spellEnd"/>
-      <w:r>
-        <w:t xml:space="preserve"> du type énuméré</w:t>
-      </w:r>
-      <w:r>
-        <w:t>, et faire en sorte que ses changements de valeur soient bien notifiés aux éléments visuels qui seront liés à elle</w:t>
-      </w:r>
-    </w:p>
-    <w:p>
-      <w:pPr>
-        <w:pStyle w:val="Paragraphedeliste"/>
-        <w:numPr>
-          <w:ilvl w:val="0"/>
-          <w:numId w:val="8"/>
-        </w:numPr>
-      </w:pPr>
-      <w:r>
-        <w:t xml:space="preserve">Dans les méthodes associées aux commandes, affecter la bonne valeur à la propriété </w:t>
-      </w:r>
-      <w:proofErr w:type="spellStart"/>
-      <w:r>
-        <w:t>ModeEdit</w:t>
-      </w:r>
-      <w:proofErr w:type="spellEnd"/>
-    </w:p>
-    <w:p/>
-    <w:p/>
-    <w:p>
-      <w:pPr>
-        <w:rPr>
-          <w:b/>
-        </w:rPr>
-      </w:pPr>
-      <w:r>
-        <w:rPr>
-          <w:b/>
-        </w:rPr>
-        <w:t>E</w:t>
-      </w:r>
-      <w:r>
-        <w:rPr>
-          <w:b/>
-        </w:rPr>
-        <w:t>tape 8</w:t>
-      </w:r>
-      <w:r>
-        <w:rPr>
-          <w:b/>
-        </w:rPr>
-        <w:t> :</w:t>
-      </w:r>
-      <w:r>
-        <w:rPr>
-          <w:b/>
-        </w:rPr>
-        <w:t xml:space="preserve"> </w:t>
-      </w:r>
-      <w:r>
-        <w:rPr>
-          <w:b/>
-        </w:rPr>
-        <w:t>Activation des commandes et contrôles selon le mode d</w:t>
-      </w:r>
-      <w:r>
-        <w:rPr>
-          <w:b/>
-        </w:rPr>
-        <w:t>’édition</w:t>
-      </w:r>
-    </w:p>
-    <w:p>
-      <w:r>
-        <w:t>Gérer l’activation des commandes en fonction du mode d’édition</w:t>
-      </w:r>
-      <w:r>
-        <w:t>, puis vérifier en exécution que l’état des boutons est correct dans chaque mode.</w:t>
-      </w:r>
-    </w:p>
-    <w:p>
-      <w:r>
-        <w:t xml:space="preserve">Pour gérer l’activation des </w:t>
-      </w:r>
-      <w:r>
-        <w:t>zones de saisie et de la liste</w:t>
-      </w:r>
-      <w:r>
-        <w:t xml:space="preserve">, nous allons lier une de leurs propriétés à la propriété </w:t>
-      </w:r>
-      <w:proofErr w:type="spellStart"/>
-      <w:r>
-        <w:t>ModeEdit</w:t>
-      </w:r>
-      <w:proofErr w:type="spellEnd"/>
-      <w:r>
-        <w:t xml:space="preserve"> du contexte. </w:t>
-      </w:r>
-      <w:r>
-        <w:t xml:space="preserve">La </w:t>
-      </w:r>
-      <w:proofErr w:type="spellStart"/>
-      <w:r>
-        <w:t>TextBox</w:t>
-      </w:r>
-      <w:proofErr w:type="spellEnd"/>
-      <w:r>
-        <w:t xml:space="preserve"> a une propriété </w:t>
-      </w:r>
-      <w:proofErr w:type="spellStart"/>
-      <w:r>
-        <w:t>IsReadOnly</w:t>
-      </w:r>
-      <w:proofErr w:type="spellEnd"/>
-      <w:r>
-        <w:t xml:space="preserve">, mais le </w:t>
-      </w:r>
-      <w:proofErr w:type="spellStart"/>
-      <w:r>
-        <w:t>DatePicker</w:t>
-      </w:r>
-      <w:proofErr w:type="spellEnd"/>
-      <w:r>
-        <w:t xml:space="preserve"> et la </w:t>
-      </w:r>
-      <w:proofErr w:type="spellStart"/>
-      <w:r>
-        <w:t>CheckBox</w:t>
-      </w:r>
-      <w:proofErr w:type="spellEnd"/>
-      <w:r>
-        <w:t xml:space="preserve"> n’en ont pas. Nous utiliserons donc leur propriété </w:t>
-      </w:r>
-      <w:proofErr w:type="spellStart"/>
-      <w:r>
-        <w:t>IsEnabled</w:t>
-      </w:r>
-      <w:proofErr w:type="spellEnd"/>
-      <w:r>
-        <w:t>. Pour cela :</w:t>
-      </w:r>
-    </w:p>
-    <w:p>
-      <w:pPr>
-        <w:pStyle w:val="Paragraphedeliste"/>
-        <w:numPr>
-          <w:ilvl w:val="0"/>
-          <w:numId w:val="9"/>
-        </w:numPr>
-      </w:pPr>
-      <w:r>
-        <w:t xml:space="preserve">Créer un nouveau fichier </w:t>
-      </w:r>
-      <w:proofErr w:type="spellStart"/>
-      <w:r>
-        <w:t>Convertisseurs.cs</w:t>
-      </w:r>
-      <w:proofErr w:type="spellEnd"/>
-      <w:r>
-        <w:t xml:space="preserve"> contenant 2 classes de convertisseurs</w:t>
-      </w:r>
-      <w:r>
-        <w:t xml:space="preserve"> </w:t>
-      </w:r>
-      <w:r>
-        <w:t xml:space="preserve">: </w:t>
-      </w:r>
-    </w:p>
-    <w:p>
-      <w:pPr>
-        <w:pStyle w:val="Paragraphedeliste"/>
-        <w:numPr>
-          <w:ilvl w:val="1"/>
-          <w:numId w:val="9"/>
-        </w:numPr>
-      </w:pPr>
-      <w:proofErr w:type="spellStart"/>
-      <w:r>
-        <w:lastRenderedPageBreak/>
-        <w:t>C</w:t>
-      </w:r>
-      <w:r>
-        <w:t>onvMode</w:t>
-      </w:r>
-      <w:r>
-        <w:t>Edit</w:t>
-      </w:r>
-      <w:r>
-        <w:t>Activation</w:t>
-      </w:r>
-      <w:proofErr w:type="spellEnd"/>
-      <w:r>
-        <w:t xml:space="preserve"> : pour transformer le type </w:t>
-      </w:r>
-      <w:proofErr w:type="spellStart"/>
-      <w:r>
-        <w:t>ModesEdition</w:t>
-      </w:r>
-      <w:proofErr w:type="spellEnd"/>
-      <w:r>
-        <w:t xml:space="preserve"> en un booléen utilisable sur </w:t>
-      </w:r>
-      <w:proofErr w:type="spellStart"/>
-      <w:r>
-        <w:t>IsEnabled</w:t>
-      </w:r>
-      <w:proofErr w:type="spellEnd"/>
-    </w:p>
-    <w:p>
-      <w:pPr>
-        <w:pStyle w:val="Paragraphedeliste"/>
-        <w:numPr>
-          <w:ilvl w:val="1"/>
-          <w:numId w:val="9"/>
-        </w:numPr>
-      </w:pPr>
-      <w:proofErr w:type="spellStart"/>
-      <w:r>
-        <w:t>ConvMode</w:t>
-      </w:r>
-      <w:r>
-        <w:t>Edit</w:t>
-      </w:r>
-      <w:r>
-        <w:t>LectureSeule</w:t>
-      </w:r>
-      <w:proofErr w:type="spellEnd"/>
-      <w:r>
-        <w:t xml:space="preserve"> : pour transformer le type </w:t>
-      </w:r>
-      <w:proofErr w:type="spellStart"/>
-      <w:r>
-        <w:t>ModesEdition</w:t>
-      </w:r>
-      <w:proofErr w:type="spellEnd"/>
-      <w:r>
-        <w:t xml:space="preserve"> en un booléen utilisable sur </w:t>
-      </w:r>
-      <w:proofErr w:type="spellStart"/>
-      <w:r>
-        <w:t>IsReadOnly</w:t>
-      </w:r>
-      <w:proofErr w:type="spellEnd"/>
-    </w:p>
-    <w:p>
-      <w:pPr>
-        <w:pStyle w:val="Paragraphedeliste"/>
-        <w:numPr>
-          <w:ilvl w:val="0"/>
-          <w:numId w:val="9"/>
-        </w:numPr>
-      </w:pPr>
-      <w:r>
-        <w:t>Créer ces convertisseurs en tant que ressources de l’application pour qu’ils soient utilisables partout dans l’application</w:t>
-      </w:r>
-    </w:p>
-    <w:p>
-      <w:pPr>
-        <w:pStyle w:val="Paragraphedeliste"/>
-        <w:numPr>
-          <w:ilvl w:val="0"/>
-          <w:numId w:val="9"/>
-        </w:numPr>
-      </w:pPr>
-      <w:r>
-        <w:t xml:space="preserve">Dans le code xaml, ajouter les bindings </w:t>
-      </w:r>
-      <w:r>
-        <w:t>de</w:t>
-      </w:r>
-      <w:r>
-        <w:t xml:space="preserve">s propriétés </w:t>
-      </w:r>
-      <w:proofErr w:type="spellStart"/>
-      <w:r>
-        <w:t>IsEnabled</w:t>
-      </w:r>
-      <w:proofErr w:type="spellEnd"/>
-      <w:r>
-        <w:t xml:space="preserve"> et </w:t>
-      </w:r>
-      <w:proofErr w:type="spellStart"/>
-      <w:r>
-        <w:t>IsReadonly</w:t>
-      </w:r>
-      <w:proofErr w:type="spellEnd"/>
-      <w:r>
-        <w:t xml:space="preserve"> </w:t>
-      </w:r>
-      <w:r>
-        <w:t xml:space="preserve">vers la propriété </w:t>
-      </w:r>
-      <w:proofErr w:type="spellStart"/>
-      <w:r>
-        <w:t>ModeEdit</w:t>
-      </w:r>
-      <w:proofErr w:type="spellEnd"/>
-      <w:r>
-        <w:t xml:space="preserve">, </w:t>
-      </w:r>
-      <w:r>
-        <w:t xml:space="preserve">en </w:t>
-      </w:r>
-      <w:r>
-        <w:t>appliquant</w:t>
-      </w:r>
-      <w:r>
-        <w:t xml:space="preserve"> les convertisseurs</w:t>
-      </w:r>
-    </w:p>
-    <w:p>
-      <w:r>
-        <w:t xml:space="preserve">Vérifier que </w:t>
-      </w:r>
-      <w:r>
-        <w:t>l’état d’activation des éléments visuels est correct dans chaque mode.</w:t>
-      </w:r>
-    </w:p>
-    <w:p>
-      <w:pPr>
-        <w:rPr>
-          <w:b/>
-        </w:rPr>
-      </w:pPr>
-      <w:r>
-        <w:rPr>
-          <w:b/>
-        </w:rPr>
-        <w:t xml:space="preserve">Etape </w:t>
-      </w:r>
-      <w:r>
-        <w:rPr>
-          <w:b/>
-        </w:rPr>
-        <w:t>9</w:t>
-      </w:r>
-      <w:r>
-        <w:rPr>
-          <w:b/>
-        </w:rPr>
-        <w:t xml:space="preserve"> : </w:t>
-      </w:r>
-      <w:r>
-        <w:rPr>
-          <w:b/>
-        </w:rPr>
-        <w:t>A</w:t>
-      </w:r>
-      <w:r>
-        <w:rPr>
-          <w:b/>
-        </w:rPr>
-        <w:t>jout d’une tâche</w:t>
-      </w:r>
-    </w:p>
-    <w:p>
-      <w:pPr>
-        <w:pStyle w:val="Paragraphedeliste"/>
-        <w:numPr>
-          <w:ilvl w:val="0"/>
-          <w:numId w:val="13"/>
-        </w:numPr>
-      </w:pPr>
-      <w:r>
-        <w:t xml:space="preserve">Dans la classe Contexte, </w:t>
-      </w:r>
-      <w:r>
-        <w:t>implémenter</w:t>
-      </w:r>
-      <w:r>
-        <w:t xml:space="preserve"> </w:t>
-      </w:r>
-      <w:r>
-        <w:t>la</w:t>
-      </w:r>
-      <w:r>
-        <w:t xml:space="preserve"> méthode </w:t>
-      </w:r>
-      <w:proofErr w:type="spellStart"/>
-      <w:r>
-        <w:t>AjouterTache</w:t>
-      </w:r>
-      <w:proofErr w:type="spellEnd"/>
-      <w:r>
-        <w:t>. Celle-ci doit ajouter</w:t>
-      </w:r>
-      <w:r>
-        <w:t xml:space="preserve"> une nouvelle tâche à la </w:t>
-      </w:r>
-      <w:r>
-        <w:t>collection Taches</w:t>
-      </w:r>
-      <w:r>
-        <w:t>, avec les valeurs par défaut suivante :</w:t>
-      </w:r>
-    </w:p>
-    <w:p>
-      <w:pPr>
-        <w:pStyle w:val="Paragraphedeliste"/>
-        <w:numPr>
-          <w:ilvl w:val="1"/>
-          <w:numId w:val="13"/>
-        </w:numPr>
-      </w:pPr>
-      <w:r>
-        <w:t>L'id sera initialisé avec la plus grande valeur trouvée dans la liste +1.</w:t>
-      </w:r>
-    </w:p>
-    <w:p>
-      <w:pPr>
-        <w:pStyle w:val="Paragraphedeliste"/>
-        <w:numPr>
-          <w:ilvl w:val="1"/>
-          <w:numId w:val="13"/>
-        </w:numPr>
-      </w:pPr>
-      <w:r>
-        <w:t>L</w:t>
-      </w:r>
-      <w:r>
-        <w:t>es</w:t>
-      </w:r>
-      <w:r>
-        <w:t xml:space="preserve"> date</w:t>
-      </w:r>
-      <w:r>
-        <w:t>s</w:t>
-      </w:r>
-      <w:r>
-        <w:t xml:space="preserve"> de création </w:t>
-      </w:r>
-      <w:r>
-        <w:t xml:space="preserve">et d’échéance </w:t>
-      </w:r>
-      <w:r>
-        <w:t>s</w:t>
-      </w:r>
-      <w:r>
-        <w:t>eront</w:t>
-      </w:r>
-      <w:r>
-        <w:t xml:space="preserve"> initialisée</w:t>
-      </w:r>
-      <w:r>
-        <w:t>s</w:t>
-      </w:r>
-      <w:r>
-        <w:t xml:space="preserve"> à la date du jour</w:t>
-      </w:r>
-    </w:p>
-    <w:p>
-      <w:pPr>
-        <w:pStyle w:val="Paragraphedeliste"/>
-        <w:numPr>
-          <w:ilvl w:val="1"/>
-          <w:numId w:val="13"/>
-        </w:numPr>
-      </w:pPr>
-      <w:r>
-        <w:t>La priorité sera initialisée à 1</w:t>
-      </w:r>
-    </w:p>
-    <w:p>
-      <w:pPr>
-        <w:pStyle w:val="Paragraphedeliste"/>
-        <w:numPr>
-          <w:ilvl w:val="0"/>
-          <w:numId w:val="13"/>
-        </w:numPr>
-      </w:pPr>
-      <w:r>
-        <w:t>Faire en sorte</w:t>
-      </w:r>
-      <w:r>
-        <w:t xml:space="preserve"> que la nouvel</w:t>
-      </w:r>
-      <w:r>
-        <w:t xml:space="preserve">le tâche apparaisse bien dans la </w:t>
-      </w:r>
-      <w:proofErr w:type="spellStart"/>
-      <w:r>
-        <w:t>ListView</w:t>
-      </w:r>
-      <w:proofErr w:type="spellEnd"/>
-      <w:r>
-        <w:t xml:space="preserve"> dès qu’elle est ajoutée à la collection Taches</w:t>
-      </w:r>
-    </w:p>
-    <w:p>
-      <w:pPr>
-        <w:pStyle w:val="Paragraphedeliste"/>
-        <w:numPr>
-          <w:ilvl w:val="0"/>
-          <w:numId w:val="13"/>
-        </w:numPr>
-      </w:pPr>
-      <w:r>
-        <w:t>F</w:t>
-      </w:r>
-      <w:r>
-        <w:t xml:space="preserve">aire en sorte que la nouvelle tâche devienne la tâche courante, c’est à dire qu’elle </w:t>
-      </w:r>
-      <w:r>
-        <w:t>soit automatiquement sélectionnée</w:t>
-      </w:r>
-      <w:r>
-        <w:t xml:space="preserve"> dès qu’on </w:t>
-      </w:r>
-      <w:r>
-        <w:t>l‘</w:t>
-      </w:r>
-      <w:r>
-        <w:t>a cré</w:t>
-      </w:r>
-      <w:r>
-        <w:t>é</w:t>
-      </w:r>
-      <w:r>
-        <w:t>e</w:t>
-      </w:r>
-      <w:r>
-        <w:t>.</w:t>
-      </w:r>
-    </w:p>
-    <w:p>
-      <w:pPr>
-        <w:rPr>
-          <w:b/>
-        </w:rPr>
-      </w:pPr>
-      <w:r>
-        <w:rPr>
-          <w:b/>
-        </w:rPr>
-        <w:t xml:space="preserve">Etape </w:t>
-      </w:r>
-      <w:r>
-        <w:rPr>
-          <w:b/>
-        </w:rPr>
-        <w:t>10</w:t>
-      </w:r>
-      <w:r>
-        <w:rPr>
-          <w:b/>
-        </w:rPr>
-        <w:t> : Enregistreme</w:t>
-      </w:r>
-      <w:r>
-        <w:rPr>
-          <w:b/>
-        </w:rPr>
-        <w:t>nt</w:t>
-      </w:r>
-    </w:p>
-    <w:p>
-      <w:r>
-        <w:t xml:space="preserve">Dans la classe </w:t>
-      </w:r>
-      <w:proofErr w:type="spellStart"/>
-      <w:r>
-        <w:t>AccesDonnees</w:t>
-      </w:r>
-      <w:proofErr w:type="spellEnd"/>
-      <w:r>
-        <w:t xml:space="preserve">, ajouter une méthode </w:t>
-      </w:r>
-      <w:proofErr w:type="spellStart"/>
-      <w:r>
-        <w:t>Enregistrer</w:t>
-      </w:r>
-      <w:r>
-        <w:t>Tache</w:t>
-      </w:r>
-      <w:r>
-        <w:t>s</w:t>
-      </w:r>
-      <w:proofErr w:type="spellEnd"/>
-      <w:r>
-        <w:t xml:space="preserve"> qui </w:t>
-      </w:r>
-      <w:r>
-        <w:t>enregistre</w:t>
-      </w:r>
-      <w:r>
-        <w:t xml:space="preserve"> </w:t>
-      </w:r>
-      <w:r>
-        <w:t>une</w:t>
-      </w:r>
-      <w:r>
-        <w:t xml:space="preserve"> </w:t>
-      </w:r>
-      <w:r>
-        <w:t>liste</w:t>
-      </w:r>
-      <w:r>
-        <w:t xml:space="preserve"> de tâches dans le fichier xml.</w:t>
-      </w:r>
-      <w:r>
-        <w:t xml:space="preserve"> Pour simplifier, on ne gère pas de différentiel ; la liste passée en paramètre écrase les tâches du fichier.</w:t>
-      </w:r>
-    </w:p>
-    <w:p>
-      <w:r>
-        <w:t>Appeler</w:t>
-      </w:r>
-      <w:r>
-        <w:t xml:space="preserve"> cette méthode </w:t>
-      </w:r>
-      <w:r>
-        <w:t xml:space="preserve">dans la méthode </w:t>
-      </w:r>
-      <w:proofErr w:type="spellStart"/>
-      <w:r>
-        <w:t>EnregistrerTache</w:t>
-      </w:r>
-      <w:proofErr w:type="spellEnd"/>
-      <w:r>
-        <w:t xml:space="preserve"> du contexte. </w:t>
-      </w:r>
-    </w:p>
-    <w:p>
-      <w:pPr>
-        <w:rPr>
-          <w:b/>
-        </w:rPr>
-      </w:pPr>
-      <w:r>
-        <w:rPr>
-          <w:b/>
-        </w:rPr>
-        <w:t xml:space="preserve">Etape </w:t>
-      </w:r>
-      <w:r>
-        <w:rPr>
-          <w:b/>
-        </w:rPr>
-        <w:t>1</w:t>
-      </w:r>
-      <w:r>
-        <w:rPr>
-          <w:b/>
-        </w:rPr>
-        <w:t>1</w:t>
-      </w:r>
-      <w:r>
-        <w:rPr>
-          <w:b/>
-        </w:rPr>
-        <w:t> :</w:t>
-      </w:r>
-      <w:r>
-        <w:rPr>
-          <w:b/>
-        </w:rPr>
-        <w:t xml:space="preserve"> S</w:t>
-      </w:r>
-      <w:r>
-        <w:rPr>
-          <w:b/>
-        </w:rPr>
-        <w:t>uppression</w:t>
-      </w:r>
-      <w:r>
-        <w:rPr>
-          <w:b/>
-        </w:rPr>
-        <w:t xml:space="preserve"> </w:t>
-      </w:r>
-      <w:r>
-        <w:rPr>
-          <w:b/>
-        </w:rPr>
-        <w:t>de la</w:t>
-      </w:r>
-      <w:r>
-        <w:rPr>
-          <w:b/>
-        </w:rPr>
-        <w:t xml:space="preserve"> tâche</w:t>
-      </w:r>
-      <w:r>
-        <w:rPr>
-          <w:b/>
-        </w:rPr>
-        <w:t xml:space="preserve"> courante</w:t>
-      </w:r>
-    </w:p>
-    <w:p>
-      <w:r>
-        <w:t xml:space="preserve">Dans la classe Contexte, </w:t>
-      </w:r>
-      <w:r>
-        <w:t>implémenter la</w:t>
-      </w:r>
-      <w:r>
-        <w:t xml:space="preserve"> méthode </w:t>
-      </w:r>
-      <w:proofErr w:type="spellStart"/>
-      <w:r>
-        <w:t>SupprimerTache</w:t>
-      </w:r>
-      <w:proofErr w:type="spellEnd"/>
-      <w:r>
-        <w:t>, qui</w:t>
-      </w:r>
-      <w:r>
-        <w:t> :</w:t>
-      </w:r>
-    </w:p>
-    <w:p>
-      <w:pPr>
-        <w:pStyle w:val="Paragraphedeliste"/>
-        <w:numPr>
-          <w:ilvl w:val="0"/>
-          <w:numId w:val="14"/>
-        </w:numPr>
-      </w:pPr>
-      <w:r>
-        <w:t>Supprime</w:t>
-      </w:r>
-      <w:r>
-        <w:t xml:space="preserve"> la tâche courante </w:t>
-      </w:r>
-      <w:r>
-        <w:t>de la collection</w:t>
-      </w:r>
-    </w:p>
-    <w:p>
-      <w:pPr>
-        <w:pStyle w:val="Paragraphedeliste"/>
-        <w:numPr>
-          <w:ilvl w:val="0"/>
-          <w:numId w:val="14"/>
-        </w:numPr>
-      </w:pPr>
-      <w:r>
-        <w:t>Appelle</w:t>
-      </w:r>
-      <w:r>
-        <w:t xml:space="preserve"> la méthode </w:t>
-      </w:r>
-      <w:proofErr w:type="spellStart"/>
-      <w:r>
-        <w:t>AccesDonnees.EnregistrerTaches</w:t>
-      </w:r>
-      <w:proofErr w:type="spellEnd"/>
-    </w:p>
-    <w:p>
-      <w:r>
-        <w:t>NB/ Notez que le visuel est automatiquement mis à jour.</w:t>
-      </w:r>
-    </w:p>
-    <w:p>
-      <w:pPr>
-        <w:rPr>
-          <w:b/>
-        </w:rPr>
-      </w:pPr>
-      <w:r>
-        <w:rPr>
-          <w:b/>
-        </w:rPr>
-        <w:t>Etape 1</w:t>
-      </w:r>
-      <w:r>
-        <w:rPr>
-          <w:b/>
-        </w:rPr>
-        <w:t>2</w:t>
-      </w:r>
-      <w:r>
-        <w:rPr>
-          <w:b/>
-        </w:rPr>
-        <w:t xml:space="preserve"> : </w:t>
-      </w:r>
-      <w:r>
-        <w:rPr>
-          <w:b/>
-        </w:rPr>
-        <w:t>A</w:t>
-      </w:r>
-      <w:r>
-        <w:rPr>
-          <w:b/>
-        </w:rPr>
-        <w:t>nnulation de la saisie</w:t>
-      </w:r>
-    </w:p>
-    <w:p>
-      <w:pPr>
-        <w:rPr>
-          <w:rFonts w:asciiTheme="majorHAnsi" w:eastAsiaTheme="majorEastAsia" w:hAnsiTheme="majorHAnsi" w:cstheme="majorBidi"/>
-          <w:color w:val="262626" w:themeColor="text1" w:themeTint="D9"/>
-          <w:sz w:val="40"/>
-          <w:szCs w:val="40"/>
-        </w:rPr>
-      </w:pPr>
-      <w:r>
-        <w:t xml:space="preserve">Dans la classe Contexte, implémenter la méthode Annuler, qui </w:t>
-      </w:r>
-      <w:r>
-        <w:t>consiste à supprimer la nouvelle tâche ajoutée, tant qu’elle n’a pas encore été enregistrée.</w:t>
-      </w:r>
-      <w:r>
-        <w:t xml:space="preserve"> </w:t>
-      </w:r>
-      <w:r>
-        <w:br w:type="page"/>
-      </w:r>
-    </w:p>
-    <w:p>
-      <w:pPr>
-        <w:pStyle w:val="Titre1"/>
-      </w:pPr>
-      <w:bookmarkStart w:id="9" w:name="_Toc482662027"/>
-      <w:r>
-        <w:lastRenderedPageBreak/>
-        <w:t>Contrôle utilisateur Inscription</w:t>
-      </w:r>
-      <w:bookmarkEnd w:id="9"/>
-    </w:p>
-    <w:p>
-      <w:r>
-        <w:rPr>
-          <w:b/>
-        </w:rPr>
-        <w:t>Objectifs</w:t>
-      </w:r>
-      <w:r>
-        <w:t> : savoir créer un contrôle utilisateur ayant des propriétés de dépendance. Savoir le mettre en œuvre dans une fenêtre de test.</w:t>
-      </w:r>
-    </w:p>
-    <w:p>
-      <w:r>
-        <w:rPr>
-          <w:b/>
-        </w:rPr>
-        <w:t>Etape 1</w:t>
-      </w:r>
-      <w:r>
-        <w:t xml:space="preserve"> : Dans un projet nommé Inscription, ajouter un nouveau contrôle utilisateur nommé </w:t>
-      </w:r>
-      <w:proofErr w:type="spellStart"/>
-      <w:r>
-        <w:t>UCInscription</w:t>
-      </w:r>
-      <w:proofErr w:type="spellEnd"/>
-      <w:r>
-        <w:t>, et créer son visuel pour qu’il ressemble à ceci :</w:t>
-      </w:r>
-    </w:p>
-    <w:p>
-      <w:r>
-        <w:rPr>
-          <w:noProof/>
-          <w:lang w:eastAsia="fr-FR"/>
-        </w:rPr>
-        <w:drawing>
-          <wp:inline distT="0" distB="0" distL="0" distR="0" wp14:anchorId="151D15B9" wp14:editId="17D70538">
-            <wp:extent cx="3076575" cy="1638300"/>
-            <wp:effectExtent l="0" t="0" r="9525" b="0"/>
-            <wp:docPr id="24" name="Image 24"/>
             <wp:cNvGraphicFramePr>
               <a:graphicFrameLocks xmlns:a="http://schemas.openxmlformats.org/drawingml/2006/main" noChangeAspect="1"/>
             </wp:cNvGraphicFramePr>
@@ -13322,6 +10192,3392 @@
                   <pic:spPr>
                     <a:xfrm>
                       <a:off x="0" y="0"/>
+                      <a:ext cx="4867275" cy="3267075"/>
+                    </a:xfrm>
+                    <a:prstGeom prst="rect">
+                      <a:avLst/>
+                    </a:prstGeom>
+                  </pic:spPr>
+                </pic:pic>
+              </a:graphicData>
+            </a:graphic>
+          </wp:inline>
+        </w:drawing>
+      </w:r>
+    </w:p>
+    <w:p>
+      <w:r>
+        <w:lastRenderedPageBreak/>
+        <w:t>La partie gauche affiche la liste des tâches, en lecture seule.</w:t>
+      </w:r>
+      <w:r>
+        <w:t xml:space="preserve"> </w:t>
+      </w:r>
+    </w:p>
+    <w:p>
+      <w:r>
+        <w:t>La</w:t>
+      </w:r>
+      <w:r>
+        <w:t xml:space="preserve"> partie droite (appelée fiche) </w:t>
+      </w:r>
+      <w:r>
+        <w:t>affiche la tâche sélectionnée.</w:t>
+      </w:r>
+    </w:p>
+    <w:p>
+      <w:r>
+        <w:t>La barre de boutons permet</w:t>
+      </w:r>
+      <w:r>
+        <w:t> de :</w:t>
+      </w:r>
+    </w:p>
+    <w:p>
+      <w:pPr>
+        <w:pStyle w:val="Paragraphedeliste"/>
+        <w:numPr>
+          <w:ilvl w:val="0"/>
+          <w:numId w:val="15"/>
+        </w:numPr>
+      </w:pPr>
+      <w:r>
+        <w:t>A</w:t>
+      </w:r>
+      <w:r>
+        <w:t>jouter une nouvelle tâche</w:t>
+      </w:r>
+    </w:p>
+    <w:p>
+      <w:pPr>
+        <w:pStyle w:val="Paragraphedeliste"/>
+        <w:numPr>
+          <w:ilvl w:val="0"/>
+          <w:numId w:val="15"/>
+        </w:numPr>
+      </w:pPr>
+      <w:r>
+        <w:t>Supprimer la tâche courante</w:t>
+      </w:r>
+    </w:p>
+    <w:p>
+      <w:pPr>
+        <w:pStyle w:val="Paragraphedeliste"/>
+        <w:numPr>
+          <w:ilvl w:val="0"/>
+          <w:numId w:val="15"/>
+        </w:numPr>
+      </w:pPr>
+      <w:r>
+        <w:t>E</w:t>
+      </w:r>
+      <w:r>
+        <w:t>nregistrer ou</w:t>
+      </w:r>
+      <w:r>
+        <w:t xml:space="preserve"> annuler la saisie</w:t>
+      </w:r>
+    </w:p>
+    <w:p>
+      <w:r>
+        <w:t>L’enregistrement se fait tâche par tâche, et il n’est pas possible de naviguer vers une autre tâche si une saisie est en cours.</w:t>
+      </w:r>
+      <w:r>
+        <w:t xml:space="preserve"> </w:t>
+      </w:r>
+      <w:r>
+        <w:t>Pour simplifier, on n</w:t>
+      </w:r>
+      <w:r>
+        <w:t>’autorise</w:t>
+      </w:r>
+      <w:r>
+        <w:t xml:space="preserve"> pas la modification d</w:t>
+      </w:r>
+      <w:r>
+        <w:t>’une</w:t>
+      </w:r>
+      <w:r>
+        <w:t xml:space="preserve"> t</w:t>
+      </w:r>
+      <w:r>
+        <w:t>âche déjà enregistrée.</w:t>
+      </w:r>
+    </w:p>
+    <w:p>
+      <w:r>
+        <w:t xml:space="preserve">Les données sont enregistrées dans un fichier </w:t>
+      </w:r>
+      <w:r>
+        <w:rPr>
+          <w:b/>
+        </w:rPr>
+        <w:t>Taches.xml</w:t>
+      </w:r>
+      <w:r>
+        <w:t>, dont voici un exempl</w:t>
+      </w:r>
+      <w:r>
+        <w:t>e de</w:t>
+      </w:r>
+      <w:r>
+        <w:t xml:space="preserve"> conten</w:t>
+      </w:r>
+      <w:r>
+        <w:t>u</w:t>
+      </w:r>
+      <w:r>
+        <w:t xml:space="preserve"> </w:t>
+      </w:r>
+      <w:r>
+        <w:t>:</w:t>
+      </w:r>
+    </w:p>
+    <w:p>
+      <w:pPr>
+        <w:pStyle w:val="Code"/>
+        <w:rPr>
+          <w:color w:val="000000"/>
+          <w:highlight w:val="white"/>
+          <w:lang w:val="fr-FR"/>
+        </w:rPr>
+      </w:pPr>
+      <w:r>
+        <w:rPr>
+          <w:color w:val="FF0000"/>
+          <w:highlight w:val="yellow"/>
+          <w:lang w:val="fr-FR"/>
+        </w:rPr>
+        <w:t>&lt;?</w:t>
+      </w:r>
+      <w:r>
+        <w:rPr>
+          <w:color w:val="0000FF"/>
+          <w:highlight w:val="white"/>
+          <w:lang w:val="fr-FR"/>
+        </w:rPr>
+        <w:t>xml</w:t>
+      </w:r>
+      <w:r>
+        <w:rPr>
+          <w:color w:val="000000"/>
+          <w:highlight w:val="white"/>
+          <w:lang w:val="fr-FR"/>
+        </w:rPr>
+        <w:t xml:space="preserve"> </w:t>
+      </w:r>
+      <w:r>
+        <w:rPr>
+          <w:color w:val="FF0000"/>
+          <w:highlight w:val="white"/>
+          <w:lang w:val="fr-FR"/>
+        </w:rPr>
+        <w:t>version</w:t>
+      </w:r>
+      <w:r>
+        <w:rPr>
+          <w:color w:val="000000"/>
+          <w:highlight w:val="white"/>
+          <w:lang w:val="fr-FR"/>
+        </w:rPr>
+        <w:t>=</w:t>
+      </w:r>
+      <w:r>
+        <w:rPr>
+          <w:color w:val="8000FF"/>
+          <w:highlight w:val="white"/>
+          <w:lang w:val="fr-FR"/>
+        </w:rPr>
+        <w:t>"1.0"</w:t>
+      </w:r>
+      <w:r>
+        <w:rPr>
+          <w:color w:val="000000"/>
+          <w:highlight w:val="white"/>
+          <w:lang w:val="fr-FR"/>
+        </w:rPr>
+        <w:t xml:space="preserve"> </w:t>
+      </w:r>
+      <w:r>
+        <w:rPr>
+          <w:color w:val="FF0000"/>
+          <w:highlight w:val="white"/>
+          <w:lang w:val="fr-FR"/>
+        </w:rPr>
+        <w:t>encoding</w:t>
+      </w:r>
+      <w:r>
+        <w:rPr>
+          <w:color w:val="000000"/>
+          <w:highlight w:val="white"/>
+          <w:lang w:val="fr-FR"/>
+        </w:rPr>
+        <w:t>=</w:t>
+      </w:r>
+      <w:r>
+        <w:rPr>
+          <w:color w:val="8000FF"/>
+          <w:highlight w:val="white"/>
+          <w:lang w:val="fr-FR"/>
+        </w:rPr>
+        <w:t>"utf-8"</w:t>
+      </w:r>
+      <w:r>
+        <w:rPr>
+          <w:color w:val="FF0000"/>
+          <w:highlight w:val="yellow"/>
+          <w:lang w:val="fr-FR"/>
+        </w:rPr>
+        <w:t>?&gt;</w:t>
+      </w:r>
+    </w:p>
+    <w:p>
+      <w:pPr>
+        <w:pStyle w:val="Code"/>
+        <w:rPr>
+          <w:color w:val="000000"/>
+          <w:highlight w:val="white"/>
+          <w:lang w:val="fr-FR"/>
+        </w:rPr>
+      </w:pPr>
+      <w:r>
+        <w:rPr>
+          <w:color w:val="0000FF"/>
+          <w:highlight w:val="white"/>
+          <w:lang w:val="fr-FR"/>
+        </w:rPr>
+        <w:t>&lt;Taches</w:t>
+      </w:r>
+      <w:r>
+        <w:rPr>
+          <w:color w:val="000000"/>
+          <w:highlight w:val="white"/>
+          <w:lang w:val="fr-FR"/>
+        </w:rPr>
+        <w:t xml:space="preserve"> </w:t>
+      </w:r>
+      <w:r>
+        <w:rPr>
+          <w:color w:val="FF0000"/>
+          <w:highlight w:val="white"/>
+          <w:lang w:val="fr-FR"/>
+        </w:rPr>
+        <w:t>xmlns:xsi</w:t>
+      </w:r>
+      <w:r>
+        <w:rPr>
+          <w:color w:val="000000"/>
+          <w:highlight w:val="white"/>
+          <w:lang w:val="fr-FR"/>
+        </w:rPr>
+        <w:t>=</w:t>
+      </w:r>
+      <w:r>
+        <w:rPr>
+          <w:color w:val="8000FF"/>
+          <w:highlight w:val="white"/>
+          <w:lang w:val="fr-FR"/>
+        </w:rPr>
+        <w:t>"http://www.w3.org/2001/XMLSchema-instance"</w:t>
+      </w:r>
+      <w:r>
+        <w:rPr>
+          <w:color w:val="000000"/>
+          <w:highlight w:val="white"/>
+          <w:lang w:val="fr-FR"/>
+        </w:rPr>
+        <w:t xml:space="preserve"> </w:t>
+      </w:r>
+      <w:r>
+        <w:rPr>
+          <w:color w:val="FF0000"/>
+          <w:highlight w:val="white"/>
+          <w:lang w:val="fr-FR"/>
+        </w:rPr>
+        <w:t>xmlns:xsd</w:t>
+      </w:r>
+      <w:r>
+        <w:rPr>
+          <w:color w:val="000000"/>
+          <w:highlight w:val="white"/>
+          <w:lang w:val="fr-FR"/>
+        </w:rPr>
+        <w:t>=</w:t>
+      </w:r>
+      <w:r>
+        <w:rPr>
+          <w:color w:val="8000FF"/>
+          <w:highlight w:val="white"/>
+          <w:lang w:val="fr-FR"/>
+        </w:rPr>
+        <w:t>"http://www.w3.org/2001/XMLSchema"</w:t>
+      </w:r>
+      <w:r>
+        <w:rPr>
+          <w:color w:val="0000FF"/>
+          <w:highlight w:val="white"/>
+          <w:lang w:val="fr-FR"/>
+        </w:rPr>
+        <w:t>&gt;</w:t>
+      </w:r>
+    </w:p>
+    <w:p>
+      <w:pPr>
+        <w:pStyle w:val="Code"/>
+        <w:rPr>
+          <w:color w:val="000000"/>
+          <w:highlight w:val="white"/>
+          <w:lang w:val="fr-FR"/>
+        </w:rPr>
+      </w:pPr>
+      <w:r>
+        <w:rPr>
+          <w:color w:val="000000"/>
+          <w:highlight w:val="white"/>
+          <w:lang w:val="fr-FR"/>
+        </w:rPr>
+        <w:t xml:space="preserve">  </w:t>
+      </w:r>
+      <w:r>
+        <w:rPr>
+          <w:color w:val="0000FF"/>
+          <w:highlight w:val="white"/>
+          <w:lang w:val="fr-FR"/>
+        </w:rPr>
+        <w:t>&lt;Tache</w:t>
+      </w:r>
+      <w:r>
+        <w:rPr>
+          <w:color w:val="000000"/>
+          <w:highlight w:val="white"/>
+          <w:lang w:val="fr-FR"/>
+        </w:rPr>
+        <w:t xml:space="preserve"> </w:t>
+      </w:r>
+      <w:r>
+        <w:rPr>
+          <w:color w:val="FF0000"/>
+          <w:highlight w:val="white"/>
+          <w:lang w:val="fr-FR"/>
+        </w:rPr>
+        <w:t>Id</w:t>
+      </w:r>
+      <w:r>
+        <w:rPr>
+          <w:color w:val="000000"/>
+          <w:highlight w:val="white"/>
+          <w:lang w:val="fr-FR"/>
+        </w:rPr>
+        <w:t>=</w:t>
+      </w:r>
+      <w:r>
+        <w:rPr>
+          <w:color w:val="8000FF"/>
+          <w:highlight w:val="white"/>
+          <w:lang w:val="fr-FR"/>
+        </w:rPr>
+        <w:t>"1"</w:t>
+      </w:r>
+      <w:r>
+        <w:rPr>
+          <w:color w:val="000000"/>
+          <w:highlight w:val="white"/>
+          <w:lang w:val="fr-FR"/>
+        </w:rPr>
+        <w:t xml:space="preserve"> </w:t>
+      </w:r>
+      <w:r>
+        <w:rPr>
+          <w:color w:val="FF0000"/>
+          <w:highlight w:val="white"/>
+          <w:lang w:val="fr-FR"/>
+        </w:rPr>
+        <w:t>Creation</w:t>
+      </w:r>
+      <w:r>
+        <w:rPr>
+          <w:color w:val="000000"/>
+          <w:highlight w:val="white"/>
+          <w:lang w:val="fr-FR"/>
+        </w:rPr>
+        <w:t>=</w:t>
+      </w:r>
+      <w:r>
+        <w:rPr>
+          <w:color w:val="8000FF"/>
+          <w:highlight w:val="white"/>
+          <w:lang w:val="fr-FR"/>
+        </w:rPr>
+        <w:t>"2017-01-15T00:00:00"</w:t>
+      </w:r>
+      <w:r>
+        <w:rPr>
+          <w:color w:val="000000"/>
+          <w:highlight w:val="white"/>
+          <w:lang w:val="fr-FR"/>
+        </w:rPr>
+        <w:t xml:space="preserve"> </w:t>
+      </w:r>
+      <w:r>
+        <w:rPr>
+          <w:color w:val="FF0000"/>
+          <w:highlight w:val="white"/>
+          <w:lang w:val="fr-FR"/>
+        </w:rPr>
+        <w:t>Term</w:t>
+      </w:r>
+      <w:r>
+        <w:rPr>
+          <w:color w:val="000000"/>
+          <w:highlight w:val="white"/>
+          <w:lang w:val="fr-FR"/>
+        </w:rPr>
+        <w:t>=</w:t>
+      </w:r>
+      <w:r>
+        <w:rPr>
+          <w:color w:val="8000FF"/>
+          <w:highlight w:val="white"/>
+          <w:lang w:val="fr-FR"/>
+        </w:rPr>
+        <w:t>"2017-02-17T00:00:00"</w:t>
+      </w:r>
+      <w:r>
+        <w:rPr>
+          <w:color w:val="000000"/>
+          <w:highlight w:val="white"/>
+          <w:lang w:val="fr-FR"/>
+        </w:rPr>
+        <w:t xml:space="preserve"> </w:t>
+      </w:r>
+      <w:r>
+        <w:rPr>
+          <w:color w:val="FF0000"/>
+          <w:highlight w:val="white"/>
+          <w:lang w:val="fr-FR"/>
+        </w:rPr>
+        <w:t>Prio</w:t>
+      </w:r>
+      <w:r>
+        <w:rPr>
+          <w:color w:val="000000"/>
+          <w:highlight w:val="white"/>
+          <w:lang w:val="fr-FR"/>
+        </w:rPr>
+        <w:t>=</w:t>
+      </w:r>
+      <w:r>
+        <w:rPr>
+          <w:color w:val="8000FF"/>
+          <w:highlight w:val="white"/>
+          <w:lang w:val="fr-FR"/>
+        </w:rPr>
+        <w:t>"2"</w:t>
+      </w:r>
+      <w:r>
+        <w:rPr>
+          <w:color w:val="000000"/>
+          <w:highlight w:val="white"/>
+          <w:lang w:val="fr-FR"/>
+        </w:rPr>
+        <w:t xml:space="preserve"> </w:t>
+      </w:r>
+      <w:r>
+        <w:rPr>
+          <w:color w:val="FF0000"/>
+          <w:highlight w:val="white"/>
+          <w:lang w:val="fr-FR"/>
+        </w:rPr>
+        <w:t>Fait</w:t>
+      </w:r>
+      <w:r>
+        <w:rPr>
+          <w:color w:val="000000"/>
+          <w:highlight w:val="white"/>
+          <w:lang w:val="fr-FR"/>
+        </w:rPr>
+        <w:t>=</w:t>
+      </w:r>
+      <w:r>
+        <w:rPr>
+          <w:color w:val="8000FF"/>
+          <w:highlight w:val="white"/>
+          <w:lang w:val="fr-FR"/>
+        </w:rPr>
+        <w:t>"true"</w:t>
+      </w:r>
+      <w:r>
+        <w:rPr>
+          <w:color w:val="0000FF"/>
+          <w:highlight w:val="white"/>
+          <w:lang w:val="fr-FR"/>
+        </w:rPr>
+        <w:t>&gt;</w:t>
+      </w:r>
+      <w:r>
+        <w:rPr>
+          <w:color w:val="000000"/>
+          <w:highlight w:val="white"/>
+          <w:lang w:val="fr-FR"/>
+        </w:rPr>
+        <w:t>Apprendre à utiliser les règles de validation en WPF</w:t>
+      </w:r>
+      <w:r>
+        <w:rPr>
+          <w:color w:val="0000FF"/>
+          <w:highlight w:val="white"/>
+          <w:lang w:val="fr-FR"/>
+        </w:rPr>
+        <w:t>&lt;/Tache&gt;</w:t>
+      </w:r>
+    </w:p>
+    <w:p>
+      <w:pPr>
+        <w:pStyle w:val="Code"/>
+        <w:rPr>
+          <w:color w:val="000000"/>
+          <w:highlight w:val="white"/>
+          <w:lang w:val="fr-FR"/>
+        </w:rPr>
+      </w:pPr>
+      <w:r>
+        <w:rPr>
+          <w:color w:val="000000"/>
+          <w:highlight w:val="white"/>
+          <w:lang w:val="fr-FR"/>
+        </w:rPr>
+        <w:t xml:space="preserve">  </w:t>
+      </w:r>
+      <w:r>
+        <w:rPr>
+          <w:color w:val="0000FF"/>
+          <w:highlight w:val="white"/>
+          <w:lang w:val="fr-FR"/>
+        </w:rPr>
+        <w:t>&lt;Tache</w:t>
+      </w:r>
+      <w:r>
+        <w:rPr>
+          <w:color w:val="000000"/>
+          <w:highlight w:val="white"/>
+          <w:lang w:val="fr-FR"/>
+        </w:rPr>
+        <w:t xml:space="preserve"> </w:t>
+      </w:r>
+      <w:r>
+        <w:rPr>
+          <w:color w:val="FF0000"/>
+          <w:highlight w:val="white"/>
+          <w:lang w:val="fr-FR"/>
+        </w:rPr>
+        <w:t>Id</w:t>
+      </w:r>
+      <w:r>
+        <w:rPr>
+          <w:color w:val="000000"/>
+          <w:highlight w:val="white"/>
+          <w:lang w:val="fr-FR"/>
+        </w:rPr>
+        <w:t>=</w:t>
+      </w:r>
+      <w:r>
+        <w:rPr>
+          <w:color w:val="8000FF"/>
+          <w:highlight w:val="white"/>
+          <w:lang w:val="fr-FR"/>
+        </w:rPr>
+        <w:t>"2"</w:t>
+      </w:r>
+      <w:r>
+        <w:rPr>
+          <w:color w:val="000000"/>
+          <w:highlight w:val="white"/>
+          <w:lang w:val="fr-FR"/>
+        </w:rPr>
+        <w:t xml:space="preserve"> </w:t>
+      </w:r>
+      <w:r>
+        <w:rPr>
+          <w:color w:val="FF0000"/>
+          <w:highlight w:val="white"/>
+          <w:lang w:val="fr-FR"/>
+        </w:rPr>
+        <w:t>Creation</w:t>
+      </w:r>
+      <w:r>
+        <w:rPr>
+          <w:color w:val="000000"/>
+          <w:highlight w:val="white"/>
+          <w:lang w:val="fr-FR"/>
+        </w:rPr>
+        <w:t>=</w:t>
+      </w:r>
+      <w:r>
+        <w:rPr>
+          <w:color w:val="8000FF"/>
+          <w:highlight w:val="white"/>
+          <w:lang w:val="fr-FR"/>
+        </w:rPr>
+        <w:t>"2017-01-16T00:00:00"</w:t>
+      </w:r>
+      <w:r>
+        <w:rPr>
+          <w:color w:val="000000"/>
+          <w:highlight w:val="white"/>
+          <w:lang w:val="fr-FR"/>
+        </w:rPr>
+        <w:t xml:space="preserve"> </w:t>
+      </w:r>
+      <w:r>
+        <w:rPr>
+          <w:color w:val="FF0000"/>
+          <w:highlight w:val="white"/>
+          <w:lang w:val="fr-FR"/>
+        </w:rPr>
+        <w:t>Term</w:t>
+      </w:r>
+      <w:r>
+        <w:rPr>
+          <w:color w:val="000000"/>
+          <w:highlight w:val="white"/>
+          <w:lang w:val="fr-FR"/>
+        </w:rPr>
+        <w:t>=</w:t>
+      </w:r>
+      <w:r>
+        <w:rPr>
+          <w:color w:val="8000FF"/>
+          <w:highlight w:val="white"/>
+          <w:lang w:val="fr-FR"/>
+        </w:rPr>
+        <w:t>"2017-02-14T00:00:00"</w:t>
+      </w:r>
+      <w:r>
+        <w:rPr>
+          <w:color w:val="000000"/>
+          <w:highlight w:val="white"/>
+          <w:lang w:val="fr-FR"/>
+        </w:rPr>
+        <w:t xml:space="preserve"> </w:t>
+      </w:r>
+      <w:r>
+        <w:rPr>
+          <w:color w:val="FF0000"/>
+          <w:highlight w:val="white"/>
+          <w:lang w:val="fr-FR"/>
+        </w:rPr>
+        <w:t>Prio</w:t>
+      </w:r>
+      <w:r>
+        <w:rPr>
+          <w:color w:val="000000"/>
+          <w:highlight w:val="white"/>
+          <w:lang w:val="fr-FR"/>
+        </w:rPr>
+        <w:t>=</w:t>
+      </w:r>
+      <w:r>
+        <w:rPr>
+          <w:color w:val="8000FF"/>
+          <w:highlight w:val="white"/>
+          <w:lang w:val="fr-FR"/>
+        </w:rPr>
+        <w:t>"1"</w:t>
+      </w:r>
+      <w:r>
+        <w:rPr>
+          <w:color w:val="000000"/>
+          <w:highlight w:val="white"/>
+          <w:lang w:val="fr-FR"/>
+        </w:rPr>
+        <w:t xml:space="preserve"> </w:t>
+      </w:r>
+      <w:r>
+        <w:rPr>
+          <w:color w:val="FF0000"/>
+          <w:highlight w:val="white"/>
+          <w:lang w:val="fr-FR"/>
+        </w:rPr>
+        <w:t>Fait</w:t>
+      </w:r>
+      <w:r>
+        <w:rPr>
+          <w:color w:val="000000"/>
+          <w:highlight w:val="white"/>
+          <w:lang w:val="fr-FR"/>
+        </w:rPr>
+        <w:t>=</w:t>
+      </w:r>
+      <w:r>
+        <w:rPr>
+          <w:color w:val="8000FF"/>
+          <w:highlight w:val="white"/>
+          <w:lang w:val="fr-FR"/>
+        </w:rPr>
+        <w:t>"false"</w:t>
+      </w:r>
+      <w:r>
+        <w:rPr>
+          <w:color w:val="0000FF"/>
+          <w:highlight w:val="white"/>
+          <w:lang w:val="fr-FR"/>
+        </w:rPr>
+        <w:t>&gt;</w:t>
+      </w:r>
+      <w:r>
+        <w:rPr>
+          <w:color w:val="000000"/>
+          <w:highlight w:val="white"/>
+          <w:lang w:val="fr-FR"/>
+        </w:rPr>
+        <w:t>Apprendre à notifier le visuel des changements de la source de données</w:t>
+      </w:r>
+      <w:r>
+        <w:rPr>
+          <w:color w:val="0000FF"/>
+          <w:highlight w:val="white"/>
+          <w:lang w:val="fr-FR"/>
+        </w:rPr>
+        <w:t>&lt;/Tache&gt;</w:t>
+      </w:r>
+    </w:p>
+    <w:p>
+      <w:pPr>
+        <w:pStyle w:val="Code"/>
+        <w:rPr>
+          <w:color w:val="000000"/>
+          <w:highlight w:val="white"/>
+          <w:lang w:val="fr-FR"/>
+        </w:rPr>
+      </w:pPr>
+      <w:r>
+        <w:rPr>
+          <w:color w:val="000000"/>
+          <w:highlight w:val="white"/>
+          <w:lang w:val="fr-FR"/>
+        </w:rPr>
+        <w:t xml:space="preserve">  </w:t>
+      </w:r>
+      <w:r>
+        <w:rPr>
+          <w:color w:val="0000FF"/>
+          <w:highlight w:val="white"/>
+          <w:lang w:val="fr-FR"/>
+        </w:rPr>
+        <w:t>&lt;Tache</w:t>
+      </w:r>
+      <w:r>
+        <w:rPr>
+          <w:color w:val="000000"/>
+          <w:highlight w:val="white"/>
+          <w:lang w:val="fr-FR"/>
+        </w:rPr>
+        <w:t xml:space="preserve"> </w:t>
+      </w:r>
+      <w:r>
+        <w:rPr>
+          <w:color w:val="FF0000"/>
+          <w:highlight w:val="white"/>
+          <w:lang w:val="fr-FR"/>
+        </w:rPr>
+        <w:t>Id</w:t>
+      </w:r>
+      <w:r>
+        <w:rPr>
+          <w:color w:val="000000"/>
+          <w:highlight w:val="white"/>
+          <w:lang w:val="fr-FR"/>
+        </w:rPr>
+        <w:t>=</w:t>
+      </w:r>
+      <w:r>
+        <w:rPr>
+          <w:color w:val="8000FF"/>
+          <w:highlight w:val="white"/>
+          <w:lang w:val="fr-FR"/>
+        </w:rPr>
+        <w:t>"3"</w:t>
+      </w:r>
+      <w:r>
+        <w:rPr>
+          <w:color w:val="000000"/>
+          <w:highlight w:val="white"/>
+          <w:lang w:val="fr-FR"/>
+        </w:rPr>
+        <w:t xml:space="preserve"> </w:t>
+      </w:r>
+      <w:r>
+        <w:rPr>
+          <w:color w:val="FF0000"/>
+          <w:highlight w:val="white"/>
+          <w:lang w:val="fr-FR"/>
+        </w:rPr>
+        <w:t>Creation</w:t>
+      </w:r>
+      <w:r>
+        <w:rPr>
+          <w:color w:val="000000"/>
+          <w:highlight w:val="white"/>
+          <w:lang w:val="fr-FR"/>
+        </w:rPr>
+        <w:t>=</w:t>
+      </w:r>
+      <w:r>
+        <w:rPr>
+          <w:color w:val="8000FF"/>
+          <w:highlight w:val="white"/>
+          <w:lang w:val="fr-FR"/>
+        </w:rPr>
+        <w:t>"2017-01-17T00:00:00"</w:t>
+      </w:r>
+      <w:r>
+        <w:rPr>
+          <w:color w:val="000000"/>
+          <w:highlight w:val="white"/>
+          <w:lang w:val="fr-FR"/>
+        </w:rPr>
+        <w:t xml:space="preserve"> </w:t>
+      </w:r>
+      <w:r>
+        <w:rPr>
+          <w:color w:val="FF0000"/>
+          <w:highlight w:val="white"/>
+          <w:lang w:val="fr-FR"/>
+        </w:rPr>
+        <w:t>Term</w:t>
+      </w:r>
+      <w:r>
+        <w:rPr>
+          <w:color w:val="000000"/>
+          <w:highlight w:val="white"/>
+          <w:lang w:val="fr-FR"/>
+        </w:rPr>
+        <w:t>=</w:t>
+      </w:r>
+      <w:r>
+        <w:rPr>
+          <w:color w:val="8000FF"/>
+          <w:highlight w:val="white"/>
+          <w:lang w:val="fr-FR"/>
+        </w:rPr>
+        <w:t>"2017-02-15T00:00:00"</w:t>
+      </w:r>
+      <w:r>
+        <w:rPr>
+          <w:color w:val="000000"/>
+          <w:highlight w:val="white"/>
+          <w:lang w:val="fr-FR"/>
+        </w:rPr>
+        <w:t xml:space="preserve"> </w:t>
+      </w:r>
+      <w:r>
+        <w:rPr>
+          <w:color w:val="FF0000"/>
+          <w:highlight w:val="white"/>
+          <w:lang w:val="fr-FR"/>
+        </w:rPr>
+        <w:t>Prio</w:t>
+      </w:r>
+      <w:r>
+        <w:rPr>
+          <w:color w:val="000000"/>
+          <w:highlight w:val="white"/>
+          <w:lang w:val="fr-FR"/>
+        </w:rPr>
+        <w:t>=</w:t>
+      </w:r>
+      <w:r>
+        <w:rPr>
+          <w:color w:val="8000FF"/>
+          <w:highlight w:val="white"/>
+          <w:lang w:val="fr-FR"/>
+        </w:rPr>
+        <w:t>"2"</w:t>
+      </w:r>
+      <w:r>
+        <w:rPr>
+          <w:color w:val="000000"/>
+          <w:highlight w:val="white"/>
+          <w:lang w:val="fr-FR"/>
+        </w:rPr>
+        <w:t xml:space="preserve"> </w:t>
+      </w:r>
+      <w:r>
+        <w:rPr>
+          <w:color w:val="FF0000"/>
+          <w:highlight w:val="white"/>
+          <w:lang w:val="fr-FR"/>
+        </w:rPr>
+        <w:t>Fait</w:t>
+      </w:r>
+      <w:r>
+        <w:rPr>
+          <w:color w:val="000000"/>
+          <w:highlight w:val="white"/>
+          <w:lang w:val="fr-FR"/>
+        </w:rPr>
+        <w:t>=</w:t>
+      </w:r>
+      <w:r>
+        <w:rPr>
+          <w:color w:val="8000FF"/>
+          <w:highlight w:val="white"/>
+          <w:lang w:val="fr-FR"/>
+        </w:rPr>
+        <w:t>"true"</w:t>
+      </w:r>
+      <w:r>
+        <w:rPr>
+          <w:color w:val="0000FF"/>
+          <w:highlight w:val="white"/>
+          <w:lang w:val="fr-FR"/>
+        </w:rPr>
+        <w:t>&gt;</w:t>
+      </w:r>
+      <w:r>
+        <w:rPr>
+          <w:color w:val="000000"/>
+          <w:highlight w:val="white"/>
+          <w:lang w:val="fr-FR"/>
+        </w:rPr>
+        <w:t>Faire un exercice sur la validation de donnnées et la notification</w:t>
+      </w:r>
+      <w:r>
+        <w:rPr>
+          <w:color w:val="0000FF"/>
+          <w:highlight w:val="white"/>
+          <w:lang w:val="fr-FR"/>
+        </w:rPr>
+        <w:t>&lt;/Tache&gt;</w:t>
+      </w:r>
+    </w:p>
+    <w:p>
+      <w:pPr>
+        <w:pStyle w:val="Code"/>
+        <w:rPr>
+          <w:color w:val="000000"/>
+          <w:highlight w:val="white"/>
+          <w:lang w:val="fr-FR"/>
+        </w:rPr>
+      </w:pPr>
+      <w:r>
+        <w:rPr>
+          <w:color w:val="000000"/>
+          <w:highlight w:val="white"/>
+          <w:lang w:val="fr-FR"/>
+        </w:rPr>
+        <w:t xml:space="preserve">  </w:t>
+      </w:r>
+      <w:r>
+        <w:rPr>
+          <w:color w:val="0000FF"/>
+          <w:highlight w:val="white"/>
+          <w:lang w:val="fr-FR"/>
+        </w:rPr>
+        <w:t>&lt;Tache</w:t>
+      </w:r>
+      <w:r>
+        <w:rPr>
+          <w:color w:val="000000"/>
+          <w:highlight w:val="white"/>
+          <w:lang w:val="fr-FR"/>
+        </w:rPr>
+        <w:t xml:space="preserve"> </w:t>
+      </w:r>
+      <w:r>
+        <w:rPr>
+          <w:color w:val="FF0000"/>
+          <w:highlight w:val="white"/>
+          <w:lang w:val="fr-FR"/>
+        </w:rPr>
+        <w:t>Id</w:t>
+      </w:r>
+      <w:r>
+        <w:rPr>
+          <w:color w:val="000000"/>
+          <w:highlight w:val="white"/>
+          <w:lang w:val="fr-FR"/>
+        </w:rPr>
+        <w:t>=</w:t>
+      </w:r>
+      <w:r>
+        <w:rPr>
+          <w:color w:val="8000FF"/>
+          <w:highlight w:val="white"/>
+          <w:lang w:val="fr-FR"/>
+        </w:rPr>
+        <w:t>"4"</w:t>
+      </w:r>
+      <w:r>
+        <w:rPr>
+          <w:color w:val="000000"/>
+          <w:highlight w:val="white"/>
+          <w:lang w:val="fr-FR"/>
+        </w:rPr>
+        <w:t xml:space="preserve"> </w:t>
+      </w:r>
+      <w:r>
+        <w:rPr>
+          <w:color w:val="FF0000"/>
+          <w:highlight w:val="white"/>
+          <w:lang w:val="fr-FR"/>
+        </w:rPr>
+        <w:t>Creation</w:t>
+      </w:r>
+      <w:r>
+        <w:rPr>
+          <w:color w:val="000000"/>
+          <w:highlight w:val="white"/>
+          <w:lang w:val="fr-FR"/>
+        </w:rPr>
+        <w:t>=</w:t>
+      </w:r>
+      <w:r>
+        <w:rPr>
+          <w:color w:val="8000FF"/>
+          <w:highlight w:val="white"/>
+          <w:lang w:val="fr-FR"/>
+        </w:rPr>
+        <w:t>"2017-01-18T00:00:00"</w:t>
+      </w:r>
+      <w:r>
+        <w:rPr>
+          <w:color w:val="000000"/>
+          <w:highlight w:val="white"/>
+          <w:lang w:val="fr-FR"/>
+        </w:rPr>
+        <w:t xml:space="preserve"> </w:t>
+      </w:r>
+      <w:r>
+        <w:rPr>
+          <w:color w:val="FF0000"/>
+          <w:highlight w:val="white"/>
+          <w:lang w:val="fr-FR"/>
+        </w:rPr>
+        <w:t>Term</w:t>
+      </w:r>
+      <w:r>
+        <w:rPr>
+          <w:color w:val="000000"/>
+          <w:highlight w:val="white"/>
+          <w:lang w:val="fr-FR"/>
+        </w:rPr>
+        <w:t>=</w:t>
+      </w:r>
+      <w:r>
+        <w:rPr>
+          <w:color w:val="8000FF"/>
+          <w:highlight w:val="white"/>
+          <w:lang w:val="fr-FR"/>
+        </w:rPr>
+        <w:t>"2017-02-16T00:00:00"</w:t>
+      </w:r>
+      <w:r>
+        <w:rPr>
+          <w:color w:val="000000"/>
+          <w:highlight w:val="white"/>
+          <w:lang w:val="fr-FR"/>
+        </w:rPr>
+        <w:t xml:space="preserve"> </w:t>
+      </w:r>
+      <w:r>
+        <w:rPr>
+          <w:color w:val="FF0000"/>
+          <w:highlight w:val="white"/>
+          <w:lang w:val="fr-FR"/>
+        </w:rPr>
+        <w:t>Prio</w:t>
+      </w:r>
+      <w:r>
+        <w:rPr>
+          <w:color w:val="000000"/>
+          <w:highlight w:val="white"/>
+          <w:lang w:val="fr-FR"/>
+        </w:rPr>
+        <w:t>=</w:t>
+      </w:r>
+      <w:r>
+        <w:rPr>
+          <w:color w:val="8000FF"/>
+          <w:highlight w:val="white"/>
+          <w:lang w:val="fr-FR"/>
+        </w:rPr>
+        <w:t>"3"</w:t>
+      </w:r>
+      <w:r>
+        <w:rPr>
+          <w:color w:val="000000"/>
+          <w:highlight w:val="white"/>
+          <w:lang w:val="fr-FR"/>
+        </w:rPr>
+        <w:t xml:space="preserve"> </w:t>
+      </w:r>
+      <w:r>
+        <w:rPr>
+          <w:color w:val="FF0000"/>
+          <w:highlight w:val="white"/>
+          <w:lang w:val="fr-FR"/>
+        </w:rPr>
+        <w:t>Fait</w:t>
+      </w:r>
+      <w:r>
+        <w:rPr>
+          <w:color w:val="000000"/>
+          <w:highlight w:val="white"/>
+          <w:lang w:val="fr-FR"/>
+        </w:rPr>
+        <w:t>=</w:t>
+      </w:r>
+      <w:r>
+        <w:rPr>
+          <w:color w:val="8000FF"/>
+          <w:highlight w:val="white"/>
+          <w:lang w:val="fr-FR"/>
+        </w:rPr>
+        <w:t>"false"</w:t>
+      </w:r>
+      <w:r>
+        <w:rPr>
+          <w:color w:val="0000FF"/>
+          <w:highlight w:val="white"/>
+          <w:lang w:val="fr-FR"/>
+        </w:rPr>
+        <w:t>&gt;</w:t>
+      </w:r>
+      <w:r>
+        <w:rPr>
+          <w:color w:val="000000"/>
+          <w:highlight w:val="white"/>
+          <w:lang w:val="fr-FR"/>
+        </w:rPr>
+        <w:t>Lire la doc MSDN</w:t>
+      </w:r>
+      <w:r>
+        <w:rPr>
+          <w:color w:val="0000FF"/>
+          <w:highlight w:val="white"/>
+          <w:lang w:val="fr-FR"/>
+        </w:rPr>
+        <w:t>&lt;/Tache&gt;</w:t>
+      </w:r>
+    </w:p>
+    <w:p>
+      <w:pPr>
+        <w:pStyle w:val="Code"/>
+        <w:rPr>
+          <w:lang w:val="fr-FR"/>
+        </w:rPr>
+      </w:pPr>
+      <w:r>
+        <w:rPr>
+          <w:color w:val="0000FF"/>
+          <w:highlight w:val="white"/>
+          <w:lang w:val="fr-FR"/>
+        </w:rPr>
+        <w:t>&lt;/Taches&gt;</w:t>
+      </w:r>
+    </w:p>
+    <w:p/>
+    <w:p>
+      <w:r>
+        <w:rPr>
+          <w:b/>
+        </w:rPr>
+        <w:t>Etape 1</w:t>
+      </w:r>
+      <w:r>
+        <w:rPr>
+          <w:b/>
+        </w:rPr>
+        <w:t xml:space="preserve"> : </w:t>
+      </w:r>
+      <w:r>
+        <w:rPr>
+          <w:b/>
+        </w:rPr>
+        <w:t xml:space="preserve"> Création du visuel</w:t>
+      </w:r>
+    </w:p>
+    <w:p>
+      <w:r>
+        <w:t xml:space="preserve">Dans un nouveau projet nommé </w:t>
+      </w:r>
+      <w:proofErr w:type="spellStart"/>
+      <w:r>
+        <w:t>SaisieTaches</w:t>
+      </w:r>
+      <w:proofErr w:type="spellEnd"/>
+      <w:r>
+        <w:t>, c</w:t>
+      </w:r>
+      <w:r>
+        <w:t>réer le visuel</w:t>
+      </w:r>
+      <w:r>
+        <w:t xml:space="preserve"> décrit par la maquette</w:t>
+      </w:r>
+      <w:r>
+        <w:t xml:space="preserve">, sans s’occuper des bindings et commandes pour le moment. </w:t>
+      </w:r>
+    </w:p>
+    <w:p>
+      <w:r>
+        <w:t xml:space="preserve">La fiche est dans un </w:t>
+      </w:r>
+      <w:proofErr w:type="spellStart"/>
+      <w:r>
+        <w:t>E</w:t>
+      </w:r>
+      <w:r>
+        <w:t>xpander</w:t>
+      </w:r>
+      <w:proofErr w:type="spellEnd"/>
+      <w:r>
+        <w:t xml:space="preserve"> et son conteneur principal est un </w:t>
+      </w:r>
+      <w:proofErr w:type="spellStart"/>
+      <w:r>
+        <w:t>StackPanel</w:t>
+      </w:r>
+      <w:proofErr w:type="spellEnd"/>
+    </w:p>
+    <w:p>
+      <w:r>
+        <w:t>L</w:t>
+      </w:r>
+      <w:r>
+        <w:t xml:space="preserve">es </w:t>
+      </w:r>
+      <w:r>
+        <w:t>visuels</w:t>
+      </w:r>
+      <w:r>
+        <w:t xml:space="preserve"> </w:t>
+      </w:r>
+      <w:r>
+        <w:t xml:space="preserve">des boutons de suppression, de validation et d’annulation peuvent être obtenus avec les caractères Unicode suivants : </w:t>
+      </w:r>
+      <w:r>
+        <w:t>"&amp;#x2212;"</w:t>
+      </w:r>
+      <w:r>
+        <w:t xml:space="preserve">  </w:t>
+      </w:r>
+      <w:r>
+        <w:t>"&amp;#x271</w:t>
+      </w:r>
+      <w:r>
+        <w:t>3</w:t>
+      </w:r>
+      <w:r>
+        <w:t>;"</w:t>
+      </w:r>
+      <w:r>
+        <w:t xml:space="preserve">  </w:t>
+      </w:r>
+      <w:r>
+        <w:t>"&amp;#x21b6;"</w:t>
+      </w:r>
+    </w:p>
+    <w:p>
+      <w:pPr>
+        <w:rPr>
+          <w:b/>
+        </w:rPr>
+      </w:pPr>
+      <w:r>
+        <w:rPr>
+          <w:b/>
+        </w:rPr>
+        <w:t xml:space="preserve">Etape </w:t>
+      </w:r>
+      <w:r>
+        <w:rPr>
+          <w:b/>
+        </w:rPr>
+        <w:t>2</w:t>
+      </w:r>
+      <w:r>
+        <w:rPr>
+          <w:b/>
+        </w:rPr>
+        <w:t xml:space="preserve"> : </w:t>
+      </w:r>
+      <w:r>
+        <w:rPr>
+          <w:b/>
+        </w:rPr>
+        <w:t>création du contexte</w:t>
+      </w:r>
+    </w:p>
+    <w:p>
+      <w:pPr>
+        <w:pStyle w:val="Paragraphedeliste"/>
+        <w:numPr>
+          <w:ilvl w:val="0"/>
+          <w:numId w:val="12"/>
+        </w:numPr>
+      </w:pPr>
+      <w:r>
+        <w:t>Créer une classe Tache avec le contenu suivant :</w:t>
+      </w:r>
+    </w:p>
+    <w:p>
+      <w:pPr>
+        <w:pStyle w:val="Code"/>
+      </w:pPr>
+      <w:r>
+        <w:rPr>
+          <w:color w:val="0000FF"/>
+        </w:rPr>
+        <w:t>public</w:t>
+      </w:r>
+      <w:r>
+        <w:t xml:space="preserve"> </w:t>
+      </w:r>
+      <w:r>
+        <w:rPr>
+          <w:color w:val="0000FF"/>
+        </w:rPr>
+        <w:t>class</w:t>
+      </w:r>
+      <w:r>
+        <w:t xml:space="preserve"> </w:t>
+      </w:r>
+      <w:r>
+        <w:rPr>
+          <w:color w:val="2B91AF"/>
+        </w:rPr>
+        <w:t>Tache</w:t>
+      </w:r>
+    </w:p>
+    <w:p>
+      <w:pPr>
+        <w:pStyle w:val="Code"/>
+      </w:pPr>
+      <w:r>
+        <w:t>{</w:t>
+      </w:r>
+    </w:p>
+    <w:p>
+      <w:pPr>
+        <w:pStyle w:val="Code"/>
+      </w:pPr>
+      <w:r>
+        <w:t xml:space="preserve">   [</w:t>
+      </w:r>
+      <w:r>
+        <w:rPr>
+          <w:color w:val="2B91AF"/>
+        </w:rPr>
+        <w:t>XmlAttribute</w:t>
+      </w:r>
+      <w:r>
+        <w:t>(</w:t>
+      </w:r>
+      <w:r>
+        <w:rPr>
+          <w:color w:val="A31515"/>
+        </w:rPr>
+        <w:t>"Id"</w:t>
+      </w:r>
+      <w:r>
+        <w:t>)]</w:t>
+      </w:r>
+    </w:p>
+    <w:p>
+      <w:pPr>
+        <w:pStyle w:val="Code"/>
+      </w:pPr>
+      <w:r>
+        <w:t xml:space="preserve">   </w:t>
+      </w:r>
+      <w:r>
+        <w:rPr>
+          <w:color w:val="0000FF"/>
+        </w:rPr>
+        <w:t>public</w:t>
+      </w:r>
+      <w:r>
+        <w:t xml:space="preserve"> </w:t>
+      </w:r>
+      <w:r>
+        <w:rPr>
+          <w:color w:val="0000FF"/>
+        </w:rPr>
+        <w:t>int</w:t>
+      </w:r>
+      <w:r>
+        <w:t xml:space="preserve"> Id { </w:t>
+      </w:r>
+      <w:r>
+        <w:rPr>
+          <w:color w:val="0000FF"/>
+        </w:rPr>
+        <w:t>get</w:t>
+      </w:r>
+      <w:r>
+        <w:t xml:space="preserve">; </w:t>
+      </w:r>
+      <w:r>
+        <w:rPr>
+          <w:color w:val="0000FF"/>
+        </w:rPr>
+        <w:t>set</w:t>
+      </w:r>
+      <w:r>
+        <w:t>; }</w:t>
+      </w:r>
+    </w:p>
+    <w:p>
+      <w:pPr>
+        <w:pStyle w:val="Code"/>
+      </w:pPr>
+    </w:p>
+    <w:p>
+      <w:pPr>
+        <w:pStyle w:val="Code"/>
+      </w:pPr>
+      <w:r>
+        <w:t xml:space="preserve">   [</w:t>
+      </w:r>
+      <w:r>
+        <w:rPr>
+          <w:color w:val="2B91AF"/>
+        </w:rPr>
+        <w:t>XmlAttribute</w:t>
+      </w:r>
+      <w:r>
+        <w:t>(</w:t>
+      </w:r>
+      <w:r>
+        <w:rPr>
+          <w:color w:val="A31515"/>
+        </w:rPr>
+        <w:t>"Creation"</w:t>
+      </w:r>
+      <w:r>
+        <w:t>)]</w:t>
+      </w:r>
+    </w:p>
+    <w:p>
+      <w:pPr>
+        <w:pStyle w:val="Code"/>
+      </w:pPr>
+      <w:r>
+        <w:t xml:space="preserve">   </w:t>
+      </w:r>
+      <w:r>
+        <w:rPr>
+          <w:color w:val="0000FF"/>
+        </w:rPr>
+        <w:t>public</w:t>
+      </w:r>
+      <w:r>
+        <w:t xml:space="preserve"> </w:t>
+      </w:r>
+      <w:r>
+        <w:rPr>
+          <w:color w:val="2B91AF"/>
+        </w:rPr>
+        <w:t>DateTime</w:t>
+      </w:r>
+      <w:r>
+        <w:t xml:space="preserve"> Creation { </w:t>
+      </w:r>
+      <w:r>
+        <w:rPr>
+          <w:color w:val="0000FF"/>
+        </w:rPr>
+        <w:t>get</w:t>
+      </w:r>
+      <w:r>
+        <w:t xml:space="preserve">; </w:t>
+      </w:r>
+      <w:r>
+        <w:rPr>
+          <w:color w:val="0000FF"/>
+        </w:rPr>
+        <w:t>set</w:t>
+      </w:r>
+      <w:r>
+        <w:t>; }</w:t>
+      </w:r>
+    </w:p>
+    <w:p>
+      <w:pPr>
+        <w:pStyle w:val="Code"/>
+      </w:pPr>
+    </w:p>
+    <w:p>
+      <w:pPr>
+        <w:pStyle w:val="Code"/>
+      </w:pPr>
+      <w:r>
+        <w:t xml:space="preserve">   [</w:t>
+      </w:r>
+      <w:r>
+        <w:rPr>
+          <w:color w:val="2B91AF"/>
+        </w:rPr>
+        <w:t>XmlAttribute</w:t>
+      </w:r>
+      <w:r>
+        <w:t>(</w:t>
+      </w:r>
+      <w:r>
+        <w:rPr>
+          <w:color w:val="A31515"/>
+        </w:rPr>
+        <w:t>"Term"</w:t>
+      </w:r>
+      <w:r>
+        <w:t>)]</w:t>
+      </w:r>
+    </w:p>
+    <w:p>
+      <w:pPr>
+        <w:pStyle w:val="Code"/>
+      </w:pPr>
+      <w:r>
+        <w:t xml:space="preserve">   </w:t>
+      </w:r>
+      <w:r>
+        <w:rPr>
+          <w:color w:val="0000FF"/>
+        </w:rPr>
+        <w:t>public</w:t>
+      </w:r>
+      <w:r>
+        <w:t xml:space="preserve"> </w:t>
+      </w:r>
+      <w:r>
+        <w:rPr>
+          <w:color w:val="2B91AF"/>
+        </w:rPr>
+        <w:t>DateTime</w:t>
+      </w:r>
+      <w:r>
+        <w:t xml:space="preserve"> Term { </w:t>
+      </w:r>
+      <w:r>
+        <w:rPr>
+          <w:color w:val="0000FF"/>
+        </w:rPr>
+        <w:t>get</w:t>
+      </w:r>
+      <w:r>
+        <w:t xml:space="preserve">; </w:t>
+      </w:r>
+      <w:r>
+        <w:rPr>
+          <w:color w:val="0000FF"/>
+        </w:rPr>
+        <w:t>set</w:t>
+      </w:r>
+      <w:r>
+        <w:t>; }</w:t>
+      </w:r>
+    </w:p>
+    <w:p>
+      <w:pPr>
+        <w:pStyle w:val="Code"/>
+      </w:pPr>
+    </w:p>
+    <w:p>
+      <w:pPr>
+        <w:pStyle w:val="Code"/>
+      </w:pPr>
+      <w:r>
+        <w:t xml:space="preserve">   [</w:t>
+      </w:r>
+      <w:r>
+        <w:rPr>
+          <w:color w:val="2B91AF"/>
+        </w:rPr>
+        <w:t>XmlAttribute</w:t>
+      </w:r>
+      <w:r>
+        <w:t>(</w:t>
+      </w:r>
+      <w:r>
+        <w:rPr>
+          <w:color w:val="A31515"/>
+        </w:rPr>
+        <w:t>"Prio"</w:t>
+      </w:r>
+      <w:r>
+        <w:t>)]</w:t>
+      </w:r>
+    </w:p>
+    <w:p>
+      <w:pPr>
+        <w:pStyle w:val="Code"/>
+      </w:pPr>
+      <w:r>
+        <w:t xml:space="preserve">   </w:t>
+      </w:r>
+      <w:r>
+        <w:rPr>
+          <w:color w:val="0000FF"/>
+        </w:rPr>
+        <w:t>public</w:t>
+      </w:r>
+      <w:r>
+        <w:t xml:space="preserve"> </w:t>
+      </w:r>
+      <w:r>
+        <w:rPr>
+          <w:color w:val="0000FF"/>
+        </w:rPr>
+        <w:t>int</w:t>
+      </w:r>
+      <w:r>
+        <w:t xml:space="preserve"> Prio { </w:t>
+      </w:r>
+      <w:r>
+        <w:rPr>
+          <w:color w:val="0000FF"/>
+        </w:rPr>
+        <w:t>get</w:t>
+      </w:r>
+      <w:r>
+        <w:t xml:space="preserve">; </w:t>
+      </w:r>
+      <w:r>
+        <w:rPr>
+          <w:color w:val="0000FF"/>
+        </w:rPr>
+        <w:t>set</w:t>
+      </w:r>
+      <w:r>
+        <w:t>; }</w:t>
+      </w:r>
+    </w:p>
+    <w:p>
+      <w:pPr>
+        <w:pStyle w:val="Code"/>
+      </w:pPr>
+    </w:p>
+    <w:p>
+      <w:pPr>
+        <w:pStyle w:val="Code"/>
+      </w:pPr>
+      <w:r>
+        <w:t xml:space="preserve">   [</w:t>
+      </w:r>
+      <w:r>
+        <w:rPr>
+          <w:color w:val="2B91AF"/>
+        </w:rPr>
+        <w:t>XmlAttribute</w:t>
+      </w:r>
+      <w:r>
+        <w:t>(</w:t>
+      </w:r>
+      <w:r>
+        <w:rPr>
+          <w:color w:val="A31515"/>
+        </w:rPr>
+        <w:t>"Fait"</w:t>
+      </w:r>
+      <w:r>
+        <w:t>)]</w:t>
+      </w:r>
+    </w:p>
+    <w:p>
+      <w:pPr>
+        <w:pStyle w:val="Code"/>
+      </w:pPr>
+      <w:r>
+        <w:t xml:space="preserve">   </w:t>
+      </w:r>
+      <w:r>
+        <w:rPr>
+          <w:color w:val="0000FF"/>
+        </w:rPr>
+        <w:t>public</w:t>
+      </w:r>
+      <w:r>
+        <w:t xml:space="preserve"> </w:t>
+      </w:r>
+      <w:r>
+        <w:rPr>
+          <w:color w:val="0000FF"/>
+        </w:rPr>
+        <w:t>bool</w:t>
+      </w:r>
+      <w:r>
+        <w:t xml:space="preserve"> Fait { </w:t>
+      </w:r>
+      <w:r>
+        <w:rPr>
+          <w:color w:val="0000FF"/>
+        </w:rPr>
+        <w:t>get</w:t>
+      </w:r>
+      <w:r>
+        <w:t xml:space="preserve">; </w:t>
+      </w:r>
+      <w:r>
+        <w:rPr>
+          <w:color w:val="0000FF"/>
+        </w:rPr>
+        <w:t>set</w:t>
+      </w:r>
+      <w:r>
+        <w:t>; }</w:t>
+      </w:r>
+    </w:p>
+    <w:p>
+      <w:pPr>
+        <w:pStyle w:val="Code"/>
+      </w:pPr>
+    </w:p>
+    <w:p>
+      <w:pPr>
+        <w:pStyle w:val="Code"/>
+      </w:pPr>
+      <w:r>
+        <w:t xml:space="preserve">   [</w:t>
+      </w:r>
+      <w:r>
+        <w:rPr>
+          <w:color w:val="2B91AF"/>
+        </w:rPr>
+        <w:t>XmlText</w:t>
+      </w:r>
+      <w:r>
+        <w:t>]</w:t>
+      </w:r>
+    </w:p>
+    <w:p>
+      <w:pPr>
+        <w:pStyle w:val="Code"/>
+      </w:pPr>
+      <w:r>
+        <w:t xml:space="preserve">   </w:t>
+      </w:r>
+      <w:r>
+        <w:rPr>
+          <w:color w:val="0000FF"/>
+        </w:rPr>
+        <w:t>public</w:t>
+      </w:r>
+      <w:r>
+        <w:t xml:space="preserve"> </w:t>
+      </w:r>
+      <w:r>
+        <w:rPr>
+          <w:color w:val="0000FF"/>
+        </w:rPr>
+        <w:t>string</w:t>
+      </w:r>
+      <w:r>
+        <w:t xml:space="preserve"> Description { </w:t>
+      </w:r>
+      <w:r>
+        <w:rPr>
+          <w:color w:val="0000FF"/>
+        </w:rPr>
+        <w:t>get</w:t>
+      </w:r>
+      <w:r>
+        <w:t xml:space="preserve">; </w:t>
+      </w:r>
+      <w:r>
+        <w:rPr>
+          <w:color w:val="0000FF"/>
+        </w:rPr>
+        <w:t>set</w:t>
+      </w:r>
+      <w:r>
+        <w:t>; }</w:t>
+      </w:r>
+    </w:p>
+    <w:p>
+      <w:pPr>
+        <w:pStyle w:val="Code"/>
+      </w:pPr>
+      <w:r>
+        <w:t>}</w:t>
+      </w:r>
+    </w:p>
+    <w:p>
+      <w:pPr>
+        <w:pStyle w:val="Paragraphedeliste"/>
+        <w:numPr>
+          <w:ilvl w:val="0"/>
+          <w:numId w:val="11"/>
+        </w:numPr>
+      </w:pPr>
+      <w:r>
+        <w:t>C</w:t>
+      </w:r>
+      <w:r>
+        <w:t>réer une classe Contexte contenant une liste de tâches</w:t>
+      </w:r>
+      <w:r>
+        <w:t xml:space="preserve"> nommée Taches, accessible en lecture depuis l’extérieur, et en écriture à l’intérieur de la classe.</w:t>
+      </w:r>
+    </w:p>
+    <w:p>
+      <w:pPr>
+        <w:pStyle w:val="Paragraphedeliste"/>
+        <w:numPr>
+          <w:ilvl w:val="0"/>
+          <w:numId w:val="11"/>
+        </w:numPr>
+      </w:pPr>
+      <w:r>
+        <w:t>D</w:t>
+      </w:r>
+      <w:r>
+        <w:t xml:space="preserve">éfinir un objet Contexte comme </w:t>
+      </w:r>
+      <w:proofErr w:type="spellStart"/>
+      <w:r>
+        <w:t>DataContext</w:t>
+      </w:r>
+      <w:proofErr w:type="spellEnd"/>
+      <w:r>
+        <w:t xml:space="preserve"> de la fenêtre</w:t>
+      </w:r>
+    </w:p>
+    <w:p>
+      <w:pPr>
+        <w:ind w:left="360"/>
+      </w:pPr>
+    </w:p>
+    <w:p>
+      <w:pPr>
+        <w:rPr>
+          <w:b/>
+        </w:rPr>
+      </w:pPr>
+      <w:r>
+        <w:rPr>
+          <w:b/>
+        </w:rPr>
+        <w:t xml:space="preserve">Etape </w:t>
+      </w:r>
+      <w:r>
+        <w:rPr>
+          <w:b/>
+        </w:rPr>
+        <w:t>3</w:t>
+      </w:r>
+      <w:r>
+        <w:rPr>
+          <w:b/>
+        </w:rPr>
+        <w:t> :</w:t>
+      </w:r>
+      <w:r>
+        <w:rPr>
+          <w:b/>
+        </w:rPr>
+        <w:t xml:space="preserve"> chargement des données xml</w:t>
+      </w:r>
+    </w:p>
+    <w:p>
+      <w:pPr>
+        <w:pStyle w:val="Paragraphedeliste"/>
+        <w:numPr>
+          <w:ilvl w:val="0"/>
+          <w:numId w:val="11"/>
+        </w:numPr>
+      </w:pPr>
+      <w:r>
+        <w:t>Créer le fichier Taches.xml dans le répertoire de la solution, avec le contenu donné plus haut.</w:t>
+      </w:r>
+    </w:p>
+    <w:p>
+      <w:pPr>
+        <w:pStyle w:val="Paragraphedeliste"/>
+        <w:numPr>
+          <w:ilvl w:val="0"/>
+          <w:numId w:val="11"/>
+        </w:numPr>
+      </w:pPr>
+      <w:r>
+        <w:t>Dans VS, ajouter le fichier à la solution et spécifier qu’il doit être copié dans le répertoire de sortie à la compilation, ce qui permettra d’y faire référence très facilement.</w:t>
+      </w:r>
+    </w:p>
+    <w:p>
+      <w:pPr>
+        <w:pStyle w:val="Paragraphedeliste"/>
+        <w:numPr>
+          <w:ilvl w:val="0"/>
+          <w:numId w:val="11"/>
+        </w:numPr>
+      </w:pPr>
+      <w:r>
+        <w:t xml:space="preserve">Créer une classe statique </w:t>
+      </w:r>
+      <w:proofErr w:type="spellStart"/>
+      <w:r>
+        <w:t>AccesDonnees</w:t>
+      </w:r>
+      <w:proofErr w:type="spellEnd"/>
+      <w:r>
+        <w:t xml:space="preserve"> qui sera dédiée à l</w:t>
+      </w:r>
+      <w:r>
+        <w:t>’accès au fichier xml</w:t>
+      </w:r>
+    </w:p>
+    <w:p>
+      <w:pPr>
+        <w:pStyle w:val="Paragraphedeliste"/>
+        <w:numPr>
+          <w:ilvl w:val="0"/>
+          <w:numId w:val="11"/>
+        </w:numPr>
+      </w:pPr>
+      <w:r>
+        <w:t>Ajouter</w:t>
+      </w:r>
+      <w:r>
+        <w:t xml:space="preserve"> une méthode </w:t>
+      </w:r>
+      <w:proofErr w:type="spellStart"/>
+      <w:r>
+        <w:t>Charger</w:t>
+      </w:r>
+      <w:r>
+        <w:t>Taches</w:t>
+      </w:r>
+      <w:proofErr w:type="spellEnd"/>
+      <w:r>
+        <w:t>, qui charge les données du fichier dans une liste de taches</w:t>
+      </w:r>
+      <w:r>
+        <w:t xml:space="preserve">, et la </w:t>
+      </w:r>
+      <w:r>
+        <w:t xml:space="preserve">retourne comme résultat </w:t>
+      </w:r>
+    </w:p>
+    <w:p>
+      <w:r>
+        <w:t xml:space="preserve">Dans le constructeur de la classe </w:t>
+      </w:r>
+      <w:proofErr w:type="spellStart"/>
+      <w:r>
+        <w:t>Context</w:t>
+      </w:r>
+      <w:proofErr w:type="spellEnd"/>
+      <w:r>
+        <w:t xml:space="preserve">, appeler la méthode </w:t>
+      </w:r>
+      <w:proofErr w:type="spellStart"/>
+      <w:r>
+        <w:t>ChargerTaches</w:t>
+      </w:r>
+      <w:proofErr w:type="spellEnd"/>
+    </w:p>
+    <w:p>
+      <w:pPr>
+        <w:rPr>
+          <w:b/>
+        </w:rPr>
+      </w:pPr>
+      <w:r>
+        <w:rPr>
+          <w:b/>
+        </w:rPr>
+        <w:t xml:space="preserve">Etape </w:t>
+      </w:r>
+      <w:r>
+        <w:rPr>
+          <w:b/>
+        </w:rPr>
+        <w:t>4</w:t>
+      </w:r>
+      <w:r>
+        <w:rPr>
+          <w:b/>
+        </w:rPr>
+        <w:t> : création des commandes</w:t>
+      </w:r>
+    </w:p>
+    <w:p>
+      <w:pPr>
+        <w:pStyle w:val="Paragraphedeliste"/>
+        <w:numPr>
+          <w:ilvl w:val="0"/>
+          <w:numId w:val="16"/>
+        </w:numPr>
+      </w:pPr>
+      <w:r>
+        <w:t xml:space="preserve">Créer une classe </w:t>
+      </w:r>
+      <w:proofErr w:type="spellStart"/>
+      <w:r>
+        <w:t>RelayCommand</w:t>
+      </w:r>
+      <w:proofErr w:type="spellEnd"/>
+      <w:r>
+        <w:t xml:space="preserve"> en reprenant le code fourni dans le cours.</w:t>
+      </w:r>
+    </w:p>
+    <w:p>
+      <w:pPr>
+        <w:pStyle w:val="Paragraphedeliste"/>
+        <w:numPr>
+          <w:ilvl w:val="0"/>
+          <w:numId w:val="16"/>
+        </w:numPr>
+      </w:pPr>
+      <w:r>
+        <w:t xml:space="preserve">Dans le contexte, créer 4 commandes nommées </w:t>
+      </w:r>
+      <w:proofErr w:type="spellStart"/>
+      <w:r>
+        <w:t>CmdAjouter</w:t>
+      </w:r>
+      <w:proofErr w:type="spellEnd"/>
+      <w:r>
+        <w:t xml:space="preserve">, </w:t>
+      </w:r>
+      <w:proofErr w:type="spellStart"/>
+      <w:r>
+        <w:t>CmdSupprimer</w:t>
+      </w:r>
+      <w:proofErr w:type="spellEnd"/>
+      <w:r>
+        <w:t xml:space="preserve">, </w:t>
+      </w:r>
+      <w:proofErr w:type="spellStart"/>
+      <w:r>
+        <w:t>CmdEnregistrer</w:t>
+      </w:r>
+      <w:proofErr w:type="spellEnd"/>
+      <w:r>
+        <w:t xml:space="preserve"> et </w:t>
+      </w:r>
+      <w:proofErr w:type="spellStart"/>
+      <w:r>
+        <w:t>CmdAnnuler</w:t>
+      </w:r>
+      <w:proofErr w:type="spellEnd"/>
+      <w:r>
+        <w:t xml:space="preserve">, qui appellent 4 méthodes </w:t>
+      </w:r>
+      <w:proofErr w:type="spellStart"/>
+      <w:r>
+        <w:t>AjouterTache</w:t>
+      </w:r>
+      <w:proofErr w:type="spellEnd"/>
+      <w:r>
+        <w:t xml:space="preserve">, </w:t>
+      </w:r>
+      <w:proofErr w:type="spellStart"/>
+      <w:r>
+        <w:t>SupprimerTache</w:t>
+      </w:r>
+      <w:proofErr w:type="spellEnd"/>
+      <w:r>
+        <w:t>…etc. (vides pour l’instant).</w:t>
+      </w:r>
+    </w:p>
+    <w:p>
+      <w:pPr>
+        <w:pStyle w:val="Paragraphedeliste"/>
+        <w:numPr>
+          <w:ilvl w:val="0"/>
+          <w:numId w:val="16"/>
+        </w:numPr>
+      </w:pPr>
+      <w:r>
+        <w:t>Dans le xaml, b</w:t>
+      </w:r>
+      <w:r>
+        <w:t xml:space="preserve">rancher les boutons </w:t>
+      </w:r>
+      <w:r>
+        <w:t>sur les commandes</w:t>
+      </w:r>
+    </w:p>
+    <w:p>
+      <w:pPr>
+        <w:rPr>
+          <w:b/>
+        </w:rPr>
+      </w:pPr>
+      <w:r>
+        <w:rPr>
+          <w:b/>
+        </w:rPr>
+        <w:t>E</w:t>
+      </w:r>
+      <w:r>
+        <w:rPr>
+          <w:b/>
+        </w:rPr>
+        <w:t xml:space="preserve">tape </w:t>
+      </w:r>
+      <w:r>
+        <w:rPr>
+          <w:b/>
+        </w:rPr>
+        <w:t>5</w:t>
+      </w:r>
+      <w:r>
+        <w:rPr>
+          <w:b/>
+        </w:rPr>
+        <w:t xml:space="preserve"> : </w:t>
+      </w:r>
+      <w:r>
+        <w:rPr>
+          <w:b/>
+        </w:rPr>
+        <w:t>binding</w:t>
+      </w:r>
+      <w:r>
+        <w:rPr>
+          <w:b/>
+        </w:rPr>
+        <w:t>s</w:t>
+      </w:r>
+      <w:r>
+        <w:rPr>
+          <w:b/>
+        </w:rPr>
+        <w:t xml:space="preserve"> de la liste</w:t>
+      </w:r>
+    </w:p>
+    <w:p>
+      <w:r>
+        <w:t>Ajouter les bindings nécessaires s</w:t>
+      </w:r>
+      <w:r>
+        <w:t xml:space="preserve">ur la </w:t>
+      </w:r>
+      <w:proofErr w:type="spellStart"/>
+      <w:r>
+        <w:t>List</w:t>
+      </w:r>
+      <w:r>
+        <w:t>View</w:t>
+      </w:r>
+      <w:proofErr w:type="spellEnd"/>
+      <w:r>
+        <w:t xml:space="preserve"> pour afficher correctement les </w:t>
+      </w:r>
+      <w:r>
+        <w:t>tâches</w:t>
+      </w:r>
+      <w:r>
+        <w:t>. Lancer l’application pour vérifier que les données s’affichent bien</w:t>
+      </w:r>
+      <w:r>
+        <w:t>.</w:t>
+      </w:r>
+    </w:p>
+    <w:p>
+      <w:pPr>
+        <w:rPr>
+          <w:b/>
+        </w:rPr>
+      </w:pPr>
+      <w:r>
+        <w:rPr>
+          <w:b/>
+        </w:rPr>
+        <w:t>Etape 6</w:t>
+      </w:r>
+      <w:r>
+        <w:rPr>
+          <w:b/>
+        </w:rPr>
+        <w:t> :</w:t>
+      </w:r>
+      <w:r>
+        <w:rPr>
+          <w:b/>
+        </w:rPr>
+        <w:t xml:space="preserve"> </w:t>
+      </w:r>
+      <w:r>
+        <w:rPr>
+          <w:b/>
+        </w:rPr>
+        <w:t xml:space="preserve">liaison </w:t>
+      </w:r>
+      <w:r>
+        <w:rPr>
+          <w:b/>
+        </w:rPr>
+        <w:t>de la fiche</w:t>
+      </w:r>
+      <w:r>
+        <w:rPr>
+          <w:b/>
+        </w:rPr>
+        <w:t xml:space="preserve"> sur la tâche courante</w:t>
+      </w:r>
+    </w:p>
+    <w:p>
+      <w:r>
+        <w:t>A</w:t>
+      </w:r>
+      <w:r>
+        <w:t>jouter les bindings sur les contrôles</w:t>
+      </w:r>
+      <w:r>
+        <w:t xml:space="preserve"> de la fiche, en utilisant la syntaxe suivante p</w:t>
+      </w:r>
+      <w:r>
+        <w:t>our accéder aux propriétés de la tâche</w:t>
+      </w:r>
+      <w:r>
+        <w:t xml:space="preserve"> courante</w:t>
+      </w:r>
+      <w:r>
+        <w:t xml:space="preserve"> : </w:t>
+      </w:r>
+    </w:p>
+    <w:p>
+      <w:pPr>
+        <w:pStyle w:val="Code"/>
+        <w:rPr>
+          <w:color w:val="0000FF"/>
+          <w:szCs w:val="19"/>
+        </w:rPr>
+      </w:pPr>
+      <w:r>
+        <w:rPr>
+          <w:color w:val="FF0000"/>
+          <w:szCs w:val="19"/>
+        </w:rPr>
+        <w:t>Text</w:t>
+      </w:r>
+      <w:r>
+        <w:rPr>
+          <w:color w:val="0000FF"/>
+          <w:szCs w:val="19"/>
+        </w:rPr>
+        <w:t>="{</w:t>
+      </w:r>
+      <w:r>
+        <w:rPr>
+          <w:color w:val="A31515"/>
+          <w:szCs w:val="19"/>
+        </w:rPr>
+        <w:t>Binding</w:t>
+      </w:r>
+      <w:r>
+        <w:rPr>
+          <w:color w:val="FF0000"/>
+          <w:szCs w:val="19"/>
+        </w:rPr>
+        <w:t xml:space="preserve"> Path</w:t>
+      </w:r>
+      <w:r>
+        <w:rPr>
+          <w:color w:val="0000FF"/>
+          <w:szCs w:val="19"/>
+        </w:rPr>
+        <w:t>=Taches</w:t>
+      </w:r>
+      <w:r>
+        <w:rPr>
+          <w:color w:val="000000"/>
+          <w:szCs w:val="19"/>
+        </w:rPr>
+        <w:t>/</w:t>
+      </w:r>
+      <w:r>
+        <w:rPr>
+          <w:color w:val="0000FF"/>
+          <w:szCs w:val="19"/>
+        </w:rPr>
+        <w:t>Prio}"</w:t>
+      </w:r>
+    </w:p>
+    <w:p>
+      <w:pPr>
+        <w:spacing w:line="240" w:lineRule="auto"/>
+      </w:pPr>
+      <w:r>
+        <w:t xml:space="preserve">Faire en sorte que la tâche courante soit bien celle qui est sélectionnée dans la </w:t>
+      </w:r>
+      <w:proofErr w:type="spellStart"/>
+      <w:r>
+        <w:t>ListView</w:t>
+      </w:r>
+      <w:proofErr w:type="spellEnd"/>
+    </w:p>
+    <w:p>
+      <w:r>
+        <w:t xml:space="preserve">Vérifier que </w:t>
+      </w:r>
+      <w:r>
+        <w:t>la navigation dans la liste de tâches</w:t>
+      </w:r>
+      <w:r>
+        <w:t xml:space="preserve"> fonctionne</w:t>
+      </w:r>
+      <w:r>
+        <w:t>.</w:t>
+      </w:r>
+    </w:p>
+    <w:p>
+      <w:pPr>
+        <w:rPr>
+          <w:b/>
+        </w:rPr>
+      </w:pPr>
+      <w:r>
+        <w:rPr>
+          <w:b/>
+        </w:rPr>
+        <w:t>Etape 7</w:t>
+      </w:r>
+      <w:r>
+        <w:rPr>
+          <w:b/>
+        </w:rPr>
+        <w:t> : mode d’édition</w:t>
+      </w:r>
+    </w:p>
+    <w:p>
+      <w:r>
+        <w:t xml:space="preserve">La </w:t>
+      </w:r>
+      <w:r>
+        <w:t>fenêtre</w:t>
+      </w:r>
+      <w:r>
+        <w:t xml:space="preserve"> peut être dans l’un des 2 modes suivants</w:t>
+      </w:r>
+      <w:r>
+        <w:t> :</w:t>
+      </w:r>
+    </w:p>
+    <w:p>
+      <w:pPr>
+        <w:pStyle w:val="Paragraphedeliste"/>
+        <w:numPr>
+          <w:ilvl w:val="0"/>
+          <w:numId w:val="7"/>
+        </w:numPr>
+      </w:pPr>
+      <w:r>
+        <w:t>En mode consultation, seuls les boutons « + » et « – » sont activés. Les autres boutons</w:t>
+      </w:r>
+      <w:r>
+        <w:t>,</w:t>
+      </w:r>
+      <w:r>
+        <w:t xml:space="preserve"> les zones de saisie</w:t>
+      </w:r>
+      <w:r>
+        <w:t>, et la liste</w:t>
+      </w:r>
+      <w:r>
+        <w:t xml:space="preserve"> sont </w:t>
+      </w:r>
+      <w:r>
+        <w:t>désactivés</w:t>
+      </w:r>
+      <w:r>
+        <w:t xml:space="preserve"> ou en lecture seule</w:t>
+      </w:r>
+    </w:p>
+    <w:p>
+      <w:pPr>
+        <w:pStyle w:val="Paragraphedeliste"/>
+        <w:numPr>
+          <w:ilvl w:val="0"/>
+          <w:numId w:val="7"/>
+        </w:numPr>
+      </w:pPr>
+      <w:r>
+        <w:t xml:space="preserve">En mode édition, </w:t>
+      </w:r>
+      <w:r>
+        <w:t>c’est l’inverse</w:t>
+      </w:r>
+    </w:p>
+    <w:p>
+      <w:r>
+        <w:t>Le mode</w:t>
+      </w:r>
+      <w:r>
+        <w:t xml:space="preserve"> par défaut </w:t>
+      </w:r>
+      <w:r>
+        <w:t>doit être la</w:t>
+      </w:r>
+      <w:r>
+        <w:t xml:space="preserve"> consultation. </w:t>
+      </w:r>
+      <w:r>
+        <w:t>On</w:t>
+      </w:r>
+      <w:r>
+        <w:t xml:space="preserve"> passe en édition lorsqu’on ajoute une nouvelle tâche, et</w:t>
+      </w:r>
+      <w:r>
+        <w:t xml:space="preserve"> on</w:t>
+      </w:r>
+      <w:r>
+        <w:t xml:space="preserve"> revient en mode consultation lorsqu’on enregistre. </w:t>
+      </w:r>
+      <w:r>
+        <w:t>Rappel :</w:t>
+      </w:r>
+      <w:r>
+        <w:t xml:space="preserve"> on </w:t>
+      </w:r>
+      <w:r>
+        <w:t>n’autorise</w:t>
+      </w:r>
+      <w:r>
+        <w:t xml:space="preserve"> pas la modification d’une tâche déjà enregistrée.</w:t>
+      </w:r>
+    </w:p>
+    <w:p>
+      <w:r>
+        <w:lastRenderedPageBreak/>
+        <w:t>Pour gérer l</w:t>
+      </w:r>
+      <w:r>
+        <w:t xml:space="preserve">e mode d’édition, nous allons ajouter une propriété </w:t>
+      </w:r>
+      <w:proofErr w:type="spellStart"/>
+      <w:r>
+        <w:t>ModeEdit</w:t>
+      </w:r>
+      <w:proofErr w:type="spellEnd"/>
+      <w:r>
+        <w:t xml:space="preserve"> sur le contexte</w:t>
+      </w:r>
+      <w:r>
+        <w:t xml:space="preserve"> afin de pouvoir faire des bindings dessus</w:t>
+      </w:r>
+      <w:r>
+        <w:t xml:space="preserve">. </w:t>
+      </w:r>
+      <w:r>
+        <w:t>Pour cela :</w:t>
+      </w:r>
+    </w:p>
+    <w:p>
+      <w:pPr>
+        <w:pStyle w:val="Paragraphedeliste"/>
+        <w:numPr>
+          <w:ilvl w:val="0"/>
+          <w:numId w:val="8"/>
+        </w:numPr>
+      </w:pPr>
+      <w:r>
+        <w:t xml:space="preserve">Créer un énuméré </w:t>
+      </w:r>
+      <w:proofErr w:type="spellStart"/>
+      <w:r>
+        <w:t>ModesEdition</w:t>
+      </w:r>
+      <w:proofErr w:type="spellEnd"/>
+      <w:r>
+        <w:t xml:space="preserve"> avec les 2 valeurs Consultation et Edition</w:t>
+      </w:r>
+    </w:p>
+    <w:p>
+      <w:pPr>
+        <w:pStyle w:val="Paragraphedeliste"/>
+        <w:numPr>
+          <w:ilvl w:val="0"/>
+          <w:numId w:val="8"/>
+        </w:numPr>
+      </w:pPr>
+      <w:r>
+        <w:t xml:space="preserve">Dans la classe Contexte, ajouter une propriété </w:t>
+      </w:r>
+      <w:proofErr w:type="spellStart"/>
+      <w:r>
+        <w:t>ModeEdit</w:t>
+      </w:r>
+      <w:proofErr w:type="spellEnd"/>
+      <w:r>
+        <w:t xml:space="preserve"> du type énuméré</w:t>
+      </w:r>
+      <w:r>
+        <w:t>, et faire en sorte que ses changements de valeur soient bien notifiés aux éléments visuels qui seront liés à elle</w:t>
+      </w:r>
+    </w:p>
+    <w:p>
+      <w:pPr>
+        <w:pStyle w:val="Paragraphedeliste"/>
+        <w:numPr>
+          <w:ilvl w:val="0"/>
+          <w:numId w:val="8"/>
+        </w:numPr>
+      </w:pPr>
+      <w:r>
+        <w:t xml:space="preserve">Dans les méthodes associées aux commandes, affecter la bonne valeur à la propriété </w:t>
+      </w:r>
+      <w:proofErr w:type="spellStart"/>
+      <w:r>
+        <w:t>ModeEdit</w:t>
+      </w:r>
+      <w:proofErr w:type="spellEnd"/>
+    </w:p>
+    <w:p>
+      <w:pPr>
+        <w:rPr>
+          <w:b/>
+        </w:rPr>
+      </w:pPr>
+      <w:r>
+        <w:rPr>
+          <w:b/>
+        </w:rPr>
+        <w:t>E</w:t>
+      </w:r>
+      <w:r>
+        <w:rPr>
+          <w:b/>
+        </w:rPr>
+        <w:t>tape 8</w:t>
+      </w:r>
+      <w:r>
+        <w:rPr>
+          <w:b/>
+        </w:rPr>
+        <w:t> :</w:t>
+      </w:r>
+      <w:r>
+        <w:rPr>
+          <w:b/>
+        </w:rPr>
+        <w:t xml:space="preserve"> </w:t>
+      </w:r>
+      <w:r>
+        <w:rPr>
+          <w:b/>
+        </w:rPr>
+        <w:t>Activation des commandes et contrôles selon le mode d</w:t>
+      </w:r>
+      <w:r>
+        <w:rPr>
+          <w:b/>
+        </w:rPr>
+        <w:t>’édition</w:t>
+      </w:r>
+    </w:p>
+    <w:p>
+      <w:r>
+        <w:t>Gérer l’activation des commandes en fonction du mode d’édition</w:t>
+      </w:r>
+      <w:r>
+        <w:t>, puis vérifier en exécution que l’état des boutons est correct dans chaque mode.</w:t>
+      </w:r>
+    </w:p>
+    <w:p>
+      <w:r>
+        <w:t xml:space="preserve">Pour gérer l’activation des </w:t>
+      </w:r>
+      <w:r>
+        <w:t>zones de saisie et de la liste</w:t>
+      </w:r>
+      <w:r>
+        <w:t xml:space="preserve">, nous allons lier une de leurs propriétés à la propriété </w:t>
+      </w:r>
+      <w:proofErr w:type="spellStart"/>
+      <w:r>
+        <w:t>ModeEdit</w:t>
+      </w:r>
+      <w:proofErr w:type="spellEnd"/>
+      <w:r>
+        <w:t xml:space="preserve"> du contexte. </w:t>
+      </w:r>
+      <w:r>
+        <w:t xml:space="preserve">La </w:t>
+      </w:r>
+      <w:proofErr w:type="spellStart"/>
+      <w:r>
+        <w:t>TextBox</w:t>
+      </w:r>
+      <w:proofErr w:type="spellEnd"/>
+      <w:r>
+        <w:t xml:space="preserve"> a une propriété </w:t>
+      </w:r>
+      <w:proofErr w:type="spellStart"/>
+      <w:r>
+        <w:t>IsReadOnly</w:t>
+      </w:r>
+      <w:proofErr w:type="spellEnd"/>
+      <w:r>
+        <w:t xml:space="preserve">, mais le </w:t>
+      </w:r>
+      <w:proofErr w:type="spellStart"/>
+      <w:r>
+        <w:t>DatePicker</w:t>
+      </w:r>
+      <w:proofErr w:type="spellEnd"/>
+      <w:r>
+        <w:t xml:space="preserve"> et la </w:t>
+      </w:r>
+      <w:proofErr w:type="spellStart"/>
+      <w:r>
+        <w:t>CheckBox</w:t>
+      </w:r>
+      <w:proofErr w:type="spellEnd"/>
+      <w:r>
+        <w:t xml:space="preserve"> n’en ont pas. Nous utiliserons donc leur propriété </w:t>
+      </w:r>
+      <w:proofErr w:type="spellStart"/>
+      <w:r>
+        <w:t>IsEnabled</w:t>
+      </w:r>
+      <w:proofErr w:type="spellEnd"/>
+      <w:r>
+        <w:t>. Pour cela :</w:t>
+      </w:r>
+    </w:p>
+    <w:p>
+      <w:pPr>
+        <w:pStyle w:val="Paragraphedeliste"/>
+        <w:numPr>
+          <w:ilvl w:val="0"/>
+          <w:numId w:val="9"/>
+        </w:numPr>
+      </w:pPr>
+      <w:r>
+        <w:t xml:space="preserve">Créer un nouveau fichier </w:t>
+      </w:r>
+      <w:proofErr w:type="spellStart"/>
+      <w:r>
+        <w:t>Convertisseurs.cs</w:t>
+      </w:r>
+      <w:proofErr w:type="spellEnd"/>
+      <w:r>
+        <w:t xml:space="preserve"> contenant 2 classes de convertisseurs</w:t>
+      </w:r>
+      <w:r>
+        <w:t xml:space="preserve"> </w:t>
+      </w:r>
+      <w:r>
+        <w:t xml:space="preserve">: </w:t>
+      </w:r>
+    </w:p>
+    <w:p>
+      <w:pPr>
+        <w:pStyle w:val="Paragraphedeliste"/>
+        <w:numPr>
+          <w:ilvl w:val="1"/>
+          <w:numId w:val="9"/>
+        </w:numPr>
+      </w:pPr>
+      <w:proofErr w:type="spellStart"/>
+      <w:r>
+        <w:t>C</w:t>
+      </w:r>
+      <w:r>
+        <w:t>onvMode</w:t>
+      </w:r>
+      <w:r>
+        <w:t>Edit</w:t>
+      </w:r>
+      <w:r>
+        <w:t>Activation</w:t>
+      </w:r>
+      <w:proofErr w:type="spellEnd"/>
+      <w:r>
+        <w:t xml:space="preserve"> : pour transformer le type </w:t>
+      </w:r>
+      <w:proofErr w:type="spellStart"/>
+      <w:r>
+        <w:t>ModesEdition</w:t>
+      </w:r>
+      <w:proofErr w:type="spellEnd"/>
+      <w:r>
+        <w:t xml:space="preserve"> en un booléen utilisable sur </w:t>
+      </w:r>
+      <w:proofErr w:type="spellStart"/>
+      <w:r>
+        <w:t>IsEnabled</w:t>
+      </w:r>
+      <w:proofErr w:type="spellEnd"/>
+    </w:p>
+    <w:p>
+      <w:pPr>
+        <w:pStyle w:val="Paragraphedeliste"/>
+        <w:numPr>
+          <w:ilvl w:val="1"/>
+          <w:numId w:val="9"/>
+        </w:numPr>
+      </w:pPr>
+      <w:proofErr w:type="spellStart"/>
+      <w:r>
+        <w:t>ConvMode</w:t>
+      </w:r>
+      <w:r>
+        <w:t>Edit</w:t>
+      </w:r>
+      <w:r>
+        <w:t>LectureSeule</w:t>
+      </w:r>
+      <w:proofErr w:type="spellEnd"/>
+      <w:r>
+        <w:t xml:space="preserve"> : pour transformer le type </w:t>
+      </w:r>
+      <w:proofErr w:type="spellStart"/>
+      <w:r>
+        <w:t>ModesEdition</w:t>
+      </w:r>
+      <w:proofErr w:type="spellEnd"/>
+      <w:r>
+        <w:t xml:space="preserve"> en un booléen utilisable sur </w:t>
+      </w:r>
+      <w:proofErr w:type="spellStart"/>
+      <w:r>
+        <w:t>IsReadOnly</w:t>
+      </w:r>
+      <w:proofErr w:type="spellEnd"/>
+    </w:p>
+    <w:p>
+      <w:pPr>
+        <w:pStyle w:val="Paragraphedeliste"/>
+        <w:numPr>
+          <w:ilvl w:val="0"/>
+          <w:numId w:val="9"/>
+        </w:numPr>
+      </w:pPr>
+      <w:r>
+        <w:t>Créer ces convertisseurs en tant que ressources de l’application pour qu’ils soient utilisables partout dans l’application</w:t>
+      </w:r>
+    </w:p>
+    <w:p>
+      <w:pPr>
+        <w:pStyle w:val="Paragraphedeliste"/>
+        <w:numPr>
+          <w:ilvl w:val="0"/>
+          <w:numId w:val="9"/>
+        </w:numPr>
+      </w:pPr>
+      <w:r>
+        <w:t xml:space="preserve">Dans le code xaml, ajouter les bindings </w:t>
+      </w:r>
+      <w:r>
+        <w:t>de</w:t>
+      </w:r>
+      <w:r>
+        <w:t xml:space="preserve">s propriétés </w:t>
+      </w:r>
+      <w:proofErr w:type="spellStart"/>
+      <w:r>
+        <w:t>IsEnabled</w:t>
+      </w:r>
+      <w:proofErr w:type="spellEnd"/>
+      <w:r>
+        <w:t xml:space="preserve"> et </w:t>
+      </w:r>
+      <w:proofErr w:type="spellStart"/>
+      <w:r>
+        <w:t>IsReadonly</w:t>
+      </w:r>
+      <w:proofErr w:type="spellEnd"/>
+      <w:r>
+        <w:t xml:space="preserve"> </w:t>
+      </w:r>
+      <w:r>
+        <w:t xml:space="preserve">vers la propriété </w:t>
+      </w:r>
+      <w:proofErr w:type="spellStart"/>
+      <w:r>
+        <w:t>ModeEdit</w:t>
+      </w:r>
+      <w:proofErr w:type="spellEnd"/>
+      <w:r>
+        <w:t xml:space="preserve">, </w:t>
+      </w:r>
+      <w:r>
+        <w:t xml:space="preserve">en </w:t>
+      </w:r>
+      <w:r>
+        <w:t>appliquant</w:t>
+      </w:r>
+      <w:r>
+        <w:t xml:space="preserve"> les convertisseurs</w:t>
+      </w:r>
+    </w:p>
+    <w:p>
+      <w:r>
+        <w:t xml:space="preserve">Vérifier que </w:t>
+      </w:r>
+      <w:r>
+        <w:t>l’état d’activation des éléments visuels est correct dans chaque mode.</w:t>
+      </w:r>
+    </w:p>
+    <w:p>
+      <w:pPr>
+        <w:rPr>
+          <w:b/>
+        </w:rPr>
+      </w:pPr>
+      <w:r>
+        <w:rPr>
+          <w:b/>
+        </w:rPr>
+        <w:t xml:space="preserve">Etape </w:t>
+      </w:r>
+      <w:r>
+        <w:rPr>
+          <w:b/>
+        </w:rPr>
+        <w:t>9</w:t>
+      </w:r>
+      <w:r>
+        <w:rPr>
+          <w:b/>
+        </w:rPr>
+        <w:t xml:space="preserve"> : </w:t>
+      </w:r>
+      <w:r>
+        <w:rPr>
+          <w:b/>
+        </w:rPr>
+        <w:t>A</w:t>
+      </w:r>
+      <w:r>
+        <w:rPr>
+          <w:b/>
+        </w:rPr>
+        <w:t>jout d’une tâche</w:t>
+      </w:r>
+    </w:p>
+    <w:p>
+      <w:pPr>
+        <w:pStyle w:val="Paragraphedeliste"/>
+        <w:numPr>
+          <w:ilvl w:val="0"/>
+          <w:numId w:val="13"/>
+        </w:numPr>
+      </w:pPr>
+      <w:r>
+        <w:t xml:space="preserve">Dans la classe Contexte, </w:t>
+      </w:r>
+      <w:r>
+        <w:t>implémenter</w:t>
+      </w:r>
+      <w:r>
+        <w:t xml:space="preserve"> </w:t>
+      </w:r>
+      <w:r>
+        <w:t>la</w:t>
+      </w:r>
+      <w:r>
+        <w:t xml:space="preserve"> méthode </w:t>
+      </w:r>
+      <w:proofErr w:type="spellStart"/>
+      <w:r>
+        <w:t>AjouterTache</w:t>
+      </w:r>
+      <w:proofErr w:type="spellEnd"/>
+      <w:r>
+        <w:t>. Celle-ci doit ajouter</w:t>
+      </w:r>
+      <w:r>
+        <w:t xml:space="preserve"> une nouvelle tâche à la </w:t>
+      </w:r>
+      <w:r>
+        <w:t>collection Taches</w:t>
+      </w:r>
+      <w:r>
+        <w:t>, avec les valeurs par défaut suivante :</w:t>
+      </w:r>
+    </w:p>
+    <w:p>
+      <w:pPr>
+        <w:pStyle w:val="Paragraphedeliste"/>
+        <w:numPr>
+          <w:ilvl w:val="1"/>
+          <w:numId w:val="13"/>
+        </w:numPr>
+      </w:pPr>
+      <w:r>
+        <w:t>L'id sera initialisé avec la plus grande valeur trouvée dans la liste +1.</w:t>
+      </w:r>
+    </w:p>
+    <w:p>
+      <w:pPr>
+        <w:pStyle w:val="Paragraphedeliste"/>
+        <w:numPr>
+          <w:ilvl w:val="1"/>
+          <w:numId w:val="13"/>
+        </w:numPr>
+      </w:pPr>
+      <w:r>
+        <w:t>L</w:t>
+      </w:r>
+      <w:r>
+        <w:t>es</w:t>
+      </w:r>
+      <w:r>
+        <w:t xml:space="preserve"> date</w:t>
+      </w:r>
+      <w:r>
+        <w:t>s</w:t>
+      </w:r>
+      <w:r>
+        <w:t xml:space="preserve"> de création </w:t>
+      </w:r>
+      <w:r>
+        <w:t xml:space="preserve">et d’échéance </w:t>
+      </w:r>
+      <w:r>
+        <w:t>s</w:t>
+      </w:r>
+      <w:r>
+        <w:t>eront</w:t>
+      </w:r>
+      <w:r>
+        <w:t xml:space="preserve"> initialisée</w:t>
+      </w:r>
+      <w:r>
+        <w:t>s</w:t>
+      </w:r>
+      <w:r>
+        <w:t xml:space="preserve"> à la date du jour</w:t>
+      </w:r>
+    </w:p>
+    <w:p>
+      <w:pPr>
+        <w:pStyle w:val="Paragraphedeliste"/>
+        <w:numPr>
+          <w:ilvl w:val="1"/>
+          <w:numId w:val="13"/>
+        </w:numPr>
+      </w:pPr>
+      <w:r>
+        <w:t>La priorité sera initialisée à 1</w:t>
+      </w:r>
+    </w:p>
+    <w:p>
+      <w:pPr>
+        <w:pStyle w:val="Paragraphedeliste"/>
+        <w:numPr>
+          <w:ilvl w:val="0"/>
+          <w:numId w:val="13"/>
+        </w:numPr>
+      </w:pPr>
+      <w:r>
+        <w:t>Faire en sorte</w:t>
+      </w:r>
+      <w:r>
+        <w:t xml:space="preserve"> que la nouvel</w:t>
+      </w:r>
+      <w:r>
+        <w:t xml:space="preserve">le tâche apparaisse bien dans la </w:t>
+      </w:r>
+      <w:proofErr w:type="spellStart"/>
+      <w:r>
+        <w:t>ListView</w:t>
+      </w:r>
+      <w:proofErr w:type="spellEnd"/>
+      <w:r>
+        <w:t xml:space="preserve"> dès qu’elle est ajoutée à la collection Taches</w:t>
+      </w:r>
+    </w:p>
+    <w:p>
+      <w:pPr>
+        <w:pStyle w:val="Paragraphedeliste"/>
+        <w:numPr>
+          <w:ilvl w:val="0"/>
+          <w:numId w:val="13"/>
+        </w:numPr>
+      </w:pPr>
+      <w:r>
+        <w:t>F</w:t>
+      </w:r>
+      <w:r>
+        <w:t xml:space="preserve">aire en sorte que la nouvelle tâche devienne la tâche courante, c’est à dire qu’elle </w:t>
+      </w:r>
+      <w:r>
+        <w:t>soit automatiquement sélectionnée</w:t>
+      </w:r>
+      <w:r>
+        <w:t xml:space="preserve"> dès qu’on </w:t>
+      </w:r>
+      <w:r>
+        <w:t>l‘</w:t>
+      </w:r>
+      <w:r>
+        <w:t>a cré</w:t>
+      </w:r>
+      <w:r>
+        <w:t>é</w:t>
+      </w:r>
+      <w:r>
+        <w:t>e</w:t>
+      </w:r>
+      <w:r>
+        <w:t>.</w:t>
+      </w:r>
+    </w:p>
+    <w:p>
+      <w:pPr>
+        <w:rPr>
+          <w:b/>
+        </w:rPr>
+      </w:pPr>
+      <w:r>
+        <w:rPr>
+          <w:b/>
+        </w:rPr>
+        <w:t xml:space="preserve">Etape </w:t>
+      </w:r>
+      <w:r>
+        <w:rPr>
+          <w:b/>
+        </w:rPr>
+        <w:t>10</w:t>
+      </w:r>
+      <w:r>
+        <w:rPr>
+          <w:b/>
+        </w:rPr>
+        <w:t> : Enregistreme</w:t>
+      </w:r>
+      <w:r>
+        <w:rPr>
+          <w:b/>
+        </w:rPr>
+        <w:t>nt</w:t>
+      </w:r>
+    </w:p>
+    <w:p>
+      <w:r>
+        <w:t xml:space="preserve">Dans la classe </w:t>
+      </w:r>
+      <w:proofErr w:type="spellStart"/>
+      <w:r>
+        <w:t>AccesDonnees</w:t>
+      </w:r>
+      <w:proofErr w:type="spellEnd"/>
+      <w:r>
+        <w:t xml:space="preserve">, ajouter une méthode </w:t>
+      </w:r>
+      <w:proofErr w:type="spellStart"/>
+      <w:r>
+        <w:t>Enregistrer</w:t>
+      </w:r>
+      <w:r>
+        <w:t>Tache</w:t>
+      </w:r>
+      <w:r>
+        <w:t>s</w:t>
+      </w:r>
+      <w:proofErr w:type="spellEnd"/>
+      <w:r>
+        <w:t xml:space="preserve"> qui </w:t>
+      </w:r>
+      <w:r>
+        <w:t>enregistre</w:t>
+      </w:r>
+      <w:r>
+        <w:t xml:space="preserve"> </w:t>
+      </w:r>
+      <w:r>
+        <w:t>une</w:t>
+      </w:r>
+      <w:r>
+        <w:t xml:space="preserve"> </w:t>
+      </w:r>
+      <w:r>
+        <w:t>liste</w:t>
+      </w:r>
+      <w:r>
+        <w:t xml:space="preserve"> de tâches dans le fichier xml.</w:t>
+      </w:r>
+      <w:r>
+        <w:t xml:space="preserve"> Pour simplifier, on ne gère pas de différentiel ; la liste passée en paramètre écrase les tâches du fichier.</w:t>
+      </w:r>
+    </w:p>
+    <w:p>
+      <w:r>
+        <w:t>Appeler</w:t>
+      </w:r>
+      <w:r>
+        <w:t xml:space="preserve"> cette méthode </w:t>
+      </w:r>
+      <w:r>
+        <w:t xml:space="preserve">dans la méthode </w:t>
+      </w:r>
+      <w:proofErr w:type="spellStart"/>
+      <w:r>
+        <w:t>EnregistrerTache</w:t>
+      </w:r>
+      <w:proofErr w:type="spellEnd"/>
+      <w:r>
+        <w:t xml:space="preserve"> du contexte. </w:t>
+      </w:r>
+    </w:p>
+    <w:p>
+      <w:pPr>
+        <w:rPr>
+          <w:b/>
+        </w:rPr>
+      </w:pPr>
+      <w:r>
+        <w:rPr>
+          <w:b/>
+        </w:rPr>
+        <w:t xml:space="preserve">Etape </w:t>
+      </w:r>
+      <w:r>
+        <w:rPr>
+          <w:b/>
+        </w:rPr>
+        <w:t>1</w:t>
+      </w:r>
+      <w:r>
+        <w:rPr>
+          <w:b/>
+        </w:rPr>
+        <w:t>1</w:t>
+      </w:r>
+      <w:r>
+        <w:rPr>
+          <w:b/>
+        </w:rPr>
+        <w:t> :</w:t>
+      </w:r>
+      <w:r>
+        <w:rPr>
+          <w:b/>
+        </w:rPr>
+        <w:t xml:space="preserve"> S</w:t>
+      </w:r>
+      <w:r>
+        <w:rPr>
+          <w:b/>
+        </w:rPr>
+        <w:t>uppression</w:t>
+      </w:r>
+      <w:r>
+        <w:rPr>
+          <w:b/>
+        </w:rPr>
+        <w:t xml:space="preserve"> </w:t>
+      </w:r>
+      <w:r>
+        <w:rPr>
+          <w:b/>
+        </w:rPr>
+        <w:t>de la</w:t>
+      </w:r>
+      <w:r>
+        <w:rPr>
+          <w:b/>
+        </w:rPr>
+        <w:t xml:space="preserve"> tâche</w:t>
+      </w:r>
+      <w:r>
+        <w:rPr>
+          <w:b/>
+        </w:rPr>
+        <w:t xml:space="preserve"> courante</w:t>
+      </w:r>
+    </w:p>
+    <w:p>
+      <w:r>
+        <w:t xml:space="preserve">Dans la classe Contexte, </w:t>
+      </w:r>
+      <w:r>
+        <w:t>implémenter la</w:t>
+      </w:r>
+      <w:r>
+        <w:t xml:space="preserve"> méthode </w:t>
+      </w:r>
+      <w:proofErr w:type="spellStart"/>
+      <w:r>
+        <w:t>SupprimerTache</w:t>
+      </w:r>
+      <w:proofErr w:type="spellEnd"/>
+      <w:r>
+        <w:t>, qui</w:t>
+      </w:r>
+      <w:r>
+        <w:t> :</w:t>
+      </w:r>
+    </w:p>
+    <w:p>
+      <w:pPr>
+        <w:pStyle w:val="Paragraphedeliste"/>
+        <w:numPr>
+          <w:ilvl w:val="0"/>
+          <w:numId w:val="14"/>
+        </w:numPr>
+      </w:pPr>
+      <w:r>
+        <w:t>Supprime</w:t>
+      </w:r>
+      <w:r>
+        <w:t xml:space="preserve"> la tâche courante </w:t>
+      </w:r>
+      <w:r>
+        <w:t>de la collection</w:t>
+      </w:r>
+    </w:p>
+    <w:p>
+      <w:pPr>
+        <w:pStyle w:val="Paragraphedeliste"/>
+        <w:numPr>
+          <w:ilvl w:val="0"/>
+          <w:numId w:val="14"/>
+        </w:numPr>
+      </w:pPr>
+      <w:r>
+        <w:t>Appelle</w:t>
+      </w:r>
+      <w:r>
+        <w:t xml:space="preserve"> la méthode </w:t>
+      </w:r>
+      <w:proofErr w:type="spellStart"/>
+      <w:r>
+        <w:t>AccesDonnees.EnregistrerTaches</w:t>
+      </w:r>
+      <w:proofErr w:type="spellEnd"/>
+    </w:p>
+    <w:p>
+      <w:r>
+        <w:lastRenderedPageBreak/>
+        <w:t>NB/ Notez que le visuel est automatiquement mis à jour.</w:t>
+      </w:r>
+    </w:p>
+    <w:p>
+      <w:pPr>
+        <w:rPr>
+          <w:b/>
+        </w:rPr>
+      </w:pPr>
+      <w:r>
+        <w:rPr>
+          <w:b/>
+        </w:rPr>
+        <w:t>Etape 1</w:t>
+      </w:r>
+      <w:r>
+        <w:rPr>
+          <w:b/>
+        </w:rPr>
+        <w:t>2</w:t>
+      </w:r>
+      <w:r>
+        <w:rPr>
+          <w:b/>
+        </w:rPr>
+        <w:t xml:space="preserve"> : </w:t>
+      </w:r>
+      <w:r>
+        <w:rPr>
+          <w:b/>
+        </w:rPr>
+        <w:t>A</w:t>
+      </w:r>
+      <w:r>
+        <w:rPr>
+          <w:b/>
+        </w:rPr>
+        <w:t>nnulation de la saisie</w:t>
+      </w:r>
+    </w:p>
+    <w:p>
+      <w:pPr>
+        <w:rPr>
+          <w:rFonts w:asciiTheme="majorHAnsi" w:eastAsiaTheme="majorEastAsia" w:hAnsiTheme="majorHAnsi" w:cstheme="majorBidi"/>
+          <w:color w:val="262626" w:themeColor="text1" w:themeTint="D9"/>
+          <w:sz w:val="40"/>
+          <w:szCs w:val="40"/>
+        </w:rPr>
+      </w:pPr>
+      <w:r>
+        <w:t xml:space="preserve">Dans la classe Contexte, implémenter la méthode Annuler, qui </w:t>
+      </w:r>
+      <w:r>
+        <w:t>consiste à supprimer la nouvelle tâche ajoutée, tant qu’elle n’a pas encore été enregistrée.</w:t>
+      </w:r>
+      <w:r>
+        <w:t xml:space="preserve"> </w:t>
+      </w:r>
+    </w:p>
+    <w:p>
+      <w:pPr>
+        <w:pStyle w:val="Titre1"/>
+      </w:pPr>
+      <w:bookmarkStart w:id="9" w:name="_Toc482743970"/>
+      <w:r>
+        <w:t>Contrôle utilisateur Inscription</w:t>
+      </w:r>
+      <w:bookmarkEnd w:id="9"/>
+    </w:p>
+    <w:p>
+      <w:r>
+        <w:rPr>
+          <w:b/>
+        </w:rPr>
+        <w:t>Objectifs</w:t>
+      </w:r>
+      <w:r>
+        <w:t> : savoir créer un contrôle utilisateur ayant des propriétés de dépendance. Savoir le mettre en œuvre dans une fenêtre de test.</w:t>
+      </w:r>
+    </w:p>
+    <w:p>
+      <w:r>
+        <w:rPr>
+          <w:b/>
+        </w:rPr>
+        <w:t>Etape 1</w:t>
+      </w:r>
+      <w:r>
+        <w:t xml:space="preserve"> : Dans un projet nommé Inscription, ajouter un nouveau contrôle utilisateur nommé </w:t>
+      </w:r>
+      <w:proofErr w:type="spellStart"/>
+      <w:r>
+        <w:t>UCInscription</w:t>
+      </w:r>
+      <w:proofErr w:type="spellEnd"/>
+      <w:r>
+        <w:t>, et créer son visuel pour qu’il ressemble à ceci :</w:t>
+      </w:r>
+    </w:p>
+    <w:p>
+      <w:r>
+        <w:rPr>
+          <w:noProof/>
+          <w:lang w:eastAsia="fr-FR"/>
+        </w:rPr>
+        <w:drawing>
+          <wp:inline distT="0" distB="0" distL="0" distR="0" wp14:anchorId="151D15B9" wp14:editId="17D70538">
+            <wp:extent cx="3076575" cy="1638300"/>
+            <wp:effectExtent l="0" t="0" r="9525" b="0"/>
+            <wp:docPr id="24" name="Image 24"/>
+            <wp:cNvGraphicFramePr>
+              <a:graphicFrameLocks xmlns:a="http://schemas.openxmlformats.org/drawingml/2006/main" noChangeAspect="1"/>
+            </wp:cNvGraphicFramePr>
+            <a:graphic xmlns:a="http://schemas.openxmlformats.org/drawingml/2006/main">
+              <a:graphicData uri="http://schemas.openxmlformats.org/drawingml/2006/picture">
+                <pic:pic xmlns:pic="http://schemas.openxmlformats.org/drawingml/2006/picture">
+                  <pic:nvPicPr>
+                    <pic:cNvPr id="1" name=""/>
+                    <pic:cNvPicPr/>
+                  </pic:nvPicPr>
+                  <pic:blipFill>
+                    <a:blip r:embed="rId33"/>
+                    <a:stretch>
+                      <a:fillRect/>
+                    </a:stretch>
+                  </pic:blipFill>
+                  <pic:spPr>
+                    <a:xfrm>
+                      <a:off x="0" y="0"/>
                       <a:ext cx="3076575" cy="1638300"/>
                     </a:xfrm>
                     <a:prstGeom prst="rect">
@@ -13687,11 +13943,9 @@
       </w:r>
     </w:p>
     <w:p/>
-    <w:p/>
-    <w:p/>
     <w:sectPr>
-      <w:headerReference w:type="default" r:id="rId33"/>
-      <w:footerReference w:type="default" r:id="rId34"/>
+      <w:headerReference w:type="default" r:id="rId34"/>
+      <w:footerReference w:type="default" r:id="rId35"/>
       <w:pgSz w:w="11906" w:h="16838"/>
       <w:pgMar w:top="1134" w:right="1418" w:bottom="1134" w:left="1418" w:header="567" w:footer="567" w:gutter="0"/>
       <w:pgNumType w:start="0"/>
@@ -13757,7 +14011,7 @@
           <w:rPr>
             <w:noProof/>
           </w:rPr>
-          <w:t>20</w:t>
+          <w:t>4</w:t>
         </w:r>
         <w:r>
           <w:fldChar w:fldCharType="end"/>
@@ -19040,6 +19294,119 @@
     </w:lvl>
   </w:abstractNum>
   <w:abstractNum w:abstractNumId="47" w15:restartNumberingAfterBreak="0">
+    <w:nsid w:val="658A3606"/>
+    <w:multiLevelType w:val="hybridMultilevel"/>
+    <w:tmpl w:val="62EC7C1C"/>
+    <w:lvl w:ilvl="0" w:tplc="040C0001">
+      <w:start w:val="1"/>
+      <w:numFmt w:val="bullet"/>
+      <w:lvlText w:val=""/>
+      <w:lvlJc w:val="left"/>
+      <w:pPr>
+        <w:ind w:left="720" w:hanging="360"/>
+      </w:pPr>
+      <w:rPr>
+        <w:rFonts w:ascii="Symbol" w:hAnsi="Symbol" w:hint="default"/>
+      </w:rPr>
+    </w:lvl>
+    <w:lvl w:ilvl="1" w:tplc="040C0003" w:tentative="1">
+      <w:start w:val="1"/>
+      <w:numFmt w:val="bullet"/>
+      <w:lvlText w:val="o"/>
+      <w:lvlJc w:val="left"/>
+      <w:pPr>
+        <w:ind w:left="1440" w:hanging="360"/>
+      </w:pPr>
+      <w:rPr>
+        <w:rFonts w:ascii="Courier New" w:hAnsi="Courier New" w:cs="Courier New" w:hint="default"/>
+      </w:rPr>
+    </w:lvl>
+    <w:lvl w:ilvl="2" w:tplc="040C0005" w:tentative="1">
+      <w:start w:val="1"/>
+      <w:numFmt w:val="bullet"/>
+      <w:lvlText w:val=""/>
+      <w:lvlJc w:val="left"/>
+      <w:pPr>
+        <w:ind w:left="2160" w:hanging="360"/>
+      </w:pPr>
+      <w:rPr>
+        <w:rFonts w:ascii="Wingdings" w:hAnsi="Wingdings" w:hint="default"/>
+      </w:rPr>
+    </w:lvl>
+    <w:lvl w:ilvl="3" w:tplc="040C0001" w:tentative="1">
+      <w:start w:val="1"/>
+      <w:numFmt w:val="bullet"/>
+      <w:lvlText w:val=""/>
+      <w:lvlJc w:val="left"/>
+      <w:pPr>
+        <w:ind w:left="2880" w:hanging="360"/>
+      </w:pPr>
+      <w:rPr>
+        <w:rFonts w:ascii="Symbol" w:hAnsi="Symbol" w:hint="default"/>
+      </w:rPr>
+    </w:lvl>
+    <w:lvl w:ilvl="4" w:tplc="040C0003" w:tentative="1">
+      <w:start w:val="1"/>
+      <w:numFmt w:val="bullet"/>
+      <w:lvlText w:val="o"/>
+      <w:lvlJc w:val="left"/>
+      <w:pPr>
+        <w:ind w:left="3600" w:hanging="360"/>
+      </w:pPr>
+      <w:rPr>
+        <w:rFonts w:ascii="Courier New" w:hAnsi="Courier New" w:cs="Courier New" w:hint="default"/>
+      </w:rPr>
+    </w:lvl>
+    <w:lvl w:ilvl="5" w:tplc="040C0005" w:tentative="1">
+      <w:start w:val="1"/>
+      <w:numFmt w:val="bullet"/>
+      <w:lvlText w:val=""/>
+      <w:lvlJc w:val="left"/>
+      <w:pPr>
+        <w:ind w:left="4320" w:hanging="360"/>
+      </w:pPr>
+      <w:rPr>
+        <w:rFonts w:ascii="Wingdings" w:hAnsi="Wingdings" w:hint="default"/>
+      </w:rPr>
+    </w:lvl>
+    <w:lvl w:ilvl="6" w:tplc="040C0001" w:tentative="1">
+      <w:start w:val="1"/>
+      <w:numFmt w:val="bullet"/>
+      <w:lvlText w:val=""/>
+      <w:lvlJc w:val="left"/>
+      <w:pPr>
+        <w:ind w:left="5040" w:hanging="360"/>
+      </w:pPr>
+      <w:rPr>
+        <w:rFonts w:ascii="Symbol" w:hAnsi="Symbol" w:hint="default"/>
+      </w:rPr>
+    </w:lvl>
+    <w:lvl w:ilvl="7" w:tplc="040C0003" w:tentative="1">
+      <w:start w:val="1"/>
+      <w:numFmt w:val="bullet"/>
+      <w:lvlText w:val="o"/>
+      <w:lvlJc w:val="left"/>
+      <w:pPr>
+        <w:ind w:left="5760" w:hanging="360"/>
+      </w:pPr>
+      <w:rPr>
+        <w:rFonts w:ascii="Courier New" w:hAnsi="Courier New" w:cs="Courier New" w:hint="default"/>
+      </w:rPr>
+    </w:lvl>
+    <w:lvl w:ilvl="8" w:tplc="040C0005" w:tentative="1">
+      <w:start w:val="1"/>
+      <w:numFmt w:val="bullet"/>
+      <w:lvlText w:val=""/>
+      <w:lvlJc w:val="left"/>
+      <w:pPr>
+        <w:ind w:left="6480" w:hanging="360"/>
+      </w:pPr>
+      <w:rPr>
+        <w:rFonts w:ascii="Wingdings" w:hAnsi="Wingdings" w:hint="default"/>
+      </w:rPr>
+    </w:lvl>
+  </w:abstractNum>
+  <w:abstractNum w:abstractNumId="48" w15:restartNumberingAfterBreak="0">
     <w:nsid w:val="685A15F1"/>
     <w:multiLevelType w:val="hybridMultilevel"/>
     <w:tmpl w:val="D966DDD2"/>
@@ -19152,7 +19519,7 @@
       </w:rPr>
     </w:lvl>
   </w:abstractNum>
-  <w:abstractNum w:abstractNumId="48" w15:restartNumberingAfterBreak="0">
+  <w:abstractNum w:abstractNumId="49" w15:restartNumberingAfterBreak="0">
     <w:nsid w:val="68DA2EB2"/>
     <w:multiLevelType w:val="hybridMultilevel"/>
     <w:tmpl w:val="5058CB2E"/>
@@ -19265,7 +19632,7 @@
       </w:rPr>
     </w:lvl>
   </w:abstractNum>
-  <w:abstractNum w:abstractNumId="49" w15:restartNumberingAfterBreak="0">
+  <w:abstractNum w:abstractNumId="50" w15:restartNumberingAfterBreak="0">
     <w:nsid w:val="6A2D7F44"/>
     <w:multiLevelType w:val="hybridMultilevel"/>
     <w:tmpl w:val="525AB7E4"/>
@@ -19378,7 +19745,7 @@
       </w:rPr>
     </w:lvl>
   </w:abstractNum>
-  <w:abstractNum w:abstractNumId="50" w15:restartNumberingAfterBreak="0">
+  <w:abstractNum w:abstractNumId="51" w15:restartNumberingAfterBreak="0">
     <w:nsid w:val="6DF47CFB"/>
     <w:multiLevelType w:val="hybridMultilevel"/>
     <w:tmpl w:val="123AC17C"/>
@@ -19491,7 +19858,7 @@
       </w:rPr>
     </w:lvl>
   </w:abstractNum>
-  <w:abstractNum w:abstractNumId="51" w15:restartNumberingAfterBreak="0">
+  <w:abstractNum w:abstractNumId="52" w15:restartNumberingAfterBreak="0">
     <w:nsid w:val="74E544B1"/>
     <w:multiLevelType w:val="hybridMultilevel"/>
     <w:tmpl w:val="EC204050"/>
@@ -19604,7 +19971,7 @@
       </w:rPr>
     </w:lvl>
   </w:abstractNum>
-  <w:abstractNum w:abstractNumId="52" w15:restartNumberingAfterBreak="0">
+  <w:abstractNum w:abstractNumId="53" w15:restartNumberingAfterBreak="0">
     <w:nsid w:val="7AD16F61"/>
     <w:multiLevelType w:val="hybridMultilevel"/>
     <w:tmpl w:val="6D8AB2DC"/>
@@ -19717,7 +20084,7 @@
       </w:rPr>
     </w:lvl>
   </w:abstractNum>
-  <w:abstractNum w:abstractNumId="53" w15:restartNumberingAfterBreak="0">
+  <w:abstractNum w:abstractNumId="54" w15:restartNumberingAfterBreak="0">
     <w:nsid w:val="7DDA5F13"/>
     <w:multiLevelType w:val="hybridMultilevel"/>
     <w:tmpl w:val="4DAE7B98"/>
@@ -19861,16 +20228,16 @@
     <w:abstractNumId w:val="35"/>
   </w:num>
   <w:num w:numId="11">
-    <w:abstractNumId w:val="50"/>
+    <w:abstractNumId w:val="51"/>
   </w:num>
   <w:num w:numId="12">
-    <w:abstractNumId w:val="53"/>
+    <w:abstractNumId w:val="54"/>
   </w:num>
   <w:num w:numId="13">
     <w:abstractNumId w:val="10"/>
   </w:num>
   <w:num w:numId="14">
-    <w:abstractNumId w:val="51"/>
+    <w:abstractNumId w:val="52"/>
   </w:num>
   <w:num w:numId="15">
     <w:abstractNumId w:val="31"/>
@@ -19906,7 +20273,7 @@
     <w:abstractNumId w:val="12"/>
   </w:num>
   <w:num w:numId="26">
-    <w:abstractNumId w:val="48"/>
+    <w:abstractNumId w:val="49"/>
   </w:num>
   <w:num w:numId="27">
     <w:abstractNumId w:val="16"/>
@@ -19924,7 +20291,7 @@
     <w:abstractNumId w:val="24"/>
   </w:num>
   <w:num w:numId="32">
-    <w:abstractNumId w:val="52"/>
+    <w:abstractNumId w:val="53"/>
   </w:num>
   <w:num w:numId="33">
     <w:abstractNumId w:val="17"/>
@@ -19960,13 +20327,13 @@
     <w:abstractNumId w:val="3"/>
   </w:num>
   <w:num w:numId="44">
-    <w:abstractNumId w:val="49"/>
+    <w:abstractNumId w:val="50"/>
   </w:num>
   <w:num w:numId="45">
     <w:abstractNumId w:val="39"/>
   </w:num>
   <w:num w:numId="46">
-    <w:abstractNumId w:val="47"/>
+    <w:abstractNumId w:val="48"/>
   </w:num>
   <w:num w:numId="47">
     <w:abstractNumId w:val="2"/>
@@ -19991,6 +20358,9 @@
   </w:num>
   <w:num w:numId="54">
     <w:abstractNumId w:val="36"/>
+  </w:num>
+  <w:num w:numId="55">
+    <w:abstractNumId w:val="47"/>
   </w:num>
   <w:numIdMacAtCleanup w:val="47"/>
 </w:numbering>
@@ -21768,7 +22138,7 @@
 </file>
 
 <file path=customXml/itemProps2.xml><?xml version="1.0" encoding="utf-8"?>
-<ds:datastoreItem xmlns:ds="http://schemas.openxmlformats.org/officeDocument/2006/customXml" ds:itemID="{E5AFD16C-41E9-4A64-9B5D-E2F34398C784}">
+<ds:datastoreItem xmlns:ds="http://schemas.openxmlformats.org/officeDocument/2006/customXml" ds:itemID="{4D0ED82C-04A3-4EE1-BDF2-2489E120DC20}">
   <ds:schemaRefs>
     <ds:schemaRef ds:uri="http://schemas.openxmlformats.org/officeDocument/2006/bibliography"/>
   </ds:schemaRefs>
